--- a/CoreSamples/CoreNotes.docx
+++ b/CoreSamples/CoreNotes.docx
@@ -1,15 +1,811 @@
 
 <file path=word/document.xml><?xml version="1.0" encoding="utf-8"?>
-<w:document xmlns:wpc="http://schemas.microsoft.com/office/word/2010/wordprocessingCanvas" xmlns:cx="http://schemas.microsoft.com/office/drawing/2014/chartex" xmlns:mc="http://schemas.openxmlformats.org/markup-compatibility/2006" xmlns:o="urn:schemas-microsoft-com:office:office" xmlns:r="http://schemas.openxmlformats.org/officeDocument/2006/relationships" xmlns:m="http://schemas.openxmlformats.org/officeDocument/2006/math" xmlns:v="urn:schemas-microsoft-com:vml" xmlns:wp14="http://schemas.microsoft.com/office/word/2010/wordprocessingDrawing" xmlns:wp="http://schemas.openxmlformats.org/drawingml/2006/wordprocessingDrawing" xmlns:w10="urn:schemas-microsoft-com:office:word" xmlns:w="http://schemas.openxmlformats.org/wordprocessingml/2006/main" xmlns:w14="http://schemas.microsoft.com/office/word/2010/wordml" xmlns:w15="http://schemas.microsoft.com/office/word/2012/wordml" xmlns:w16se="http://schemas.microsoft.com/office/word/2015/wordml/symex" xmlns:wpg="http://schemas.microsoft.com/office/word/2010/wordprocessingGroup" xmlns:wpi="http://schemas.microsoft.com/office/word/2010/wordprocessingInk" xmlns:wne="http://schemas.microsoft.com/office/word/2006/wordml" xmlns:wps="http://schemas.microsoft.com/office/word/2010/wordprocessingShape" mc:Ignorable="w14 w15 w16se wp14">
+<w:document xmlns:wpc="http://schemas.microsoft.com/office/word/2010/wordprocessingCanvas" xmlns:mc="http://schemas.openxmlformats.org/markup-compatibility/2006" xmlns:o="urn:schemas-microsoft-com:office:office" xmlns:r="http://schemas.openxmlformats.org/officeDocument/2006/relationships" xmlns:m="http://schemas.openxmlformats.org/officeDocument/2006/math" xmlns:v="urn:schemas-microsoft-com:vml" xmlns:wp14="http://schemas.microsoft.com/office/word/2010/wordprocessingDrawing" xmlns:wp="http://schemas.openxmlformats.org/drawingml/2006/wordprocessingDrawing" xmlns:w10="urn:schemas-microsoft-com:office:word" xmlns:w="http://schemas.openxmlformats.org/wordprocessingml/2006/main" xmlns:w14="http://schemas.microsoft.com/office/word/2010/wordml" xmlns:w15="http://schemas.microsoft.com/office/word/2012/wordml" xmlns:wpg="http://schemas.microsoft.com/office/word/2010/wordprocessingGroup" xmlns:wpi="http://schemas.microsoft.com/office/word/2010/wordprocessingInk" xmlns:wne="http://schemas.microsoft.com/office/word/2006/wordml" xmlns:wps="http://schemas.microsoft.com/office/word/2010/wordprocessingShape" mc:Ignorable="w14 w15 wp14">
   <w:body>
     <w:p>
-      <w:r>
-        <w:t>.Net standart – any .net implementations (Core, Framework, Xamarin) must implement that contract</w:t>
+      <w:pPr>
+        <w:rPr>
+          <w:highlight w:val="yellow"/>
+          <w:lang w:val="ru-RU"/>
+        </w:rPr>
+      </w:pPr>
+      <w:r>
+        <w:rPr>
+          <w:highlight w:val="yellow"/>
+          <w:lang w:val="ru-RU"/>
+        </w:rPr>
+        <w:t>Часто задают вопрос, имеются ли отдельные реализации или используется условная компиляция. Используются оба подхода, но с явным уклоном в сторону условной компиляции.</w:t>
       </w:r>
     </w:p>
     <w:p>
+      <w:pPr>
+        <w:rPr>
+          <w:lang w:val="ru-RU"/>
+        </w:rPr>
+      </w:pPr>
+      <w:r>
+        <w:rPr>
+          <w:highlight w:val="yellow"/>
+          <w:lang w:val="ru-RU"/>
+        </w:rPr>
+        <w:t xml:space="preserve">На приведенной ниже диаграмме видно, что </w:t>
+      </w:r>
+      <w:proofErr w:type="spellStart"/>
+      <w:r>
+        <w:rPr>
+          <w:highlight w:val="yellow"/>
+          <w:lang w:val="ru-RU"/>
+        </w:rPr>
+        <w:t>CoreFX</w:t>
+      </w:r>
+      <w:proofErr w:type="spellEnd"/>
+      <w:r>
+        <w:rPr>
+          <w:highlight w:val="yellow"/>
+          <w:lang w:val="ru-RU"/>
+        </w:rPr>
+        <w:t xml:space="preserve"> по больше части представляет собой независимый от платформы код, который используется на всех платформах.</w:t>
+      </w:r>
+    </w:p>
+    <w:p>
+      <w:r>
+        <w:t>.Net standard (</w:t>
+      </w:r>
+      <w:proofErr w:type="gramStart"/>
+      <w:r>
+        <w:t>it’s</w:t>
+      </w:r>
       <w:bookmarkStart w:id="0" w:name="_GoBack"/>
       <w:bookmarkEnd w:id="0"/>
+      <w:proofErr w:type="gramEnd"/>
+      <w:r>
+        <w:t xml:space="preserve"> specification)</w:t>
+      </w:r>
+      <w:r>
+        <w:t xml:space="preserve"> – any .net implementations (Core, Framework, </w:t>
+      </w:r>
+      <w:proofErr w:type="spellStart"/>
+      <w:r>
+        <w:t>Xamarin</w:t>
+      </w:r>
+      <w:proofErr w:type="spellEnd"/>
+      <w:r>
+        <w:t>) must implement that contract</w:t>
+      </w:r>
+      <w:r>
+        <w:t>. Version .Net standard defines which platforms provides this bunch of API.</w:t>
+      </w:r>
+    </w:p>
+    <w:p>
+      <w:pPr>
+        <w:rPr>
+          <w:rFonts w:ascii="Arial" w:hAnsi="Arial" w:cs="Arial"/>
+          <w:color w:val="222222"/>
+          <w:shd w:val="clear" w:color="auto" w:fill="FFFFFF"/>
+        </w:rPr>
+      </w:pPr>
+      <w:r>
+        <w:rPr>
+          <w:rFonts w:ascii="Arial" w:hAnsi="Arial" w:cs="Arial"/>
+          <w:color w:val="222222"/>
+          <w:shd w:val="clear" w:color="auto" w:fill="FFFFFF"/>
+          <w:lang w:val="ru-RU"/>
+        </w:rPr>
+        <w:t xml:space="preserve">Среда выполнения </w:t>
+      </w:r>
+      <w:proofErr w:type="spellStart"/>
+      <w:r>
+        <w:rPr>
+          <w:rFonts w:ascii="Arial" w:hAnsi="Arial" w:cs="Arial"/>
+          <w:color w:val="222222"/>
+          <w:shd w:val="clear" w:color="auto" w:fill="FFFFFF"/>
+        </w:rPr>
+        <w:t>CoreCLR</w:t>
+      </w:r>
+      <w:proofErr w:type="spellEnd"/>
+      <w:r>
+        <w:rPr>
+          <w:rFonts w:ascii="Arial" w:hAnsi="Arial" w:cs="Arial"/>
+          <w:color w:val="222222"/>
+          <w:shd w:val="clear" w:color="auto" w:fill="FFFFFF"/>
+          <w:lang w:val="ru-RU"/>
+        </w:rPr>
+        <w:t xml:space="preserve"> (</w:t>
+      </w:r>
+      <w:r>
+        <w:rPr>
+          <w:rFonts w:ascii="Arial" w:hAnsi="Arial" w:cs="Arial"/>
+          <w:color w:val="222222"/>
+          <w:shd w:val="clear" w:color="auto" w:fill="FFFFFF"/>
+        </w:rPr>
+        <w:t>Microsoft</w:t>
+      </w:r>
+      <w:r>
+        <w:rPr>
+          <w:rFonts w:ascii="Arial" w:hAnsi="Arial" w:cs="Arial"/>
+          <w:color w:val="222222"/>
+          <w:shd w:val="clear" w:color="auto" w:fill="FFFFFF"/>
+          <w:lang w:val="ru-RU"/>
+        </w:rPr>
+        <w:t>.</w:t>
+      </w:r>
+      <w:proofErr w:type="spellStart"/>
+      <w:r>
+        <w:rPr>
+          <w:rFonts w:ascii="Arial" w:hAnsi="Arial" w:cs="Arial"/>
+          <w:color w:val="222222"/>
+          <w:shd w:val="clear" w:color="auto" w:fill="FFFFFF"/>
+        </w:rPr>
+        <w:t>CoreCLR</w:t>
+      </w:r>
+      <w:proofErr w:type="spellEnd"/>
+      <w:r>
+        <w:rPr>
+          <w:rFonts w:ascii="Arial" w:hAnsi="Arial" w:cs="Arial"/>
+          <w:color w:val="222222"/>
+          <w:shd w:val="clear" w:color="auto" w:fill="FFFFFF"/>
+          <w:lang w:val="ru-RU"/>
+        </w:rPr>
+        <w:t xml:space="preserve">) и библиотеки </w:t>
+      </w:r>
+      <w:proofErr w:type="spellStart"/>
+      <w:r>
+        <w:rPr>
+          <w:rFonts w:ascii="Arial" w:hAnsi="Arial" w:cs="Arial"/>
+          <w:color w:val="222222"/>
+          <w:shd w:val="clear" w:color="auto" w:fill="FFFFFF"/>
+        </w:rPr>
+        <w:t>CoreFX</w:t>
+      </w:r>
+      <w:proofErr w:type="spellEnd"/>
+      <w:r>
+        <w:rPr>
+          <w:rFonts w:ascii="Arial" w:hAnsi="Arial" w:cs="Arial"/>
+          <w:color w:val="222222"/>
+          <w:shd w:val="clear" w:color="auto" w:fill="FFFFFF"/>
+          <w:lang w:val="ru-RU"/>
+        </w:rPr>
+        <w:t xml:space="preserve"> распространяются через</w:t>
+      </w:r>
+      <w:r>
+        <w:rPr>
+          <w:rFonts w:ascii="Arial" w:hAnsi="Arial" w:cs="Arial"/>
+          <w:color w:val="222222"/>
+          <w:shd w:val="clear" w:color="auto" w:fill="FFFFFF"/>
+        </w:rPr>
+        <w:t> </w:t>
+      </w:r>
+      <w:proofErr w:type="spellStart"/>
+      <w:r>
+        <w:fldChar w:fldCharType="begin"/>
+      </w:r>
+      <w:r>
+        <w:rPr>
+          <w:lang w:val="ru-RU"/>
+        </w:rPr>
+        <w:instrText xml:space="preserve"> </w:instrText>
+      </w:r>
+      <w:r>
+        <w:instrText>HYPERLINK</w:instrText>
+      </w:r>
+      <w:r>
+        <w:rPr>
+          <w:lang w:val="ru-RU"/>
+        </w:rPr>
+        <w:instrText xml:space="preserve"> "</w:instrText>
+      </w:r>
+      <w:r>
+        <w:instrText>https</w:instrText>
+      </w:r>
+      <w:r>
+        <w:rPr>
+          <w:lang w:val="ru-RU"/>
+        </w:rPr>
+        <w:instrText>://</w:instrText>
+      </w:r>
+      <w:r>
+        <w:instrText>nuget</w:instrText>
+      </w:r>
+      <w:r>
+        <w:rPr>
+          <w:lang w:val="ru-RU"/>
+        </w:rPr>
+        <w:instrText>.</w:instrText>
+      </w:r>
+      <w:r>
+        <w:instrText>org</w:instrText>
+      </w:r>
+      <w:r>
+        <w:rPr>
+          <w:lang w:val="ru-RU"/>
+        </w:rPr>
+        <w:instrText xml:space="preserve">/" </w:instrText>
+      </w:r>
+      <w:r>
+        <w:fldChar w:fldCharType="separate"/>
+      </w:r>
+      <w:r>
+        <w:rPr>
+          <w:rStyle w:val="a3"/>
+          <w:rFonts w:ascii="Arial" w:hAnsi="Arial" w:cs="Arial"/>
+          <w:color w:val="992298"/>
+          <w:u w:val="none"/>
+          <w:shd w:val="clear" w:color="auto" w:fill="FFFFFF"/>
+        </w:rPr>
+        <w:t>NuGet</w:t>
+      </w:r>
+      <w:proofErr w:type="spellEnd"/>
+      <w:r>
+        <w:fldChar w:fldCharType="end"/>
+      </w:r>
+      <w:r>
+        <w:rPr>
+          <w:rFonts w:ascii="Arial" w:hAnsi="Arial" w:cs="Arial"/>
+          <w:color w:val="222222"/>
+          <w:shd w:val="clear" w:color="auto" w:fill="FFFFFF"/>
+          <w:lang w:val="ru-RU"/>
+        </w:rPr>
+        <w:t xml:space="preserve">. </w:t>
+      </w:r>
+      <w:proofErr w:type="spellStart"/>
+      <w:r>
+        <w:rPr>
+          <w:rFonts w:ascii="Arial" w:hAnsi="Arial" w:cs="Arial"/>
+          <w:color w:val="222222"/>
+          <w:shd w:val="clear" w:color="auto" w:fill="FFFFFF"/>
+        </w:rPr>
+        <w:t>Поскольку</w:t>
+      </w:r>
+      <w:proofErr w:type="spellEnd"/>
+      <w:r>
+        <w:rPr>
+          <w:rFonts w:ascii="Arial" w:hAnsi="Arial" w:cs="Arial"/>
+          <w:color w:val="222222"/>
+          <w:shd w:val="clear" w:color="auto" w:fill="FFFFFF"/>
+        </w:rPr>
+        <w:t xml:space="preserve"> </w:t>
+      </w:r>
+      <w:proofErr w:type="spellStart"/>
+      <w:r>
+        <w:rPr>
+          <w:rFonts w:ascii="Arial" w:hAnsi="Arial" w:cs="Arial"/>
+          <w:color w:val="222222"/>
+          <w:shd w:val="clear" w:color="auto" w:fill="FFFFFF"/>
+        </w:rPr>
+        <w:t>версия</w:t>
+      </w:r>
+      <w:proofErr w:type="spellEnd"/>
+      <w:r>
+        <w:rPr>
+          <w:rFonts w:ascii="Arial" w:hAnsi="Arial" w:cs="Arial"/>
+          <w:color w:val="222222"/>
+          <w:shd w:val="clear" w:color="auto" w:fill="FFFFFF"/>
+        </w:rPr>
+        <w:t xml:space="preserve"> .NET Core </w:t>
+      </w:r>
+      <w:proofErr w:type="spellStart"/>
+      <w:r>
+        <w:rPr>
+          <w:rFonts w:ascii="Arial" w:hAnsi="Arial" w:cs="Arial"/>
+          <w:color w:val="222222"/>
+          <w:shd w:val="clear" w:color="auto" w:fill="FFFFFF"/>
+        </w:rPr>
+        <w:t>представляет</w:t>
+      </w:r>
+      <w:proofErr w:type="spellEnd"/>
+      <w:r>
+        <w:rPr>
+          <w:rFonts w:ascii="Arial" w:hAnsi="Arial" w:cs="Arial"/>
+          <w:color w:val="222222"/>
+          <w:shd w:val="clear" w:color="auto" w:fill="FFFFFF"/>
+        </w:rPr>
+        <w:t xml:space="preserve"> </w:t>
+      </w:r>
+      <w:proofErr w:type="spellStart"/>
+      <w:r>
+        <w:rPr>
+          <w:rFonts w:ascii="Arial" w:hAnsi="Arial" w:cs="Arial"/>
+          <w:color w:val="222222"/>
+          <w:shd w:val="clear" w:color="auto" w:fill="FFFFFF"/>
+        </w:rPr>
+        <w:t>собой</w:t>
+      </w:r>
+      <w:proofErr w:type="spellEnd"/>
+      <w:r>
+        <w:rPr>
+          <w:rFonts w:ascii="Arial" w:hAnsi="Arial" w:cs="Arial"/>
+          <w:color w:val="222222"/>
+          <w:shd w:val="clear" w:color="auto" w:fill="FFFFFF"/>
+        </w:rPr>
+        <w:t xml:space="preserve"> </w:t>
+      </w:r>
+      <w:proofErr w:type="spellStart"/>
+      <w:r>
+        <w:rPr>
+          <w:rFonts w:ascii="Arial" w:hAnsi="Arial" w:cs="Arial"/>
+          <w:color w:val="222222"/>
+          <w:shd w:val="clear" w:color="auto" w:fill="FFFFFF"/>
+        </w:rPr>
+        <w:t>компонентизированный</w:t>
+      </w:r>
+      <w:proofErr w:type="spellEnd"/>
+      <w:r>
+        <w:rPr>
+          <w:rFonts w:ascii="Arial" w:hAnsi="Arial" w:cs="Arial"/>
+          <w:color w:val="222222"/>
+          <w:shd w:val="clear" w:color="auto" w:fill="FFFFFF"/>
+        </w:rPr>
+        <w:t xml:space="preserve"> </w:t>
+      </w:r>
+      <w:proofErr w:type="spellStart"/>
+      <w:r>
+        <w:rPr>
+          <w:rFonts w:ascii="Arial" w:hAnsi="Arial" w:cs="Arial"/>
+          <w:color w:val="222222"/>
+          <w:shd w:val="clear" w:color="auto" w:fill="FFFFFF"/>
+        </w:rPr>
+        <w:t>набор</w:t>
+      </w:r>
+      <w:proofErr w:type="spellEnd"/>
+      <w:r>
+        <w:rPr>
+          <w:rFonts w:ascii="Arial" w:hAnsi="Arial" w:cs="Arial"/>
+          <w:color w:val="222222"/>
+          <w:shd w:val="clear" w:color="auto" w:fill="FFFFFF"/>
+        </w:rPr>
+        <w:t xml:space="preserve"> </w:t>
+      </w:r>
+      <w:proofErr w:type="spellStart"/>
+      <w:r>
+        <w:rPr>
+          <w:rFonts w:ascii="Arial" w:hAnsi="Arial" w:cs="Arial"/>
+          <w:color w:val="222222"/>
+          <w:shd w:val="clear" w:color="auto" w:fill="FFFFFF"/>
+        </w:rPr>
+        <w:t>библиотек</w:t>
+      </w:r>
+      <w:proofErr w:type="spellEnd"/>
+    </w:p>
+    <w:p>
+      <w:pPr>
+        <w:rPr>
+          <w:rFonts w:ascii="Arial" w:hAnsi="Arial" w:cs="Arial"/>
+          <w:color w:val="222222"/>
+          <w:shd w:val="clear" w:color="auto" w:fill="FFFFFF"/>
+          <w:lang w:val="ru-RU"/>
+        </w:rPr>
+      </w:pPr>
+      <w:r>
+        <w:rPr>
+          <w:rFonts w:ascii="Segoe UI" w:hAnsi="Segoe UI" w:cs="Segoe UI"/>
+          <w:color w:val="000000"/>
+          <w:shd w:val="clear" w:color="auto" w:fill="FFFFFF"/>
+          <w:lang w:val="ru-RU"/>
+        </w:rPr>
+        <w:t>Среда выполнения и основные библиотеки, связанные с платформой, должны переноситься как единое целое.</w:t>
+      </w:r>
+      <w:r>
+        <w:rPr>
+          <w:rFonts w:ascii="Segoe UI" w:hAnsi="Segoe UI" w:cs="Segoe UI"/>
+          <w:color w:val="000000"/>
+          <w:shd w:val="clear" w:color="auto" w:fill="FFFFFF"/>
+        </w:rPr>
+        <w:t> </w:t>
+      </w:r>
+      <w:r>
+        <w:rPr>
+          <w:rFonts w:ascii="Segoe UI" w:hAnsi="Segoe UI" w:cs="Segoe UI"/>
+          <w:color w:val="000000"/>
+          <w:shd w:val="clear" w:color="auto" w:fill="FFFFFF"/>
+          <w:lang w:val="ru-RU"/>
+        </w:rPr>
+        <w:t>Не зависящие от платформы библиотеки должны работать "как есть" на любой платформе.</w:t>
+      </w:r>
+    </w:p>
+    <w:p>
+      <w:pPr>
+        <w:rPr>
+          <w:rFonts w:ascii="Arial" w:hAnsi="Arial" w:cs="Arial"/>
+          <w:color w:val="222222"/>
+          <w:shd w:val="clear" w:color="auto" w:fill="FFFFFF"/>
+          <w:lang w:val="ru-RU"/>
+        </w:rPr>
+      </w:pPr>
+      <w:r>
+        <w:rPr>
+          <w:rFonts w:ascii="Arial" w:hAnsi="Arial" w:cs="Arial"/>
+          <w:color w:val="222222"/>
+          <w:shd w:val="clear" w:color="auto" w:fill="FFFFFF"/>
+          <w:lang w:val="ru-RU"/>
+        </w:rPr>
+        <w:t xml:space="preserve">Чтобы улучшить </w:t>
+      </w:r>
+      <w:proofErr w:type="spellStart"/>
+      <w:r>
+        <w:rPr>
+          <w:rFonts w:ascii="Arial" w:hAnsi="Arial" w:cs="Arial"/>
+          <w:color w:val="222222"/>
+          <w:shd w:val="clear" w:color="auto" w:fill="FFFFFF"/>
+          <w:lang w:val="ru-RU"/>
+        </w:rPr>
+        <w:t>компонентизацию</w:t>
+      </w:r>
+      <w:proofErr w:type="spellEnd"/>
+      <w:r>
+        <w:rPr>
+          <w:rFonts w:ascii="Arial" w:hAnsi="Arial" w:cs="Arial"/>
+          <w:color w:val="222222"/>
+          <w:shd w:val="clear" w:color="auto" w:fill="FFFFFF"/>
+          <w:lang w:val="ru-RU"/>
+        </w:rPr>
+        <w:t>, в .</w:t>
+      </w:r>
+      <w:r>
+        <w:rPr>
+          <w:rFonts w:ascii="Arial" w:hAnsi="Arial" w:cs="Arial"/>
+          <w:color w:val="222222"/>
+          <w:shd w:val="clear" w:color="auto" w:fill="FFFFFF"/>
+        </w:rPr>
+        <w:t>NET</w:t>
+      </w:r>
+      <w:r>
+        <w:rPr>
+          <w:rFonts w:ascii="Arial" w:hAnsi="Arial" w:cs="Arial"/>
+          <w:color w:val="222222"/>
+          <w:shd w:val="clear" w:color="auto" w:fill="FFFFFF"/>
+          <w:lang w:val="ru-RU"/>
+        </w:rPr>
+        <w:t xml:space="preserve"> </w:t>
+      </w:r>
+      <w:r>
+        <w:rPr>
+          <w:rFonts w:ascii="Arial" w:hAnsi="Arial" w:cs="Arial"/>
+          <w:color w:val="222222"/>
+          <w:shd w:val="clear" w:color="auto" w:fill="FFFFFF"/>
+        </w:rPr>
+        <w:t>Core</w:t>
+      </w:r>
+      <w:r>
+        <w:rPr>
+          <w:rFonts w:ascii="Arial" w:hAnsi="Arial" w:cs="Arial"/>
+          <w:color w:val="222222"/>
+          <w:shd w:val="clear" w:color="auto" w:fill="FFFFFF"/>
+          <w:lang w:val="ru-RU"/>
+        </w:rPr>
+        <w:t xml:space="preserve"> был обновлен факторинг </w:t>
+      </w:r>
+      <w:r>
+        <w:rPr>
+          <w:rFonts w:ascii="Arial" w:hAnsi="Arial" w:cs="Arial"/>
+          <w:color w:val="222222"/>
+          <w:shd w:val="clear" w:color="auto" w:fill="FFFFFF"/>
+        </w:rPr>
+        <w:t>API</w:t>
+      </w:r>
+      <w:r>
+        <w:rPr>
+          <w:rFonts w:ascii="Arial" w:hAnsi="Arial" w:cs="Arial"/>
+          <w:color w:val="222222"/>
+          <w:shd w:val="clear" w:color="auto" w:fill="FFFFFF"/>
+          <w:lang w:val="ru-RU"/>
+        </w:rPr>
+        <w:t>. Иными словами, существующие библиотеки для .</w:t>
+      </w:r>
+      <w:r>
+        <w:rPr>
+          <w:rFonts w:ascii="Arial" w:hAnsi="Arial" w:cs="Arial"/>
+          <w:color w:val="222222"/>
+          <w:shd w:val="clear" w:color="auto" w:fill="FFFFFF"/>
+        </w:rPr>
+        <w:t>NET</w:t>
+      </w:r>
+      <w:r>
+        <w:rPr>
+          <w:rFonts w:ascii="Arial" w:hAnsi="Arial" w:cs="Arial"/>
+          <w:color w:val="222222"/>
+          <w:shd w:val="clear" w:color="auto" w:fill="FFFFFF"/>
+          <w:lang w:val="ru-RU"/>
+        </w:rPr>
+        <w:t xml:space="preserve"> </w:t>
+      </w:r>
+      <w:r>
+        <w:rPr>
+          <w:rFonts w:ascii="Arial" w:hAnsi="Arial" w:cs="Arial"/>
+          <w:color w:val="222222"/>
+          <w:shd w:val="clear" w:color="auto" w:fill="FFFFFF"/>
+        </w:rPr>
+        <w:t>Framework</w:t>
+      </w:r>
+      <w:r>
+        <w:rPr>
+          <w:rFonts w:ascii="Arial" w:hAnsi="Arial" w:cs="Arial"/>
+          <w:color w:val="222222"/>
+          <w:shd w:val="clear" w:color="auto" w:fill="FFFFFF"/>
+          <w:lang w:val="ru-RU"/>
+        </w:rPr>
+        <w:t xml:space="preserve"> придется перекомпилировать для выполнения в .</w:t>
+      </w:r>
+      <w:r>
+        <w:rPr>
+          <w:rFonts w:ascii="Arial" w:hAnsi="Arial" w:cs="Arial"/>
+          <w:color w:val="222222"/>
+          <w:shd w:val="clear" w:color="auto" w:fill="FFFFFF"/>
+        </w:rPr>
+        <w:t>NET</w:t>
+      </w:r>
+      <w:r>
+        <w:rPr>
+          <w:rFonts w:ascii="Arial" w:hAnsi="Arial" w:cs="Arial"/>
+          <w:color w:val="222222"/>
+          <w:shd w:val="clear" w:color="auto" w:fill="FFFFFF"/>
+          <w:lang w:val="ru-RU"/>
+        </w:rPr>
+        <w:t xml:space="preserve"> </w:t>
+      </w:r>
+      <w:r>
+        <w:rPr>
+          <w:rFonts w:ascii="Arial" w:hAnsi="Arial" w:cs="Arial"/>
+          <w:color w:val="222222"/>
+          <w:shd w:val="clear" w:color="auto" w:fill="FFFFFF"/>
+        </w:rPr>
+        <w:t>Core</w:t>
+      </w:r>
+      <w:r>
+        <w:rPr>
+          <w:rFonts w:ascii="Arial" w:hAnsi="Arial" w:cs="Arial"/>
+          <w:color w:val="222222"/>
+          <w:shd w:val="clear" w:color="auto" w:fill="FFFFFF"/>
+          <w:lang w:val="ru-RU"/>
+        </w:rPr>
+        <w:t>.</w:t>
+      </w:r>
+    </w:p>
+    <w:p>
+      <w:pPr>
+        <w:shd w:val="clear" w:color="auto" w:fill="FFFFFF"/>
+        <w:spacing w:before="100" w:beforeAutospacing="1" w:after="0" w:line="240" w:lineRule="auto"/>
+        <w:rPr>
+          <w:rFonts w:ascii="Segoe UI" w:eastAsia="Times New Roman" w:hAnsi="Segoe UI" w:cs="Segoe UI"/>
+          <w:color w:val="000000"/>
+          <w:sz w:val="24"/>
+          <w:szCs w:val="24"/>
+          <w:highlight w:val="green"/>
+          <w:lang w:val="ru-RU" w:eastAsia="ru-RU"/>
+        </w:rPr>
+      </w:pPr>
+      <w:r>
+        <w:rPr>
+          <w:rFonts w:ascii="Segoe UI" w:eastAsia="Times New Roman" w:hAnsi="Segoe UI" w:cs="Segoe UI"/>
+          <w:color w:val="000000"/>
+          <w:sz w:val="24"/>
+          <w:szCs w:val="24"/>
+          <w:highlight w:val="green"/>
+          <w:lang w:val="ru-RU" w:eastAsia="ru-RU"/>
+        </w:rPr>
+        <w:t xml:space="preserve">Пакет </w:t>
+      </w:r>
+      <w:r>
+        <w:rPr>
+          <w:rFonts w:ascii="Segoe UI" w:eastAsia="Times New Roman" w:hAnsi="Segoe UI" w:cs="Segoe UI"/>
+          <w:color w:val="000000"/>
+          <w:sz w:val="24"/>
+          <w:szCs w:val="24"/>
+          <w:highlight w:val="green"/>
+          <w:lang w:eastAsia="ru-RU"/>
+        </w:rPr>
+        <w:t>SDK</w:t>
+      </w:r>
+      <w:r>
+        <w:rPr>
+          <w:rFonts w:ascii="Segoe UI" w:eastAsia="Times New Roman" w:hAnsi="Segoe UI" w:cs="Segoe UI"/>
+          <w:color w:val="000000"/>
+          <w:sz w:val="24"/>
+          <w:szCs w:val="24"/>
+          <w:highlight w:val="green"/>
+          <w:lang w:val="ru-RU" w:eastAsia="ru-RU"/>
+        </w:rPr>
+        <w:t xml:space="preserve"> содержит следующие компоненты:</w:t>
+      </w:r>
+    </w:p>
+    <w:p>
+      <w:pPr>
+        <w:numPr>
+          <w:ilvl w:val="0"/>
+          <w:numId w:val="1"/>
+        </w:numPr>
+        <w:shd w:val="clear" w:color="auto" w:fill="FFFFFF"/>
+        <w:spacing w:before="100" w:beforeAutospacing="1" w:after="100" w:afterAutospacing="1" w:line="240" w:lineRule="auto"/>
+        <w:ind w:left="570"/>
+        <w:rPr>
+          <w:rFonts w:ascii="Segoe UI" w:eastAsia="Times New Roman" w:hAnsi="Segoe UI" w:cs="Segoe UI"/>
+          <w:color w:val="000000"/>
+          <w:sz w:val="24"/>
+          <w:szCs w:val="24"/>
+          <w:highlight w:val="green"/>
+          <w:lang w:val="ru-RU" w:eastAsia="ru-RU"/>
+        </w:rPr>
+      </w:pPr>
+      <w:r>
+        <w:rPr>
+          <w:rFonts w:ascii="Segoe UI" w:eastAsia="Times New Roman" w:hAnsi="Segoe UI" w:cs="Segoe UI"/>
+          <w:color w:val="000000"/>
+          <w:sz w:val="24"/>
+          <w:szCs w:val="24"/>
+          <w:highlight w:val="green"/>
+          <w:lang w:val="ru-RU" w:eastAsia="ru-RU"/>
+        </w:rPr>
+        <w:t xml:space="preserve">программы командной строки .NET </w:t>
+      </w:r>
+      <w:proofErr w:type="spellStart"/>
+      <w:r>
+        <w:rPr>
+          <w:rFonts w:ascii="Segoe UI" w:eastAsia="Times New Roman" w:hAnsi="Segoe UI" w:cs="Segoe UI"/>
+          <w:color w:val="000000"/>
+          <w:sz w:val="24"/>
+          <w:szCs w:val="24"/>
+          <w:highlight w:val="green"/>
+          <w:lang w:val="ru-RU" w:eastAsia="ru-RU"/>
+        </w:rPr>
+        <w:t>Core</w:t>
+      </w:r>
+      <w:proofErr w:type="spellEnd"/>
+      <w:r>
+        <w:rPr>
+          <w:rFonts w:ascii="Segoe UI" w:eastAsia="Times New Roman" w:hAnsi="Segoe UI" w:cs="Segoe UI"/>
+          <w:color w:val="000000"/>
+          <w:sz w:val="24"/>
+          <w:szCs w:val="24"/>
+          <w:highlight w:val="green"/>
+          <w:lang w:val="ru-RU" w:eastAsia="ru-RU"/>
+        </w:rPr>
+        <w:t>, используемые для создания приложений;</w:t>
+      </w:r>
+    </w:p>
+    <w:p>
+      <w:pPr>
+        <w:numPr>
+          <w:ilvl w:val="0"/>
+          <w:numId w:val="1"/>
+        </w:numPr>
+        <w:shd w:val="clear" w:color="auto" w:fill="FFFFFF"/>
+        <w:spacing w:before="100" w:beforeAutospacing="1" w:after="100" w:afterAutospacing="1" w:line="240" w:lineRule="auto"/>
+        <w:ind w:left="570"/>
+        <w:rPr>
+          <w:rFonts w:ascii="Segoe UI" w:eastAsia="Times New Roman" w:hAnsi="Segoe UI" w:cs="Segoe UI"/>
+          <w:color w:val="000000"/>
+          <w:sz w:val="24"/>
+          <w:szCs w:val="24"/>
+          <w:highlight w:val="green"/>
+          <w:lang w:val="ru-RU" w:eastAsia="ru-RU"/>
+        </w:rPr>
+      </w:pPr>
+      <w:r>
+        <w:rPr>
+          <w:rFonts w:ascii="Segoe UI" w:eastAsia="Times New Roman" w:hAnsi="Segoe UI" w:cs="Segoe UI"/>
+          <w:color w:val="000000"/>
+          <w:sz w:val="24"/>
+          <w:szCs w:val="24"/>
+          <w:highlight w:val="green"/>
+          <w:lang w:val="ru-RU" w:eastAsia="ru-RU"/>
+        </w:rPr>
+        <w:t xml:space="preserve">платформа .NET </w:t>
+      </w:r>
+      <w:proofErr w:type="spellStart"/>
+      <w:r>
+        <w:rPr>
+          <w:rFonts w:ascii="Segoe UI" w:eastAsia="Times New Roman" w:hAnsi="Segoe UI" w:cs="Segoe UI"/>
+          <w:color w:val="000000"/>
+          <w:sz w:val="24"/>
+          <w:szCs w:val="24"/>
+          <w:highlight w:val="green"/>
+          <w:lang w:val="ru-RU" w:eastAsia="ru-RU"/>
+        </w:rPr>
+        <w:t>Core</w:t>
+      </w:r>
+      <w:proofErr w:type="spellEnd"/>
+      <w:r>
+        <w:rPr>
+          <w:rFonts w:ascii="Segoe UI" w:eastAsia="Times New Roman" w:hAnsi="Segoe UI" w:cs="Segoe UI"/>
+          <w:color w:val="000000"/>
+          <w:sz w:val="24"/>
+          <w:szCs w:val="24"/>
+          <w:highlight w:val="green"/>
+          <w:lang w:val="ru-RU" w:eastAsia="ru-RU"/>
+        </w:rPr>
+        <w:t xml:space="preserve"> (библиотеки и среда выполнения), обеспечивающая сборку и выполнение приложений;</w:t>
+      </w:r>
+    </w:p>
+    <w:p>
+      <w:pPr>
+        <w:numPr>
+          <w:ilvl w:val="0"/>
+          <w:numId w:val="1"/>
+        </w:numPr>
+        <w:shd w:val="clear" w:color="auto" w:fill="FFFFFF"/>
+        <w:spacing w:before="100" w:beforeAutospacing="1" w:after="100" w:afterAutospacing="1" w:line="240" w:lineRule="auto"/>
+        <w:ind w:left="570"/>
+        <w:rPr>
+          <w:rFonts w:ascii="Segoe UI" w:eastAsia="Times New Roman" w:hAnsi="Segoe UI" w:cs="Segoe UI"/>
+          <w:color w:val="000000"/>
+          <w:sz w:val="24"/>
+          <w:szCs w:val="24"/>
+          <w:highlight w:val="green"/>
+          <w:lang w:val="ru-RU" w:eastAsia="ru-RU"/>
+        </w:rPr>
+      </w:pPr>
+      <w:r>
+        <w:rPr>
+          <w:rFonts w:ascii="Segoe UI" w:eastAsia="Times New Roman" w:hAnsi="Segoe UI" w:cs="Segoe UI"/>
+          <w:color w:val="000000"/>
+          <w:sz w:val="24"/>
+          <w:szCs w:val="24"/>
+          <w:highlight w:val="green"/>
+          <w:lang w:val="ru-RU" w:eastAsia="ru-RU"/>
+        </w:rPr>
+        <w:t>драйвер </w:t>
+      </w:r>
+      <w:proofErr w:type="spellStart"/>
+      <w:r>
+        <w:rPr>
+          <w:rFonts w:ascii="Courier New" w:eastAsia="Times New Roman" w:hAnsi="Courier New" w:cs="Courier New"/>
+          <w:color w:val="000000"/>
+          <w:sz w:val="20"/>
+          <w:szCs w:val="20"/>
+          <w:highlight w:val="green"/>
+          <w:lang w:val="ru-RU" w:eastAsia="ru-RU"/>
+        </w:rPr>
+        <w:t>dotnet</w:t>
+      </w:r>
+      <w:proofErr w:type="spellEnd"/>
+      <w:r>
+        <w:rPr>
+          <w:rFonts w:ascii="Segoe UI" w:eastAsia="Times New Roman" w:hAnsi="Segoe UI" w:cs="Segoe UI"/>
+          <w:color w:val="000000"/>
+          <w:sz w:val="24"/>
+          <w:szCs w:val="24"/>
+          <w:highlight w:val="green"/>
+          <w:lang w:val="ru-RU" w:eastAsia="ru-RU"/>
+        </w:rPr>
+        <w:t> для выполнения </w:t>
+      </w:r>
+      <w:hyperlink r:id="rId5" w:history="1">
+        <w:r>
+          <w:rPr>
+            <w:rFonts w:ascii="Segoe UI" w:eastAsia="Times New Roman" w:hAnsi="Segoe UI" w:cs="Segoe UI"/>
+            <w:color w:val="0000FF"/>
+            <w:sz w:val="24"/>
+            <w:szCs w:val="24"/>
+            <w:highlight w:val="green"/>
+            <w:lang w:val="ru-RU" w:eastAsia="ru-RU"/>
+          </w:rPr>
+          <w:t>команд интерфейса командной строки (CLI)</w:t>
+        </w:r>
+      </w:hyperlink>
+      <w:r>
+        <w:rPr>
+          <w:rFonts w:ascii="Segoe UI" w:eastAsia="Times New Roman" w:hAnsi="Segoe UI" w:cs="Segoe UI"/>
+          <w:color w:val="000000"/>
+          <w:sz w:val="24"/>
+          <w:szCs w:val="24"/>
+          <w:highlight w:val="green"/>
+          <w:lang w:val="ru-RU" w:eastAsia="ru-RU"/>
+        </w:rPr>
+        <w:t>, а также приложений.</w:t>
+      </w:r>
+    </w:p>
+    <w:p>
+      <w:pPr>
+        <w:rPr>
+          <w:lang w:val="ru-RU"/>
+        </w:rPr>
+      </w:pPr>
+    </w:p>
+    <w:p>
+      <w:pPr>
+        <w:rPr>
+          <w:lang w:val="ru-RU"/>
+        </w:rPr>
+      </w:pPr>
     </w:p>
     <w:sectPr>
       <w:pgSz w:w="12240" w:h="15840"/>
@@ -21,8 +817,129 @@
 </w:document>
 </file>
 
+<file path=word/numbering.xml><?xml version="1.0" encoding="utf-8"?>
+<w:numbering xmlns:wpc="http://schemas.microsoft.com/office/word/2010/wordprocessingCanvas" xmlns:mc="http://schemas.openxmlformats.org/markup-compatibility/2006" xmlns:o="urn:schemas-microsoft-com:office:office" xmlns:r="http://schemas.openxmlformats.org/officeDocument/2006/relationships" xmlns:m="http://schemas.openxmlformats.org/officeDocument/2006/math" xmlns:v="urn:schemas-microsoft-com:vml" xmlns:wp14="http://schemas.microsoft.com/office/word/2010/wordprocessingDrawing" xmlns:wp="http://schemas.openxmlformats.org/drawingml/2006/wordprocessingDrawing" xmlns:w10="urn:schemas-microsoft-com:office:word" xmlns:w="http://schemas.openxmlformats.org/wordprocessingml/2006/main" xmlns:w14="http://schemas.microsoft.com/office/word/2010/wordml" xmlns:w15="http://schemas.microsoft.com/office/word/2012/wordml" xmlns:wpg="http://schemas.microsoft.com/office/word/2010/wordprocessingGroup" xmlns:wpi="http://schemas.microsoft.com/office/word/2010/wordprocessingInk" xmlns:wne="http://schemas.microsoft.com/office/word/2006/wordml" xmlns:wps="http://schemas.microsoft.com/office/word/2010/wordprocessingShape" mc:Ignorable="w14 w15 wp14">
+  <w:abstractNum w:abstractNumId="0">
+    <w:nsid w:val="3BE15E41"/>
+    <w:multiLevelType w:val="multilevel"/>
+    <w:tmpl w:val="51E04F2A"/>
+    <w:lvl w:ilvl="0">
+      <w:start w:val="1"/>
+      <w:numFmt w:val="decimal"/>
+      <w:lvlText w:val="%1."/>
+      <w:lvlJc w:val="left"/>
+      <w:pPr>
+        <w:tabs>
+          <w:tab w:val="num" w:pos="720"/>
+        </w:tabs>
+        <w:ind w:left="720" w:hanging="360"/>
+      </w:pPr>
+    </w:lvl>
+    <w:lvl w:ilvl="1" w:tentative="1">
+      <w:start w:val="1"/>
+      <w:numFmt w:val="decimal"/>
+      <w:lvlText w:val="%2."/>
+      <w:lvlJc w:val="left"/>
+      <w:pPr>
+        <w:tabs>
+          <w:tab w:val="num" w:pos="1440"/>
+        </w:tabs>
+        <w:ind w:left="1440" w:hanging="360"/>
+      </w:pPr>
+    </w:lvl>
+    <w:lvl w:ilvl="2" w:tentative="1">
+      <w:start w:val="1"/>
+      <w:numFmt w:val="decimal"/>
+      <w:lvlText w:val="%3."/>
+      <w:lvlJc w:val="left"/>
+      <w:pPr>
+        <w:tabs>
+          <w:tab w:val="num" w:pos="2160"/>
+        </w:tabs>
+        <w:ind w:left="2160" w:hanging="360"/>
+      </w:pPr>
+    </w:lvl>
+    <w:lvl w:ilvl="3" w:tentative="1">
+      <w:start w:val="1"/>
+      <w:numFmt w:val="decimal"/>
+      <w:lvlText w:val="%4."/>
+      <w:lvlJc w:val="left"/>
+      <w:pPr>
+        <w:tabs>
+          <w:tab w:val="num" w:pos="2880"/>
+        </w:tabs>
+        <w:ind w:left="2880" w:hanging="360"/>
+      </w:pPr>
+    </w:lvl>
+    <w:lvl w:ilvl="4" w:tentative="1">
+      <w:start w:val="1"/>
+      <w:numFmt w:val="decimal"/>
+      <w:lvlText w:val="%5."/>
+      <w:lvlJc w:val="left"/>
+      <w:pPr>
+        <w:tabs>
+          <w:tab w:val="num" w:pos="3600"/>
+        </w:tabs>
+        <w:ind w:left="3600" w:hanging="360"/>
+      </w:pPr>
+    </w:lvl>
+    <w:lvl w:ilvl="5" w:tentative="1">
+      <w:start w:val="1"/>
+      <w:numFmt w:val="decimal"/>
+      <w:lvlText w:val="%6."/>
+      <w:lvlJc w:val="left"/>
+      <w:pPr>
+        <w:tabs>
+          <w:tab w:val="num" w:pos="4320"/>
+        </w:tabs>
+        <w:ind w:left="4320" w:hanging="360"/>
+      </w:pPr>
+    </w:lvl>
+    <w:lvl w:ilvl="6" w:tentative="1">
+      <w:start w:val="1"/>
+      <w:numFmt w:val="decimal"/>
+      <w:lvlText w:val="%7."/>
+      <w:lvlJc w:val="left"/>
+      <w:pPr>
+        <w:tabs>
+          <w:tab w:val="num" w:pos="5040"/>
+        </w:tabs>
+        <w:ind w:left="5040" w:hanging="360"/>
+      </w:pPr>
+    </w:lvl>
+    <w:lvl w:ilvl="7" w:tentative="1">
+      <w:start w:val="1"/>
+      <w:numFmt w:val="decimal"/>
+      <w:lvlText w:val="%8."/>
+      <w:lvlJc w:val="left"/>
+      <w:pPr>
+        <w:tabs>
+          <w:tab w:val="num" w:pos="5760"/>
+        </w:tabs>
+        <w:ind w:left="5760" w:hanging="360"/>
+      </w:pPr>
+    </w:lvl>
+    <w:lvl w:ilvl="8" w:tentative="1">
+      <w:start w:val="1"/>
+      <w:numFmt w:val="decimal"/>
+      <w:lvlText w:val="%9."/>
+      <w:lvlJc w:val="left"/>
+      <w:pPr>
+        <w:tabs>
+          <w:tab w:val="num" w:pos="6480"/>
+        </w:tabs>
+        <w:ind w:left="6480" w:hanging="360"/>
+      </w:pPr>
+    </w:lvl>
+  </w:abstractNum>
+  <w:num w:numId="1">
+    <w:abstractNumId w:val="0"/>
+  </w:num>
+</w:numbering>
+</file>
+
 <file path=word/styles.xml><?xml version="1.0" encoding="utf-8"?>
-<w:styles xmlns:mc="http://schemas.openxmlformats.org/markup-compatibility/2006" xmlns:r="http://schemas.openxmlformats.org/officeDocument/2006/relationships" xmlns:w="http://schemas.openxmlformats.org/wordprocessingml/2006/main" xmlns:w14="http://schemas.microsoft.com/office/word/2010/wordml" xmlns:w15="http://schemas.microsoft.com/office/word/2012/wordml" xmlns:w16se="http://schemas.microsoft.com/office/word/2015/wordml/symex" mc:Ignorable="w14 w15 w16se">
+<w:styles xmlns:mc="http://schemas.openxmlformats.org/markup-compatibility/2006" xmlns:r="http://schemas.openxmlformats.org/officeDocument/2006/relationships" xmlns:w="http://schemas.openxmlformats.org/wordprocessingml/2006/main" xmlns:w14="http://schemas.microsoft.com/office/word/2010/wordml" xmlns:w15="http://schemas.microsoft.com/office/word/2012/wordml" mc:Ignorable="w14 w15">
   <w:docDefaults>
     <w:rPrDefault>
       <w:rPr>
@@ -411,17 +1328,17 @@
     <w:lsdException w:name="List Table 6 Colorful Accent 6" w:uiPriority="51"/>
     <w:lsdException w:name="List Table 7 Colorful Accent 6" w:uiPriority="52"/>
   </w:latentStyles>
-  <w:style w:type="paragraph" w:default="1" w:styleId="Normal">
+  <w:style w:type="paragraph" w:default="1" w:styleId="a">
     <w:name w:val="Normal"/>
     <w:qFormat/>
   </w:style>
-  <w:style w:type="character" w:default="1" w:styleId="DefaultParagraphFont">
+  <w:style w:type="character" w:default="1" w:styleId="a0">
     <w:name w:val="Default Paragraph Font"/>
     <w:uiPriority w:val="1"/>
     <w:semiHidden/>
     <w:unhideWhenUsed/>
   </w:style>
-  <w:style w:type="table" w:default="1" w:styleId="TableNormal">
+  <w:style w:type="table" w:default="1" w:styleId="a1">
     <w:name w:val="Normal Table"/>
     <w:uiPriority w:val="99"/>
     <w:semiHidden/>
@@ -436,11 +1353,53 @@
       </w:tblCellMar>
     </w:tblPr>
   </w:style>
-  <w:style w:type="numbering" w:default="1" w:styleId="NoList">
+  <w:style w:type="numbering" w:default="1" w:styleId="a2">
     <w:name w:val="No List"/>
     <w:uiPriority w:val="99"/>
     <w:semiHidden/>
     <w:unhideWhenUsed/>
+  </w:style>
+  <w:style w:type="character" w:styleId="a3">
+    <w:name w:val="Hyperlink"/>
+    <w:basedOn w:val="a0"/>
+    <w:uiPriority w:val="99"/>
+    <w:semiHidden/>
+    <w:unhideWhenUsed/>
+    <w:rsid w:val="00CD6E9E"/>
+    <w:rPr>
+      <w:color w:val="0000FF"/>
+      <w:u w:val="single"/>
+    </w:rPr>
+  </w:style>
+  <w:style w:type="paragraph" w:styleId="a4">
+    <w:name w:val="Normal (Web)"/>
+    <w:basedOn w:val="a"/>
+    <w:uiPriority w:val="99"/>
+    <w:semiHidden/>
+    <w:unhideWhenUsed/>
+    <w:rsid w:val="006721FF"/>
+    <w:pPr>
+      <w:spacing w:before="100" w:beforeAutospacing="1" w:after="100" w:afterAutospacing="1" w:line="240" w:lineRule="auto"/>
+    </w:pPr>
+    <w:rPr>
+      <w:rFonts w:ascii="Times New Roman" w:eastAsia="Times New Roman" w:hAnsi="Times New Roman" w:cs="Times New Roman"/>
+      <w:sz w:val="24"/>
+      <w:szCs w:val="24"/>
+      <w:lang w:val="ru-RU" w:eastAsia="ru-RU"/>
+    </w:rPr>
+  </w:style>
+  <w:style w:type="character" w:styleId="HTML">
+    <w:name w:val="HTML Code"/>
+    <w:basedOn w:val="a0"/>
+    <w:uiPriority w:val="99"/>
+    <w:semiHidden/>
+    <w:unhideWhenUsed/>
+    <w:rsid w:val="006721FF"/>
+    <w:rPr>
+      <w:rFonts w:ascii="Courier New" w:eastAsia="Times New Roman" w:hAnsi="Courier New" w:cs="Courier New"/>
+      <w:sz w:val="20"/>
+      <w:szCs w:val="20"/>
+    </w:rPr>
   </w:style>
 </w:styles>
 </file>

--- a/CoreSamples/CoreNotes.docx
+++ b/CoreSamples/CoreNotes.docx
@@ -1,6 +1,6 @@
 
 <file path=word/document.xml><?xml version="1.0" encoding="utf-8"?>
-<w:document xmlns:wpc="http://schemas.microsoft.com/office/word/2010/wordprocessingCanvas" xmlns:mc="http://schemas.openxmlformats.org/markup-compatibility/2006" xmlns:o="urn:schemas-microsoft-com:office:office" xmlns:r="http://schemas.openxmlformats.org/officeDocument/2006/relationships" xmlns:m="http://schemas.openxmlformats.org/officeDocument/2006/math" xmlns:v="urn:schemas-microsoft-com:vml" xmlns:wp14="http://schemas.microsoft.com/office/word/2010/wordprocessingDrawing" xmlns:wp="http://schemas.openxmlformats.org/drawingml/2006/wordprocessingDrawing" xmlns:w10="urn:schemas-microsoft-com:office:word" xmlns:w="http://schemas.openxmlformats.org/wordprocessingml/2006/main" xmlns:w14="http://schemas.microsoft.com/office/word/2010/wordml" xmlns:w15="http://schemas.microsoft.com/office/word/2012/wordml" xmlns:wpg="http://schemas.microsoft.com/office/word/2010/wordprocessingGroup" xmlns:wpi="http://schemas.microsoft.com/office/word/2010/wordprocessingInk" xmlns:wne="http://schemas.microsoft.com/office/word/2006/wordml" xmlns:wps="http://schemas.microsoft.com/office/word/2010/wordprocessingShape" mc:Ignorable="w14 w15 wp14">
+<w:document xmlns:wpc="http://schemas.microsoft.com/office/word/2010/wordprocessingCanvas" xmlns:cx="http://schemas.microsoft.com/office/drawing/2014/chartex" xmlns:mc="http://schemas.openxmlformats.org/markup-compatibility/2006" xmlns:o="urn:schemas-microsoft-com:office:office" xmlns:r="http://schemas.openxmlformats.org/officeDocument/2006/relationships" xmlns:m="http://schemas.openxmlformats.org/officeDocument/2006/math" xmlns:v="urn:schemas-microsoft-com:vml" xmlns:wp14="http://schemas.microsoft.com/office/word/2010/wordprocessingDrawing" xmlns:wp="http://schemas.openxmlformats.org/drawingml/2006/wordprocessingDrawing" xmlns:w10="urn:schemas-microsoft-com:office:word" xmlns:w="http://schemas.openxmlformats.org/wordprocessingml/2006/main" xmlns:w14="http://schemas.microsoft.com/office/word/2010/wordml" xmlns:w15="http://schemas.microsoft.com/office/word/2012/wordml" xmlns:w16se="http://schemas.microsoft.com/office/word/2015/wordml/symex" xmlns:wpg="http://schemas.microsoft.com/office/word/2010/wordprocessingGroup" xmlns:wpi="http://schemas.microsoft.com/office/word/2010/wordprocessingInk" xmlns:wne="http://schemas.microsoft.com/office/word/2006/wordml" xmlns:wps="http://schemas.microsoft.com/office/word/2010/wordprocessingShape" mc:Ignorable="w14 w15 w16se wp14">
   <w:body>
     <w:p>
       <w:pPr>
@@ -49,31 +49,74 @@
     </w:p>
     <w:p>
       <w:r>
-        <w:t>.Net standard (</w:t>
+        <w:t>.Net standard (it’s specification)</w:t>
+      </w:r>
+      <w:r>
+        <w:t xml:space="preserve"> – any .net implementations (Core, Framework, </w:t>
+      </w:r>
+      <w:proofErr w:type="spellStart"/>
+      <w:r>
+        <w:t>Xamarin</w:t>
+      </w:r>
+      <w:proofErr w:type="spellEnd"/>
+      <w:r>
+        <w:t>) must implement that contract</w:t>
+      </w:r>
+      <w:r>
+        <w:t>. Version .Net standard defines which platforms provides this bunch of API.</w:t>
+      </w:r>
+    </w:p>
+    <w:p>
+      <w:r>
+        <w:t xml:space="preserve">- </w:t>
+      </w:r>
+      <w:r>
+        <w:t xml:space="preserve">We </w:t>
+      </w:r>
+      <w:proofErr w:type="spellStart"/>
+      <w:r>
+        <w:t>cant</w:t>
+      </w:r>
+      <w:proofErr w:type="spellEnd"/>
+      <w:r>
+        <w:t xml:space="preserve"> use </w:t>
+      </w:r>
+      <w:proofErr w:type="spellStart"/>
+      <w:r>
+        <w:t>fo</w:t>
+      </w:r>
+      <w:proofErr w:type="spellEnd"/>
+      <w:r>
+        <w:t xml:space="preserve"> </w:t>
+      </w:r>
+      <w:proofErr w:type="spellStart"/>
+      <w:r>
+        <w:t>exasmple</w:t>
+      </w:r>
+      <w:proofErr w:type="spellEnd"/>
+      <w:r>
+        <w:t xml:space="preserve"> in lib standart1.</w:t>
       </w:r>
       <w:proofErr w:type="gramStart"/>
       <w:r>
-        <w:t>it’s</w:t>
+        <w:t>6  lib</w:t>
+      </w:r>
+      <w:proofErr w:type="gramEnd"/>
+      <w:r>
+        <w:t xml:space="preserve"> </w:t>
+      </w:r>
+      <w:proofErr w:type="spellStart"/>
+      <w:r>
+        <w:t>standart</w:t>
+      </w:r>
+      <w:proofErr w:type="spellEnd"/>
+      <w:r>
+        <w:t xml:space="preserve"> 2.0 </w:t>
       </w:r>
       <w:bookmarkStart w:id="0" w:name="_GoBack"/>
       <w:bookmarkEnd w:id="0"/>
-      <w:proofErr w:type="gramEnd"/>
-      <w:r>
-        <w:t xml:space="preserve"> specification)</w:t>
-      </w:r>
-      <w:r>
-        <w:t xml:space="preserve"> – any .net implementations (Core, Framework, </w:t>
-      </w:r>
-      <w:proofErr w:type="spellStart"/>
-      <w:r>
-        <w:t>Xamarin</w:t>
-      </w:r>
-      <w:proofErr w:type="spellEnd"/>
-      <w:r>
-        <w:t>) must implement that contract</w:t>
-      </w:r>
-      <w:r>
-        <w:t>. Version .Net standard defines which platforms provides this bunch of API.</w:t>
+      <w:r>
+        <w:t xml:space="preserve"> </w:t>
       </w:r>
     </w:p>
     <w:p>
@@ -82,6 +125,7 @@
           <w:rFonts w:ascii="Arial" w:hAnsi="Arial" w:cs="Arial"/>
           <w:color w:val="222222"/>
           <w:shd w:val="clear" w:color="auto" w:fill="FFFFFF"/>
+          <w:lang w:val="ru-RU"/>
         </w:rPr>
       </w:pPr>
       <w:r>
@@ -226,7 +270,7 @@
       </w:r>
       <w:r>
         <w:rPr>
-          <w:rStyle w:val="a3"/>
+          <w:rStyle w:val="Hyperlink"/>
           <w:rFonts w:ascii="Arial" w:hAnsi="Arial" w:cs="Arial"/>
           <w:color w:val="992298"/>
           <w:u w:val="none"/>
@@ -247,14 +291,58 @@
         </w:rPr>
         <w:t xml:space="preserve">. </w:t>
       </w:r>
+      <w:r>
+        <w:rPr>
+          <w:rFonts w:ascii="Arial" w:hAnsi="Arial" w:cs="Arial"/>
+          <w:color w:val="222222"/>
+          <w:shd w:val="clear" w:color="auto" w:fill="FFFFFF"/>
+          <w:lang w:val="ru-RU"/>
+        </w:rPr>
+        <w:t>Поскольку версия .</w:t>
+      </w:r>
+      <w:r>
+        <w:rPr>
+          <w:rFonts w:ascii="Arial" w:hAnsi="Arial" w:cs="Arial"/>
+          <w:color w:val="222222"/>
+          <w:shd w:val="clear" w:color="auto" w:fill="FFFFFF"/>
+        </w:rPr>
+        <w:t>NET</w:t>
+      </w:r>
+      <w:r>
+        <w:rPr>
+          <w:rFonts w:ascii="Arial" w:hAnsi="Arial" w:cs="Arial"/>
+          <w:color w:val="222222"/>
+          <w:shd w:val="clear" w:color="auto" w:fill="FFFFFF"/>
+          <w:lang w:val="ru-RU"/>
+        </w:rPr>
+        <w:t xml:space="preserve"> </w:t>
+      </w:r>
+      <w:r>
+        <w:rPr>
+          <w:rFonts w:ascii="Arial" w:hAnsi="Arial" w:cs="Arial"/>
+          <w:color w:val="222222"/>
+          <w:shd w:val="clear" w:color="auto" w:fill="FFFFFF"/>
+        </w:rPr>
+        <w:t>Core</w:t>
+      </w:r>
+      <w:r>
+        <w:rPr>
+          <w:rFonts w:ascii="Arial" w:hAnsi="Arial" w:cs="Arial"/>
+          <w:color w:val="222222"/>
+          <w:shd w:val="clear" w:color="auto" w:fill="FFFFFF"/>
+          <w:lang w:val="ru-RU"/>
+        </w:rPr>
+        <w:t xml:space="preserve"> представляет собой </w:t>
+      </w:r>
       <w:proofErr w:type="spellStart"/>
       <w:r>
         <w:rPr>
           <w:rFonts w:ascii="Arial" w:hAnsi="Arial" w:cs="Arial"/>
           <w:color w:val="222222"/>
           <w:shd w:val="clear" w:color="auto" w:fill="FFFFFF"/>
-        </w:rPr>
-        <w:t>Поскольку</w:t>
+          <w:lang w:val="ru-RU"/>
+        </w:rPr>
+        <w:t>компонентизированный</w:t>
       </w:r>
       <w:proofErr w:type="spellEnd"/>
       <w:r>
@@ -262,109 +350,10 @@
           <w:rFonts w:ascii="Arial" w:hAnsi="Arial" w:cs="Arial"/>
           <w:color w:val="222222"/>
           <w:shd w:val="clear" w:color="auto" w:fill="FFFFFF"/>
-        </w:rPr>
-        <w:t xml:space="preserve"> </w:t>
-      </w:r>
-      <w:proofErr w:type="spellStart"/>
-      <w:r>
-        <w:rPr>
-          <w:rFonts w:ascii="Arial" w:hAnsi="Arial" w:cs="Arial"/>
-          <w:color w:val="222222"/>
-          <w:shd w:val="clear" w:color="auto" w:fill="FFFFFF"/>
-        </w:rPr>
-        <w:t>версия</w:t>
-      </w:r>
-      <w:proofErr w:type="spellEnd"/>
-      <w:r>
-        <w:rPr>
-          <w:rFonts w:ascii="Arial" w:hAnsi="Arial" w:cs="Arial"/>
-          <w:color w:val="222222"/>
-          <w:shd w:val="clear" w:color="auto" w:fill="FFFFFF"/>
-        </w:rPr>
-        <w:t xml:space="preserve"> .NET Core </w:t>
-      </w:r>
-      <w:proofErr w:type="spellStart"/>
-      <w:r>
-        <w:rPr>
-          <w:rFonts w:ascii="Arial" w:hAnsi="Arial" w:cs="Arial"/>
-          <w:color w:val="222222"/>
-          <w:shd w:val="clear" w:color="auto" w:fill="FFFFFF"/>
-        </w:rPr>
-        <w:t>представляет</w:t>
-      </w:r>
-      <w:proofErr w:type="spellEnd"/>
-      <w:r>
-        <w:rPr>
-          <w:rFonts w:ascii="Arial" w:hAnsi="Arial" w:cs="Arial"/>
-          <w:color w:val="222222"/>
-          <w:shd w:val="clear" w:color="auto" w:fill="FFFFFF"/>
-        </w:rPr>
-        <w:t xml:space="preserve"> </w:t>
-      </w:r>
-      <w:proofErr w:type="spellStart"/>
-      <w:r>
-        <w:rPr>
-          <w:rFonts w:ascii="Arial" w:hAnsi="Arial" w:cs="Arial"/>
-          <w:color w:val="222222"/>
-          <w:shd w:val="clear" w:color="auto" w:fill="FFFFFF"/>
-        </w:rPr>
-        <w:t>собой</w:t>
-      </w:r>
-      <w:proofErr w:type="spellEnd"/>
-      <w:r>
-        <w:rPr>
-          <w:rFonts w:ascii="Arial" w:hAnsi="Arial" w:cs="Arial"/>
-          <w:color w:val="222222"/>
-          <w:shd w:val="clear" w:color="auto" w:fill="FFFFFF"/>
-        </w:rPr>
-        <w:t xml:space="preserve"> </w:t>
-      </w:r>
-      <w:proofErr w:type="spellStart"/>
-      <w:r>
-        <w:rPr>
-          <w:rFonts w:ascii="Arial" w:hAnsi="Arial" w:cs="Arial"/>
-          <w:color w:val="222222"/>
-          <w:shd w:val="clear" w:color="auto" w:fill="FFFFFF"/>
-        </w:rPr>
-        <w:t>компонентизированный</w:t>
-      </w:r>
-      <w:proofErr w:type="spellEnd"/>
-      <w:r>
-        <w:rPr>
-          <w:rFonts w:ascii="Arial" w:hAnsi="Arial" w:cs="Arial"/>
-          <w:color w:val="222222"/>
-          <w:shd w:val="clear" w:color="auto" w:fill="FFFFFF"/>
-        </w:rPr>
-        <w:t xml:space="preserve"> </w:t>
-      </w:r>
-      <w:proofErr w:type="spellStart"/>
-      <w:r>
-        <w:rPr>
-          <w:rFonts w:ascii="Arial" w:hAnsi="Arial" w:cs="Arial"/>
-          <w:color w:val="222222"/>
-          <w:shd w:val="clear" w:color="auto" w:fill="FFFFFF"/>
-        </w:rPr>
-        <w:t>набор</w:t>
-      </w:r>
-      <w:proofErr w:type="spellEnd"/>
-      <w:r>
-        <w:rPr>
-          <w:rFonts w:ascii="Arial" w:hAnsi="Arial" w:cs="Arial"/>
-          <w:color w:val="222222"/>
-          <w:shd w:val="clear" w:color="auto" w:fill="FFFFFF"/>
-        </w:rPr>
-        <w:t xml:space="preserve"> </w:t>
-      </w:r>
-      <w:proofErr w:type="spellStart"/>
-      <w:r>
-        <w:rPr>
-          <w:rFonts w:ascii="Arial" w:hAnsi="Arial" w:cs="Arial"/>
-          <w:color w:val="222222"/>
-          <w:shd w:val="clear" w:color="auto" w:fill="FFFFFF"/>
-        </w:rPr>
-        <w:t>библиотек</w:t>
-      </w:r>
-      <w:proofErr w:type="spellEnd"/>
+          <w:lang w:val="ru-RU"/>
+        </w:rPr>
+        <w:t xml:space="preserve"> набор библиотек</w:t>
+      </w:r>
     </w:p>
     <w:p>
       <w:pPr>
@@ -796,7 +785,224 @@
     <w:p>
       <w:pPr>
         <w:rPr>
-          <w:lang w:val="ru-RU"/>
+          <w:rFonts w:ascii="Arial" w:hAnsi="Arial" w:cs="Arial"/>
+          <w:color w:val="242729"/>
+          <w:sz w:val="23"/>
+          <w:szCs w:val="23"/>
+          <w:shd w:val="clear" w:color="auto" w:fill="FFFFFF"/>
+          <w:lang w:val="ru-RU"/>
+        </w:rPr>
+      </w:pPr>
+      <w:r>
+        <w:rPr>
+          <w:rFonts w:ascii="Arial" w:hAnsi="Arial" w:cs="Arial"/>
+          <w:color w:val="242729"/>
+          <w:sz w:val="23"/>
+          <w:szCs w:val="23"/>
+          <w:highlight w:val="yellow"/>
+          <w:shd w:val="clear" w:color="auto" w:fill="FFFFFF"/>
+          <w:lang w:val="ru-RU"/>
+        </w:rPr>
+        <w:t>Исполняемый файл для .</w:t>
+      </w:r>
+      <w:r>
+        <w:rPr>
+          <w:rFonts w:ascii="Arial" w:hAnsi="Arial" w:cs="Arial"/>
+          <w:color w:val="242729"/>
+          <w:sz w:val="23"/>
+          <w:szCs w:val="23"/>
+          <w:highlight w:val="yellow"/>
+          <w:shd w:val="clear" w:color="auto" w:fill="FFFFFF"/>
+        </w:rPr>
+        <w:t>Net</w:t>
+      </w:r>
+      <w:r>
+        <w:rPr>
+          <w:rFonts w:ascii="Arial" w:hAnsi="Arial" w:cs="Arial"/>
+          <w:color w:val="242729"/>
+          <w:sz w:val="23"/>
+          <w:szCs w:val="23"/>
+          <w:highlight w:val="yellow"/>
+          <w:shd w:val="clear" w:color="auto" w:fill="FFFFFF"/>
+          <w:lang w:val="ru-RU"/>
+        </w:rPr>
+        <w:t xml:space="preserve"> </w:t>
+      </w:r>
+      <w:r>
+        <w:rPr>
+          <w:rFonts w:ascii="Arial" w:hAnsi="Arial" w:cs="Arial"/>
+          <w:color w:val="242729"/>
+          <w:sz w:val="23"/>
+          <w:szCs w:val="23"/>
+          <w:highlight w:val="yellow"/>
+          <w:shd w:val="clear" w:color="auto" w:fill="FFFFFF"/>
+        </w:rPr>
+        <w:t>Core</w:t>
+      </w:r>
+      <w:r>
+        <w:rPr>
+          <w:rFonts w:ascii="Arial" w:hAnsi="Arial" w:cs="Arial"/>
+          <w:color w:val="242729"/>
+          <w:sz w:val="23"/>
+          <w:szCs w:val="23"/>
+          <w:highlight w:val="yellow"/>
+          <w:shd w:val="clear" w:color="auto" w:fill="FFFFFF"/>
+          <w:lang w:val="ru-RU"/>
+        </w:rPr>
+        <w:t xml:space="preserve"> представляет собой обычную сборку для </w:t>
+      </w:r>
+      <w:r>
+        <w:rPr>
+          <w:rFonts w:ascii="Arial" w:hAnsi="Arial" w:cs="Arial"/>
+          <w:color w:val="242729"/>
+          <w:sz w:val="23"/>
+          <w:szCs w:val="23"/>
+          <w:highlight w:val="yellow"/>
+          <w:shd w:val="clear" w:color="auto" w:fill="FFFFFF"/>
+        </w:rPr>
+        <w:t>CLR</w:t>
+      </w:r>
+      <w:r>
+        <w:rPr>
+          <w:rFonts w:ascii="Arial" w:hAnsi="Arial" w:cs="Arial"/>
+          <w:color w:val="242729"/>
+          <w:sz w:val="23"/>
+          <w:szCs w:val="23"/>
+          <w:highlight w:val="yellow"/>
+          <w:shd w:val="clear" w:color="auto" w:fill="FFFFFF"/>
+          <w:lang w:val="ru-RU"/>
+        </w:rPr>
+        <w:t xml:space="preserve"> и файлик, описывающий необходимые зависимости для её запуска. На текущий момент зависимости хранятся в </w:t>
+      </w:r>
+      <w:proofErr w:type="spellStart"/>
+      <w:r>
+        <w:rPr>
+          <w:rFonts w:ascii="Arial" w:hAnsi="Arial" w:cs="Arial"/>
+          <w:color w:val="242729"/>
+          <w:sz w:val="23"/>
+          <w:szCs w:val="23"/>
+          <w:highlight w:val="yellow"/>
+          <w:shd w:val="clear" w:color="auto" w:fill="FFFFFF"/>
+        </w:rPr>
+        <w:t>Nuget</w:t>
+      </w:r>
+      <w:proofErr w:type="spellEnd"/>
+      <w:r>
+        <w:rPr>
+          <w:rFonts w:ascii="Arial" w:hAnsi="Arial" w:cs="Arial"/>
+          <w:color w:val="242729"/>
+          <w:sz w:val="23"/>
+          <w:szCs w:val="23"/>
+          <w:highlight w:val="yellow"/>
+          <w:shd w:val="clear" w:color="auto" w:fill="FFFFFF"/>
+          <w:lang w:val="ru-RU"/>
+        </w:rPr>
+        <w:t xml:space="preserve"> пакетах. Подобное разделение позволяет обновлять </w:t>
+      </w:r>
+      <w:proofErr w:type="spellStart"/>
+      <w:r>
+        <w:rPr>
+          <w:rFonts w:ascii="Arial" w:hAnsi="Arial" w:cs="Arial"/>
+          <w:color w:val="242729"/>
+          <w:sz w:val="23"/>
+          <w:szCs w:val="23"/>
+          <w:highlight w:val="yellow"/>
+          <w:shd w:val="clear" w:color="auto" w:fill="FFFFFF"/>
+          <w:lang w:val="ru-RU"/>
+        </w:rPr>
+        <w:t>фреймворк</w:t>
+      </w:r>
+      <w:proofErr w:type="spellEnd"/>
+      <w:r>
+        <w:rPr>
+          <w:rFonts w:ascii="Arial" w:hAnsi="Arial" w:cs="Arial"/>
+          <w:color w:val="242729"/>
+          <w:sz w:val="23"/>
+          <w:szCs w:val="23"/>
+          <w:highlight w:val="yellow"/>
+          <w:shd w:val="clear" w:color="auto" w:fill="FFFFFF"/>
+          <w:lang w:val="ru-RU"/>
+        </w:rPr>
+        <w:t xml:space="preserve"> "модульно", без разделения на версии... Да, предполагается, что программы .</w:t>
+      </w:r>
+      <w:r>
+        <w:rPr>
+          <w:rFonts w:ascii="Arial" w:hAnsi="Arial" w:cs="Arial"/>
+          <w:color w:val="242729"/>
+          <w:sz w:val="23"/>
+          <w:szCs w:val="23"/>
+          <w:highlight w:val="yellow"/>
+          <w:shd w:val="clear" w:color="auto" w:fill="FFFFFF"/>
+        </w:rPr>
+        <w:t>Net</w:t>
+      </w:r>
+      <w:r>
+        <w:rPr>
+          <w:rFonts w:ascii="Arial" w:hAnsi="Arial" w:cs="Arial"/>
+          <w:color w:val="242729"/>
+          <w:sz w:val="23"/>
+          <w:szCs w:val="23"/>
+          <w:highlight w:val="yellow"/>
+          <w:shd w:val="clear" w:color="auto" w:fill="FFFFFF"/>
+          <w:lang w:val="ru-RU"/>
+        </w:rPr>
+        <w:t xml:space="preserve"> </w:t>
+      </w:r>
+      <w:r>
+        <w:rPr>
+          <w:rFonts w:ascii="Arial" w:hAnsi="Arial" w:cs="Arial"/>
+          <w:color w:val="242729"/>
+          <w:sz w:val="23"/>
+          <w:szCs w:val="23"/>
+          <w:highlight w:val="yellow"/>
+          <w:shd w:val="clear" w:color="auto" w:fill="FFFFFF"/>
+        </w:rPr>
+        <w:t>Core</w:t>
+      </w:r>
+      <w:r>
+        <w:rPr>
+          <w:rFonts w:ascii="Arial" w:hAnsi="Arial" w:cs="Arial"/>
+          <w:color w:val="242729"/>
+          <w:sz w:val="23"/>
+          <w:szCs w:val="23"/>
+          <w:highlight w:val="yellow"/>
+          <w:shd w:val="clear" w:color="auto" w:fill="FFFFFF"/>
+          <w:lang w:val="ru-RU"/>
+        </w:rPr>
+        <w:t xml:space="preserve"> стартуют так же, как и программы на </w:t>
+      </w:r>
+      <w:r>
+        <w:rPr>
+          <w:rFonts w:ascii="Arial" w:hAnsi="Arial" w:cs="Arial"/>
+          <w:color w:val="242729"/>
+          <w:sz w:val="23"/>
+          <w:szCs w:val="23"/>
+          <w:highlight w:val="yellow"/>
+          <w:shd w:val="clear" w:color="auto" w:fill="FFFFFF"/>
+        </w:rPr>
+        <w:t>Java</w:t>
+      </w:r>
+      <w:r>
+        <w:rPr>
+          <w:rFonts w:ascii="Arial" w:hAnsi="Arial" w:cs="Arial"/>
+          <w:color w:val="242729"/>
+          <w:sz w:val="23"/>
+          <w:szCs w:val="23"/>
+          <w:highlight w:val="yellow"/>
+          <w:shd w:val="clear" w:color="auto" w:fill="FFFFFF"/>
+          <w:lang w:val="ru-RU"/>
+        </w:rPr>
+        <w:t>.</w:t>
+      </w:r>
+    </w:p>
+    <w:p>
+      <w:pPr>
+        <w:rPr>
+          <w:rFonts w:ascii="Arial" w:hAnsi="Arial" w:cs="Arial"/>
+          <w:color w:val="242729"/>
+          <w:sz w:val="23"/>
+          <w:szCs w:val="23"/>
+          <w:shd w:val="clear" w:color="auto" w:fill="FFFFFF"/>
         </w:rPr>
       </w:pPr>
     </w:p>
@@ -818,8 +1024,8 @@
 </file>
 
 <file path=word/numbering.xml><?xml version="1.0" encoding="utf-8"?>
-<w:numbering xmlns:wpc="http://schemas.microsoft.com/office/word/2010/wordprocessingCanvas" xmlns:mc="http://schemas.openxmlformats.org/markup-compatibility/2006" xmlns:o="urn:schemas-microsoft-com:office:office" xmlns:r="http://schemas.openxmlformats.org/officeDocument/2006/relationships" xmlns:m="http://schemas.openxmlformats.org/officeDocument/2006/math" xmlns:v="urn:schemas-microsoft-com:vml" xmlns:wp14="http://schemas.microsoft.com/office/word/2010/wordprocessingDrawing" xmlns:wp="http://schemas.openxmlformats.org/drawingml/2006/wordprocessingDrawing" xmlns:w10="urn:schemas-microsoft-com:office:word" xmlns:w="http://schemas.openxmlformats.org/wordprocessingml/2006/main" xmlns:w14="http://schemas.microsoft.com/office/word/2010/wordml" xmlns:w15="http://schemas.microsoft.com/office/word/2012/wordml" xmlns:wpg="http://schemas.microsoft.com/office/word/2010/wordprocessingGroup" xmlns:wpi="http://schemas.microsoft.com/office/word/2010/wordprocessingInk" xmlns:wne="http://schemas.microsoft.com/office/word/2006/wordml" xmlns:wps="http://schemas.microsoft.com/office/word/2010/wordprocessingShape" mc:Ignorable="w14 w15 wp14">
-  <w:abstractNum w:abstractNumId="0">
+<w:numbering xmlns:wpc="http://schemas.microsoft.com/office/word/2010/wordprocessingCanvas" xmlns:cx="http://schemas.microsoft.com/office/drawing/2014/chartex" xmlns:mc="http://schemas.openxmlformats.org/markup-compatibility/2006" xmlns:o="urn:schemas-microsoft-com:office:office" xmlns:r="http://schemas.openxmlformats.org/officeDocument/2006/relationships" xmlns:m="http://schemas.openxmlformats.org/officeDocument/2006/math" xmlns:v="urn:schemas-microsoft-com:vml" xmlns:wp14="http://schemas.microsoft.com/office/word/2010/wordprocessingDrawing" xmlns:wp="http://schemas.openxmlformats.org/drawingml/2006/wordprocessingDrawing" xmlns:w10="urn:schemas-microsoft-com:office:word" xmlns:w="http://schemas.openxmlformats.org/wordprocessingml/2006/main" xmlns:w14="http://schemas.microsoft.com/office/word/2010/wordml" xmlns:w15="http://schemas.microsoft.com/office/word/2012/wordml" xmlns:w16se="http://schemas.microsoft.com/office/word/2015/wordml/symex" xmlns:wpg="http://schemas.microsoft.com/office/word/2010/wordprocessingGroup" xmlns:wpi="http://schemas.microsoft.com/office/word/2010/wordprocessingInk" xmlns:wne="http://schemas.microsoft.com/office/word/2006/wordml" xmlns:wps="http://schemas.microsoft.com/office/word/2010/wordprocessingShape" mc:Ignorable="w14 w15 w16se wp14">
+  <w:abstractNum w:abstractNumId="0" w15:restartNumberingAfterBreak="0">
     <w:nsid w:val="3BE15E41"/>
     <w:multiLevelType w:val="multilevel"/>
     <w:tmpl w:val="51E04F2A"/>
@@ -939,7 +1145,7 @@
 </file>
 
 <file path=word/styles.xml><?xml version="1.0" encoding="utf-8"?>
-<w:styles xmlns:mc="http://schemas.openxmlformats.org/markup-compatibility/2006" xmlns:r="http://schemas.openxmlformats.org/officeDocument/2006/relationships" xmlns:w="http://schemas.openxmlformats.org/wordprocessingml/2006/main" xmlns:w14="http://schemas.microsoft.com/office/word/2010/wordml" xmlns:w15="http://schemas.microsoft.com/office/word/2012/wordml" mc:Ignorable="w14 w15">
+<w:styles xmlns:mc="http://schemas.openxmlformats.org/markup-compatibility/2006" xmlns:r="http://schemas.openxmlformats.org/officeDocument/2006/relationships" xmlns:w="http://schemas.openxmlformats.org/wordprocessingml/2006/main" xmlns:w14="http://schemas.microsoft.com/office/word/2010/wordml" xmlns:w15="http://schemas.microsoft.com/office/word/2012/wordml" xmlns:w16se="http://schemas.microsoft.com/office/word/2015/wordml/symex" mc:Ignorable="w14 w15 w16se">
   <w:docDefaults>
     <w:rPrDefault>
       <w:rPr>
@@ -1328,17 +1534,17 @@
     <w:lsdException w:name="List Table 6 Colorful Accent 6" w:uiPriority="51"/>
     <w:lsdException w:name="List Table 7 Colorful Accent 6" w:uiPriority="52"/>
   </w:latentStyles>
-  <w:style w:type="paragraph" w:default="1" w:styleId="a">
+  <w:style w:type="paragraph" w:default="1" w:styleId="Normal">
     <w:name w:val="Normal"/>
     <w:qFormat/>
   </w:style>
-  <w:style w:type="character" w:default="1" w:styleId="a0">
+  <w:style w:type="character" w:default="1" w:styleId="DefaultParagraphFont">
     <w:name w:val="Default Paragraph Font"/>
     <w:uiPriority w:val="1"/>
     <w:semiHidden/>
     <w:unhideWhenUsed/>
   </w:style>
-  <w:style w:type="table" w:default="1" w:styleId="a1">
+  <w:style w:type="table" w:default="1" w:styleId="TableNormal">
     <w:name w:val="Normal Table"/>
     <w:uiPriority w:val="99"/>
     <w:semiHidden/>
@@ -1353,15 +1559,15 @@
       </w:tblCellMar>
     </w:tblPr>
   </w:style>
-  <w:style w:type="numbering" w:default="1" w:styleId="a2">
+  <w:style w:type="numbering" w:default="1" w:styleId="NoList">
     <w:name w:val="No List"/>
     <w:uiPriority w:val="99"/>
     <w:semiHidden/>
     <w:unhideWhenUsed/>
   </w:style>
-  <w:style w:type="character" w:styleId="a3">
+  <w:style w:type="character" w:styleId="Hyperlink">
     <w:name w:val="Hyperlink"/>
-    <w:basedOn w:val="a0"/>
+    <w:basedOn w:val="DefaultParagraphFont"/>
     <w:uiPriority w:val="99"/>
     <w:semiHidden/>
     <w:unhideWhenUsed/>
@@ -1371,9 +1577,9 @@
       <w:u w:val="single"/>
     </w:rPr>
   </w:style>
-  <w:style w:type="paragraph" w:styleId="a4">
+  <w:style w:type="paragraph" w:styleId="NormalWeb">
     <w:name w:val="Normal (Web)"/>
-    <w:basedOn w:val="a"/>
+    <w:basedOn w:val="Normal"/>
     <w:uiPriority w:val="99"/>
     <w:semiHidden/>
     <w:unhideWhenUsed/>
@@ -1388,9 +1594,9 @@
       <w:lang w:val="ru-RU" w:eastAsia="ru-RU"/>
     </w:rPr>
   </w:style>
-  <w:style w:type="character" w:styleId="HTML">
+  <w:style w:type="character" w:styleId="HTMLCode">
     <w:name w:val="HTML Code"/>
-    <w:basedOn w:val="a0"/>
+    <w:basedOn w:val="DefaultParagraphFont"/>
     <w:uiPriority w:val="99"/>
     <w:semiHidden/>
     <w:unhideWhenUsed/>
@@ -1400,6 +1606,17 @@
       <w:sz w:val="20"/>
       <w:szCs w:val="20"/>
     </w:rPr>
+  </w:style>
+  <w:style w:type="paragraph" w:styleId="ListParagraph">
+    <w:name w:val="List Paragraph"/>
+    <w:basedOn w:val="Normal"/>
+    <w:uiPriority w:val="34"/>
+    <w:qFormat/>
+    <w:rsid w:val="004A5041"/>
+    <w:pPr>
+      <w:ind w:left="720"/>
+      <w:contextualSpacing/>
+    </w:pPr>
   </w:style>
 </w:styles>
 </file>

--- a/CoreSamples/CoreNotes.docx
+++ b/CoreSamples/CoreNotes.docx
@@ -1,6 +1,6 @@
 
 <file path=word/document.xml><?xml version="1.0" encoding="utf-8"?>
-<w:document xmlns:wpc="http://schemas.microsoft.com/office/word/2010/wordprocessingCanvas" xmlns:cx="http://schemas.microsoft.com/office/drawing/2014/chartex" xmlns:mc="http://schemas.openxmlformats.org/markup-compatibility/2006" xmlns:o="urn:schemas-microsoft-com:office:office" xmlns:r="http://schemas.openxmlformats.org/officeDocument/2006/relationships" xmlns:m="http://schemas.openxmlformats.org/officeDocument/2006/math" xmlns:v="urn:schemas-microsoft-com:vml" xmlns:wp14="http://schemas.microsoft.com/office/word/2010/wordprocessingDrawing" xmlns:wp="http://schemas.openxmlformats.org/drawingml/2006/wordprocessingDrawing" xmlns:w10="urn:schemas-microsoft-com:office:word" xmlns:w="http://schemas.openxmlformats.org/wordprocessingml/2006/main" xmlns:w14="http://schemas.microsoft.com/office/word/2010/wordml" xmlns:w15="http://schemas.microsoft.com/office/word/2012/wordml" xmlns:w16se="http://schemas.microsoft.com/office/word/2015/wordml/symex" xmlns:wpg="http://schemas.microsoft.com/office/word/2010/wordprocessingGroup" xmlns:wpi="http://schemas.microsoft.com/office/word/2010/wordprocessingInk" xmlns:wne="http://schemas.microsoft.com/office/word/2006/wordml" xmlns:wps="http://schemas.microsoft.com/office/word/2010/wordprocessingShape" mc:Ignorable="w14 w15 w16se wp14">
+<w:document xmlns:wpc="http://schemas.microsoft.com/office/word/2010/wordprocessingCanvas" xmlns:mc="http://schemas.openxmlformats.org/markup-compatibility/2006" xmlns:o="urn:schemas-microsoft-com:office:office" xmlns:r="http://schemas.openxmlformats.org/officeDocument/2006/relationships" xmlns:m="http://schemas.openxmlformats.org/officeDocument/2006/math" xmlns:v="urn:schemas-microsoft-com:vml" xmlns:wp14="http://schemas.microsoft.com/office/word/2010/wordprocessingDrawing" xmlns:wp="http://schemas.openxmlformats.org/drawingml/2006/wordprocessingDrawing" xmlns:w10="urn:schemas-microsoft-com:office:word" xmlns:w="http://schemas.openxmlformats.org/wordprocessingml/2006/main" xmlns:w14="http://schemas.microsoft.com/office/word/2010/wordml" xmlns:w15="http://schemas.microsoft.com/office/word/2012/wordml" xmlns:wpg="http://schemas.microsoft.com/office/word/2010/wordprocessingGroup" xmlns:wpi="http://schemas.microsoft.com/office/word/2010/wordprocessingInk" xmlns:wne="http://schemas.microsoft.com/office/word/2006/wordml" xmlns:wps="http://schemas.microsoft.com/office/word/2010/wordprocessingShape" mc:Ignorable="w14 w15 wp14">
   <w:body>
     <w:p>
       <w:pPr>
@@ -71,52 +71,33 @@
         <w:t xml:space="preserve">- </w:t>
       </w:r>
       <w:r>
-        <w:t xml:space="preserve">We </w:t>
-      </w:r>
-      <w:proofErr w:type="spellStart"/>
-      <w:r>
-        <w:t>cant</w:t>
-      </w:r>
-      <w:proofErr w:type="spellEnd"/>
-      <w:r>
-        <w:t xml:space="preserve"> use </w:t>
-      </w:r>
-      <w:proofErr w:type="spellStart"/>
-      <w:r>
-        <w:t>fo</w:t>
-      </w:r>
-      <w:proofErr w:type="spellEnd"/>
-      <w:r>
-        <w:t xml:space="preserve"> </w:t>
-      </w:r>
-      <w:proofErr w:type="spellStart"/>
-      <w:r>
-        <w:t>exasmple</w:t>
-      </w:r>
-      <w:proofErr w:type="spellEnd"/>
-      <w:r>
-        <w:t xml:space="preserve"> in lib standart1.</w:t>
+        <w:t>We can</w:t>
+      </w:r>
+      <w:r>
+        <w:t>’</w:t>
+      </w:r>
+      <w:r>
+        <w:t>t use fo</w:t>
+      </w:r>
+      <w:r>
+        <w:t>r</w:t>
+      </w:r>
+      <w:r>
+        <w:t xml:space="preserve"> example i</w:t>
+      </w:r>
+      <w:r>
+        <w:t xml:space="preserve">n lib </w:t>
       </w:r>
       <w:proofErr w:type="gramStart"/>
       <w:r>
-        <w:t>6  lib</w:t>
+        <w:t>standart1.6  lib</w:t>
       </w:r>
       <w:proofErr w:type="gramEnd"/>
       <w:r>
-        <w:t xml:space="preserve"> </w:t>
-      </w:r>
-      <w:proofErr w:type="spellStart"/>
-      <w:r>
-        <w:t>standart</w:t>
-      </w:r>
-      <w:proofErr w:type="spellEnd"/>
-      <w:r>
-        <w:t xml:space="preserve"> 2.0 </w:t>
-      </w:r>
-      <w:bookmarkStart w:id="0" w:name="_GoBack"/>
-      <w:bookmarkEnd w:id="0"/>
-      <w:r>
-        <w:t xml:space="preserve"> </w:t>
+        <w:t xml:space="preserve"> standart</w:t>
+      </w:r>
+      <w:r>
+        <w:t xml:space="preserve">2.0  </w:t>
       </w:r>
     </w:p>
     <w:p>
@@ -270,7 +251,7 @@
       </w:r>
       <w:r>
         <w:rPr>
-          <w:rStyle w:val="Hyperlink"/>
+          <w:rStyle w:val="a3"/>
           <w:rFonts w:ascii="Arial" w:hAnsi="Arial" w:cs="Arial"/>
           <w:color w:val="992298"/>
           <w:u w:val="none"/>
@@ -407,7 +388,16 @@
           <w:shd w:val="clear" w:color="auto" w:fill="FFFFFF"/>
           <w:lang w:val="ru-RU"/>
         </w:rPr>
-        <w:t xml:space="preserve">Чтобы улучшить </w:t>
+        <w:t>Чтоб</w:t>
+      </w:r>
+      <w:r>
+        <w:rPr>
+          <w:rFonts w:ascii="Arial" w:hAnsi="Arial" w:cs="Arial"/>
+          <w:color w:val="222222"/>
+          <w:shd w:val="clear" w:color="auto" w:fill="FFFFFF"/>
+          <w:lang w:val="ru-RU"/>
+        </w:rPr>
+        <w:t xml:space="preserve">ы улучшить </w:t>
       </w:r>
       <w:proofErr w:type="spellStart"/>
       <w:r>
@@ -427,7 +417,7 @@
           <w:shd w:val="clear" w:color="auto" w:fill="FFFFFF"/>
           <w:lang w:val="ru-RU"/>
         </w:rPr>
-        <w:t>, в .</w:t>
+        <w:t xml:space="preserve"> в .</w:t>
       </w:r>
       <w:r>
         <w:rPr>
@@ -1003,15 +993,739 @@
           <w:sz w:val="23"/>
           <w:szCs w:val="23"/>
           <w:shd w:val="clear" w:color="auto" w:fill="FFFFFF"/>
+          <w:lang w:val="ru-RU"/>
         </w:rPr>
       </w:pPr>
     </w:p>
     <w:p>
       <w:pPr>
         <w:rPr>
-          <w:lang w:val="ru-RU"/>
-        </w:rPr>
-      </w:pPr>
+          <w:rFonts w:ascii="Segoe UI" w:hAnsi="Segoe UI" w:cs="Segoe UI"/>
+          <w:color w:val="000000"/>
+          <w:highlight w:val="green"/>
+          <w:shd w:val="clear" w:color="auto" w:fill="FFFFFF"/>
+          <w:lang w:val="ru-RU"/>
+        </w:rPr>
+      </w:pPr>
+      <w:r>
+        <w:rPr>
+          <w:rFonts w:ascii="Segoe UI" w:hAnsi="Segoe UI" w:cs="Segoe UI"/>
+          <w:color w:val="000000"/>
+          <w:highlight w:val="green"/>
+          <w:shd w:val="clear" w:color="auto" w:fill="FFFFFF"/>
+          <w:lang w:val="ru-RU"/>
+        </w:rPr>
+        <w:t>Платформа .</w:t>
+      </w:r>
+      <w:r>
+        <w:rPr>
+          <w:rFonts w:ascii="Segoe UI" w:hAnsi="Segoe UI" w:cs="Segoe UI"/>
+          <w:color w:val="000000"/>
+          <w:highlight w:val="green"/>
+          <w:shd w:val="clear" w:color="auto" w:fill="FFFFFF"/>
+        </w:rPr>
+        <w:t>NET</w:t>
+      </w:r>
+      <w:r>
+        <w:rPr>
+          <w:rFonts w:ascii="Segoe UI" w:hAnsi="Segoe UI" w:cs="Segoe UI"/>
+          <w:color w:val="000000"/>
+          <w:highlight w:val="green"/>
+          <w:shd w:val="clear" w:color="auto" w:fill="FFFFFF"/>
+          <w:lang w:val="ru-RU"/>
+        </w:rPr>
+        <w:t xml:space="preserve"> </w:t>
+      </w:r>
+      <w:r>
+        <w:rPr>
+          <w:rFonts w:ascii="Segoe UI" w:hAnsi="Segoe UI" w:cs="Segoe UI"/>
+          <w:color w:val="000000"/>
+          <w:highlight w:val="green"/>
+          <w:shd w:val="clear" w:color="auto" w:fill="FFFFFF"/>
+        </w:rPr>
+        <w:t>Core</w:t>
+      </w:r>
+      <w:r>
+        <w:rPr>
+          <w:rFonts w:ascii="Segoe UI" w:hAnsi="Segoe UI" w:cs="Segoe UI"/>
+          <w:color w:val="000000"/>
+          <w:highlight w:val="green"/>
+          <w:shd w:val="clear" w:color="auto" w:fill="FFFFFF"/>
+          <w:lang w:val="ru-RU"/>
+        </w:rPr>
+        <w:t xml:space="preserve"> разделяется на набор пакетов, которые предоставляют типы-примитивы, типы данных более высокого уровня, составные типы приложений и общие служебные программы.</w:t>
+      </w:r>
+      <w:r>
+        <w:rPr>
+          <w:rFonts w:ascii="Segoe UI" w:hAnsi="Segoe UI" w:cs="Segoe UI"/>
+          <w:color w:val="000000"/>
+          <w:highlight w:val="green"/>
+          <w:shd w:val="clear" w:color="auto" w:fill="FFFFFF"/>
+        </w:rPr>
+        <w:t> </w:t>
+      </w:r>
+      <w:r>
+        <w:rPr>
+          <w:rFonts w:ascii="Segoe UI" w:hAnsi="Segoe UI" w:cs="Segoe UI"/>
+          <w:color w:val="000000"/>
+          <w:highlight w:val="green"/>
+          <w:shd w:val="clear" w:color="auto" w:fill="FFFFFF"/>
+          <w:lang w:val="ru-RU"/>
+        </w:rPr>
+        <w:t>Каждый из этих пакетов представляет отдельную сборку с тем же именем.</w:t>
+      </w:r>
+    </w:p>
+    <w:p>
+      <w:pPr>
+        <w:shd w:val="clear" w:color="auto" w:fill="FFFFFF"/>
+        <w:spacing w:before="100" w:beforeAutospacing="1" w:after="0" w:line="240" w:lineRule="auto"/>
+        <w:rPr>
+          <w:rFonts w:ascii="Segoe UI" w:eastAsia="Times New Roman" w:hAnsi="Segoe UI" w:cs="Segoe UI"/>
+          <w:color w:val="000000"/>
+          <w:sz w:val="24"/>
+          <w:szCs w:val="24"/>
+          <w:highlight w:val="green"/>
+          <w:lang w:val="ru-RU" w:eastAsia="ru-RU"/>
+        </w:rPr>
+      </w:pPr>
+      <w:r>
+        <w:rPr>
+          <w:rFonts w:ascii="Segoe UI" w:eastAsia="Times New Roman" w:hAnsi="Segoe UI" w:cs="Segoe UI"/>
+          <w:color w:val="000000"/>
+          <w:sz w:val="24"/>
+          <w:szCs w:val="24"/>
+          <w:highlight w:val="green"/>
+          <w:lang w:val="ru-RU" w:eastAsia="ru-RU"/>
+        </w:rPr>
+        <w:t>Мелкомодульное определение пакетов имеет ряд преимуществ:</w:t>
+      </w:r>
+    </w:p>
+    <w:p>
+      <w:pPr>
+        <w:numPr>
+          <w:ilvl w:val="0"/>
+          <w:numId w:val="2"/>
+        </w:numPr>
+        <w:shd w:val="clear" w:color="auto" w:fill="FFFFFF"/>
+        <w:spacing w:before="100" w:beforeAutospacing="1" w:after="100" w:afterAutospacing="1" w:line="240" w:lineRule="auto"/>
+        <w:ind w:left="570"/>
+        <w:rPr>
+          <w:rFonts w:ascii="Segoe UI" w:eastAsia="Times New Roman" w:hAnsi="Segoe UI" w:cs="Segoe UI"/>
+          <w:color w:val="000000"/>
+          <w:sz w:val="24"/>
+          <w:szCs w:val="24"/>
+          <w:highlight w:val="green"/>
+          <w:lang w:val="ru-RU" w:eastAsia="ru-RU"/>
+        </w:rPr>
+      </w:pPr>
+      <w:r>
+        <w:rPr>
+          <w:rFonts w:ascii="Segoe UI" w:eastAsia="Times New Roman" w:hAnsi="Segoe UI" w:cs="Segoe UI"/>
+          <w:color w:val="000000"/>
+          <w:sz w:val="24"/>
+          <w:szCs w:val="24"/>
+          <w:highlight w:val="green"/>
+          <w:lang w:val="ru-RU" w:eastAsia="ru-RU"/>
+        </w:rPr>
+        <w:lastRenderedPageBreak/>
+        <w:t>Мелкомодульные пакеты могут выпускаться по собственному графику; необходимость в тестировании других пакетов сравнительно невелика.</w:t>
+      </w:r>
+    </w:p>
+    <w:p>
+      <w:pPr>
+        <w:numPr>
+          <w:ilvl w:val="0"/>
+          <w:numId w:val="2"/>
+        </w:numPr>
+        <w:shd w:val="clear" w:color="auto" w:fill="FFFFFF"/>
+        <w:spacing w:before="100" w:beforeAutospacing="1" w:after="100" w:afterAutospacing="1" w:line="240" w:lineRule="auto"/>
+        <w:ind w:left="570"/>
+        <w:rPr>
+          <w:rFonts w:ascii="Segoe UI" w:eastAsia="Times New Roman" w:hAnsi="Segoe UI" w:cs="Segoe UI"/>
+          <w:color w:val="000000"/>
+          <w:sz w:val="24"/>
+          <w:szCs w:val="24"/>
+          <w:highlight w:val="green"/>
+          <w:lang w:val="ru-RU" w:eastAsia="ru-RU"/>
+        </w:rPr>
+      </w:pPr>
+      <w:r>
+        <w:rPr>
+          <w:rFonts w:ascii="Segoe UI" w:eastAsia="Times New Roman" w:hAnsi="Segoe UI" w:cs="Segoe UI"/>
+          <w:color w:val="000000"/>
+          <w:sz w:val="24"/>
+          <w:szCs w:val="24"/>
+          <w:highlight w:val="green"/>
+          <w:lang w:val="ru-RU" w:eastAsia="ru-RU"/>
+        </w:rPr>
+        <w:t>Мелкомодульные пакеты могут обеспечивать различную поддержку ОС и ЦП.</w:t>
+      </w:r>
+    </w:p>
+    <w:p>
+      <w:pPr>
+        <w:numPr>
+          <w:ilvl w:val="0"/>
+          <w:numId w:val="2"/>
+        </w:numPr>
+        <w:shd w:val="clear" w:color="auto" w:fill="FFFFFF"/>
+        <w:spacing w:before="100" w:beforeAutospacing="1" w:after="100" w:afterAutospacing="1" w:line="240" w:lineRule="auto"/>
+        <w:ind w:left="570"/>
+        <w:rPr>
+          <w:rFonts w:ascii="Segoe UI" w:eastAsia="Times New Roman" w:hAnsi="Segoe UI" w:cs="Segoe UI"/>
+          <w:color w:val="000000"/>
+          <w:sz w:val="24"/>
+          <w:szCs w:val="24"/>
+          <w:highlight w:val="green"/>
+          <w:lang w:val="ru-RU" w:eastAsia="ru-RU"/>
+        </w:rPr>
+      </w:pPr>
+      <w:r>
+        <w:rPr>
+          <w:rFonts w:ascii="Segoe UI" w:eastAsia="Times New Roman" w:hAnsi="Segoe UI" w:cs="Segoe UI"/>
+          <w:color w:val="000000"/>
+          <w:sz w:val="24"/>
+          <w:szCs w:val="24"/>
+          <w:highlight w:val="green"/>
+          <w:lang w:val="ru-RU" w:eastAsia="ru-RU"/>
+        </w:rPr>
+        <w:t>Мелкомодульные пакеты могут иметь зависимости, относящиеся только к одной библиотеке.</w:t>
+      </w:r>
+    </w:p>
+    <w:p>
+      <w:pPr>
+        <w:numPr>
+          <w:ilvl w:val="0"/>
+          <w:numId w:val="2"/>
+        </w:numPr>
+        <w:shd w:val="clear" w:color="auto" w:fill="FFFFFF"/>
+        <w:spacing w:before="100" w:beforeAutospacing="1" w:after="100" w:afterAutospacing="1" w:line="240" w:lineRule="auto"/>
+        <w:ind w:left="570"/>
+        <w:rPr>
+          <w:rFonts w:ascii="Segoe UI" w:eastAsia="Times New Roman" w:hAnsi="Segoe UI" w:cs="Segoe UI"/>
+          <w:color w:val="000000"/>
+          <w:sz w:val="24"/>
+          <w:szCs w:val="24"/>
+          <w:highlight w:val="green"/>
+          <w:lang w:val="ru-RU" w:eastAsia="ru-RU"/>
+        </w:rPr>
+      </w:pPr>
+      <w:r>
+        <w:rPr>
+          <w:rFonts w:ascii="Segoe UI" w:eastAsia="Times New Roman" w:hAnsi="Segoe UI" w:cs="Segoe UI"/>
+          <w:color w:val="000000"/>
+          <w:sz w:val="24"/>
+          <w:szCs w:val="24"/>
+          <w:highlight w:val="green"/>
+          <w:lang w:val="ru-RU" w:eastAsia="ru-RU"/>
+        </w:rPr>
+        <w:t>Приложения имеют меньший размер, так как пакеты, на которые нет ссылок, не включаются в распространяемый пакет приложения.</w:t>
+      </w:r>
+    </w:p>
+    <w:p>
+      <w:pPr>
+        <w:rPr>
+          <w:rFonts w:ascii="Segoe UI" w:hAnsi="Segoe UI" w:cs="Segoe UI"/>
+          <w:color w:val="000000"/>
+          <w:shd w:val="clear" w:color="auto" w:fill="FFFFFF"/>
+        </w:rPr>
+      </w:pPr>
+      <w:proofErr w:type="spellStart"/>
+      <w:r>
+        <w:rPr>
+          <w:rFonts w:ascii="Segoe UI" w:hAnsi="Segoe UI" w:cs="Segoe UI"/>
+          <w:color w:val="000000"/>
+          <w:shd w:val="clear" w:color="auto" w:fill="FFFFFF"/>
+          <w:lang w:val="ru-RU"/>
+        </w:rPr>
+        <w:t>Метапакеты</w:t>
+      </w:r>
+      <w:proofErr w:type="spellEnd"/>
+      <w:r>
+        <w:rPr>
+          <w:rFonts w:ascii="Segoe UI" w:hAnsi="Segoe UI" w:cs="Segoe UI"/>
+          <w:color w:val="000000"/>
+          <w:shd w:val="clear" w:color="auto" w:fill="FFFFFF"/>
+        </w:rPr>
+        <w:t> </w:t>
+      </w:r>
+      <w:r>
+        <w:rPr>
+          <w:rFonts w:ascii="Segoe UI" w:hAnsi="Segoe UI" w:cs="Segoe UI"/>
+          <w:color w:val="000000"/>
+          <w:shd w:val="clear" w:color="auto" w:fill="FFFFFF"/>
+          <w:lang w:val="ru-RU"/>
+        </w:rPr>
+        <w:t xml:space="preserve">— это принятое в </w:t>
+      </w:r>
+      <w:proofErr w:type="spellStart"/>
+      <w:r>
+        <w:rPr>
+          <w:rFonts w:ascii="Segoe UI" w:hAnsi="Segoe UI" w:cs="Segoe UI"/>
+          <w:color w:val="000000"/>
+          <w:shd w:val="clear" w:color="auto" w:fill="FFFFFF"/>
+        </w:rPr>
+        <w:t>NuGet</w:t>
+      </w:r>
+      <w:proofErr w:type="spellEnd"/>
+      <w:r>
+        <w:rPr>
+          <w:rFonts w:ascii="Segoe UI" w:hAnsi="Segoe UI" w:cs="Segoe UI"/>
+          <w:color w:val="000000"/>
+          <w:shd w:val="clear" w:color="auto" w:fill="FFFFFF"/>
+          <w:lang w:val="ru-RU"/>
+        </w:rPr>
+        <w:t xml:space="preserve"> соглашение для описания набора пакетов, каким-либо образом связанных друг с другом.</w:t>
+      </w:r>
+      <w:r>
+        <w:rPr>
+          <w:rFonts w:ascii="Segoe UI" w:hAnsi="Segoe UI" w:cs="Segoe UI"/>
+          <w:color w:val="000000"/>
+          <w:shd w:val="clear" w:color="auto" w:fill="FFFFFF"/>
+        </w:rPr>
+        <w:t> </w:t>
+      </w:r>
+      <w:r>
+        <w:rPr>
+          <w:rFonts w:ascii="Segoe UI" w:hAnsi="Segoe UI" w:cs="Segoe UI"/>
+          <w:color w:val="000000"/>
+          <w:shd w:val="clear" w:color="auto" w:fill="FFFFFF"/>
+          <w:lang w:val="ru-RU"/>
+        </w:rPr>
+        <w:t>К</w:t>
+      </w:r>
+      <w:r>
+        <w:rPr>
+          <w:rFonts w:ascii="Segoe UI" w:hAnsi="Segoe UI" w:cs="Segoe UI"/>
+          <w:color w:val="000000"/>
+          <w:shd w:val="clear" w:color="auto" w:fill="FFFFFF"/>
+          <w:lang w:val="ru-RU"/>
+        </w:rPr>
+        <w:t xml:space="preserve">аждый </w:t>
+      </w:r>
+      <w:proofErr w:type="spellStart"/>
+      <w:r>
+        <w:rPr>
+          <w:rFonts w:ascii="Segoe UI" w:hAnsi="Segoe UI" w:cs="Segoe UI"/>
+          <w:color w:val="000000"/>
+          <w:shd w:val="clear" w:color="auto" w:fill="FFFFFF"/>
+          <w:lang w:val="ru-RU"/>
+        </w:rPr>
+        <w:t>метапакет</w:t>
+      </w:r>
+      <w:proofErr w:type="spellEnd"/>
+      <w:r>
+        <w:rPr>
+          <w:rFonts w:ascii="Segoe UI" w:hAnsi="Segoe UI" w:cs="Segoe UI"/>
+          <w:color w:val="000000"/>
+          <w:shd w:val="clear" w:color="auto" w:fill="FFFFFF"/>
+          <w:lang w:val="ru-RU"/>
+        </w:rPr>
+        <w:t xml:space="preserve"> привязан к целевой платформе.</w:t>
+      </w:r>
+      <w:r>
+        <w:rPr>
+          <w:rFonts w:ascii="Segoe UI" w:hAnsi="Segoe UI" w:cs="Segoe UI"/>
+          <w:color w:val="000000"/>
+          <w:shd w:val="clear" w:color="auto" w:fill="FFFFFF"/>
+        </w:rPr>
+        <w:t> </w:t>
+      </w:r>
+      <w:proofErr w:type="spellStart"/>
+      <w:r>
+        <w:rPr>
+          <w:rFonts w:ascii="Segoe UI" w:hAnsi="Segoe UI" w:cs="Segoe UI"/>
+          <w:color w:val="000000"/>
+          <w:shd w:val="clear" w:color="auto" w:fill="FFFFFF"/>
+        </w:rPr>
+        <w:t>Например</w:t>
+      </w:r>
+      <w:proofErr w:type="spellEnd"/>
+      <w:r>
+        <w:rPr>
+          <w:rFonts w:ascii="Segoe UI" w:hAnsi="Segoe UI" w:cs="Segoe UI"/>
+          <w:color w:val="000000"/>
+          <w:shd w:val="clear" w:color="auto" w:fill="FFFFFF"/>
+        </w:rPr>
+        <w:t xml:space="preserve">, </w:t>
+      </w:r>
+      <w:proofErr w:type="spellStart"/>
+      <w:r>
+        <w:rPr>
+          <w:rFonts w:ascii="Segoe UI" w:hAnsi="Segoe UI" w:cs="Segoe UI"/>
+          <w:color w:val="000000"/>
+          <w:shd w:val="clear" w:color="auto" w:fill="FFFFFF"/>
+        </w:rPr>
+        <w:t>платформа</w:t>
+      </w:r>
+      <w:proofErr w:type="spellEnd"/>
+      <w:r>
+        <w:rPr>
+          <w:rFonts w:ascii="Segoe UI" w:hAnsi="Segoe UI" w:cs="Segoe UI"/>
+          <w:color w:val="000000"/>
+          <w:shd w:val="clear" w:color="auto" w:fill="FFFFFF"/>
+        </w:rPr>
+        <w:t> </w:t>
+      </w:r>
+      <w:r>
+        <w:rPr>
+          <w:rStyle w:val="HTML"/>
+          <w:rFonts w:eastAsiaTheme="minorHAnsi"/>
+          <w:color w:val="000000"/>
+          <w:shd w:val="clear" w:color="auto" w:fill="FFFFFF"/>
+        </w:rPr>
+        <w:t>netstandard1.6</w:t>
+      </w:r>
+      <w:r>
+        <w:rPr>
+          <w:rFonts w:ascii="Segoe UI" w:hAnsi="Segoe UI" w:cs="Segoe UI"/>
+          <w:color w:val="000000"/>
+          <w:shd w:val="clear" w:color="auto" w:fill="FFFFFF"/>
+        </w:rPr>
+        <w:t> </w:t>
+      </w:r>
+      <w:proofErr w:type="spellStart"/>
+      <w:r>
+        <w:rPr>
+          <w:rFonts w:ascii="Segoe UI" w:hAnsi="Segoe UI" w:cs="Segoe UI"/>
+          <w:color w:val="000000"/>
+          <w:shd w:val="clear" w:color="auto" w:fill="FFFFFF"/>
+        </w:rPr>
+        <w:t>ссылается</w:t>
+      </w:r>
+      <w:proofErr w:type="spellEnd"/>
+      <w:r>
+        <w:rPr>
+          <w:rFonts w:ascii="Segoe UI" w:hAnsi="Segoe UI" w:cs="Segoe UI"/>
+          <w:color w:val="000000"/>
+          <w:shd w:val="clear" w:color="auto" w:fill="FFFFFF"/>
+        </w:rPr>
+        <w:t xml:space="preserve"> </w:t>
+      </w:r>
+      <w:proofErr w:type="spellStart"/>
+      <w:r>
+        <w:rPr>
+          <w:rFonts w:ascii="Segoe UI" w:hAnsi="Segoe UI" w:cs="Segoe UI"/>
+          <w:color w:val="000000"/>
+          <w:shd w:val="clear" w:color="auto" w:fill="FFFFFF"/>
+        </w:rPr>
+        <w:t>на</w:t>
+      </w:r>
+      <w:proofErr w:type="spellEnd"/>
+      <w:r>
+        <w:rPr>
+          <w:rFonts w:ascii="Segoe UI" w:hAnsi="Segoe UI" w:cs="Segoe UI"/>
+          <w:color w:val="000000"/>
+          <w:shd w:val="clear" w:color="auto" w:fill="FFFFFF"/>
+        </w:rPr>
+        <w:t xml:space="preserve"> </w:t>
+      </w:r>
+      <w:proofErr w:type="spellStart"/>
+      <w:r>
+        <w:rPr>
+          <w:rFonts w:ascii="Segoe UI" w:hAnsi="Segoe UI" w:cs="Segoe UI"/>
+          <w:color w:val="000000"/>
+          <w:shd w:val="clear" w:color="auto" w:fill="FFFFFF"/>
+        </w:rPr>
+        <w:t>метапакет</w:t>
+      </w:r>
+      <w:proofErr w:type="spellEnd"/>
+      <w:r>
+        <w:rPr>
+          <w:rFonts w:ascii="Segoe UI" w:hAnsi="Segoe UI" w:cs="Segoe UI"/>
+          <w:color w:val="000000"/>
+          <w:shd w:val="clear" w:color="auto" w:fill="FFFFFF"/>
+        </w:rPr>
+        <w:t xml:space="preserve"> </w:t>
+      </w:r>
+      <w:proofErr w:type="spellStart"/>
+      <w:r>
+        <w:rPr>
+          <w:rFonts w:ascii="Segoe UI" w:hAnsi="Segoe UI" w:cs="Segoe UI"/>
+          <w:color w:val="000000"/>
+          <w:shd w:val="clear" w:color="auto" w:fill="FFFFFF"/>
+        </w:rPr>
+        <w:t>NetStandard.Library</w:t>
+      </w:r>
+      <w:proofErr w:type="spellEnd"/>
+      <w:r>
+        <w:rPr>
+          <w:rFonts w:ascii="Segoe UI" w:hAnsi="Segoe UI" w:cs="Segoe UI"/>
+          <w:color w:val="000000"/>
+          <w:shd w:val="clear" w:color="auto" w:fill="FFFFFF"/>
+        </w:rPr>
+        <w:t xml:space="preserve"> </w:t>
+      </w:r>
+      <w:proofErr w:type="spellStart"/>
+      <w:r>
+        <w:rPr>
+          <w:rFonts w:ascii="Segoe UI" w:hAnsi="Segoe UI" w:cs="Segoe UI"/>
+          <w:color w:val="000000"/>
+          <w:shd w:val="clear" w:color="auto" w:fill="FFFFFF"/>
+        </w:rPr>
+        <w:t>версии</w:t>
+      </w:r>
+      <w:proofErr w:type="spellEnd"/>
+      <w:r>
+        <w:rPr>
+          <w:rFonts w:ascii="Segoe UI" w:hAnsi="Segoe UI" w:cs="Segoe UI"/>
+          <w:color w:val="000000"/>
+          <w:shd w:val="clear" w:color="auto" w:fill="FFFFFF"/>
+        </w:rPr>
+        <w:t xml:space="preserve"> 1.6.0. </w:t>
+      </w:r>
+      <w:proofErr w:type="spellStart"/>
+      <w:r>
+        <w:rPr>
+          <w:rFonts w:ascii="Segoe UI" w:hAnsi="Segoe UI" w:cs="Segoe UI"/>
+          <w:color w:val="000000"/>
+          <w:shd w:val="clear" w:color="auto" w:fill="FFFFFF"/>
+        </w:rPr>
+        <w:t>Аналогичным</w:t>
+      </w:r>
+      <w:proofErr w:type="spellEnd"/>
+      <w:r>
+        <w:rPr>
+          <w:rFonts w:ascii="Segoe UI" w:hAnsi="Segoe UI" w:cs="Segoe UI"/>
+          <w:color w:val="000000"/>
+          <w:shd w:val="clear" w:color="auto" w:fill="FFFFFF"/>
+        </w:rPr>
+        <w:t xml:space="preserve"> </w:t>
+      </w:r>
+      <w:proofErr w:type="spellStart"/>
+      <w:r>
+        <w:rPr>
+          <w:rFonts w:ascii="Segoe UI" w:hAnsi="Segoe UI" w:cs="Segoe UI"/>
+          <w:color w:val="000000"/>
+          <w:shd w:val="clear" w:color="auto" w:fill="FFFFFF"/>
+        </w:rPr>
+        <w:t>образом</w:t>
+      </w:r>
+      <w:proofErr w:type="spellEnd"/>
+      <w:r>
+        <w:rPr>
+          <w:rFonts w:ascii="Segoe UI" w:hAnsi="Segoe UI" w:cs="Segoe UI"/>
+          <w:color w:val="000000"/>
+          <w:shd w:val="clear" w:color="auto" w:fill="FFFFFF"/>
+        </w:rPr>
+        <w:t xml:space="preserve">, </w:t>
+      </w:r>
+      <w:proofErr w:type="spellStart"/>
+      <w:r>
+        <w:rPr>
+          <w:rFonts w:ascii="Segoe UI" w:hAnsi="Segoe UI" w:cs="Segoe UI"/>
+          <w:color w:val="000000"/>
+          <w:shd w:val="clear" w:color="auto" w:fill="FFFFFF"/>
+        </w:rPr>
+        <w:t>платформа</w:t>
+      </w:r>
+      <w:proofErr w:type="spellEnd"/>
+      <w:r>
+        <w:rPr>
+          <w:rFonts w:ascii="Segoe UI" w:hAnsi="Segoe UI" w:cs="Segoe UI"/>
+          <w:color w:val="000000"/>
+          <w:shd w:val="clear" w:color="auto" w:fill="FFFFFF"/>
+        </w:rPr>
+        <w:t> </w:t>
+      </w:r>
+      <w:r>
+        <w:rPr>
+          <w:rStyle w:val="HTML"/>
+          <w:rFonts w:eastAsiaTheme="minorHAnsi"/>
+          <w:color w:val="000000"/>
+          <w:shd w:val="clear" w:color="auto" w:fill="FFFFFF"/>
+        </w:rPr>
+        <w:t>netcoreapp2.1</w:t>
+      </w:r>
+      <w:r>
+        <w:rPr>
+          <w:rFonts w:ascii="Segoe UI" w:hAnsi="Segoe UI" w:cs="Segoe UI"/>
+          <w:color w:val="000000"/>
+          <w:shd w:val="clear" w:color="auto" w:fill="FFFFFF"/>
+        </w:rPr>
+        <w:t xml:space="preserve">ссылается </w:t>
+      </w:r>
+      <w:proofErr w:type="spellStart"/>
+      <w:r>
+        <w:rPr>
+          <w:rFonts w:ascii="Segoe UI" w:hAnsi="Segoe UI" w:cs="Segoe UI"/>
+          <w:color w:val="000000"/>
+          <w:shd w:val="clear" w:color="auto" w:fill="FFFFFF"/>
+        </w:rPr>
+        <w:t>на</w:t>
+      </w:r>
+      <w:proofErr w:type="spellEnd"/>
+      <w:r>
+        <w:rPr>
+          <w:rFonts w:ascii="Segoe UI" w:hAnsi="Segoe UI" w:cs="Segoe UI"/>
+          <w:color w:val="000000"/>
+          <w:shd w:val="clear" w:color="auto" w:fill="FFFFFF"/>
+        </w:rPr>
+        <w:t xml:space="preserve"> </w:t>
+      </w:r>
+      <w:proofErr w:type="spellStart"/>
+      <w:r>
+        <w:rPr>
+          <w:rFonts w:ascii="Segoe UI" w:hAnsi="Segoe UI" w:cs="Segoe UI"/>
+          <w:color w:val="000000"/>
+          <w:shd w:val="clear" w:color="auto" w:fill="FFFFFF"/>
+        </w:rPr>
+        <w:t>метапакет</w:t>
+      </w:r>
+      <w:proofErr w:type="spellEnd"/>
+      <w:r>
+        <w:rPr>
+          <w:rFonts w:ascii="Segoe UI" w:hAnsi="Segoe UI" w:cs="Segoe UI"/>
+          <w:color w:val="000000"/>
+          <w:shd w:val="clear" w:color="auto" w:fill="FFFFFF"/>
+        </w:rPr>
+        <w:t xml:space="preserve"> </w:t>
+      </w:r>
+      <w:proofErr w:type="spellStart"/>
+      <w:r>
+        <w:rPr>
+          <w:rFonts w:ascii="Segoe UI" w:hAnsi="Segoe UI" w:cs="Segoe UI"/>
+          <w:color w:val="000000"/>
+          <w:shd w:val="clear" w:color="auto" w:fill="FFFFFF"/>
+        </w:rPr>
+        <w:t>Microsoft.NETCore.App</w:t>
+      </w:r>
+      <w:proofErr w:type="spellEnd"/>
+      <w:r>
+        <w:rPr>
+          <w:rFonts w:ascii="Segoe UI" w:hAnsi="Segoe UI" w:cs="Segoe UI"/>
+          <w:color w:val="000000"/>
+          <w:shd w:val="clear" w:color="auto" w:fill="FFFFFF"/>
+        </w:rPr>
+        <w:t xml:space="preserve"> </w:t>
+      </w:r>
+      <w:proofErr w:type="spellStart"/>
+      <w:r>
+        <w:rPr>
+          <w:rFonts w:ascii="Segoe UI" w:hAnsi="Segoe UI" w:cs="Segoe UI"/>
+          <w:color w:val="000000"/>
+          <w:shd w:val="clear" w:color="auto" w:fill="FFFFFF"/>
+        </w:rPr>
+        <w:t>версии</w:t>
+      </w:r>
+      <w:proofErr w:type="spellEnd"/>
+      <w:r>
+        <w:rPr>
+          <w:rFonts w:ascii="Segoe UI" w:hAnsi="Segoe UI" w:cs="Segoe UI"/>
+          <w:color w:val="000000"/>
+          <w:shd w:val="clear" w:color="auto" w:fill="FFFFFF"/>
+        </w:rPr>
+        <w:t xml:space="preserve"> 2.1.0.</w:t>
+      </w:r>
+    </w:p>
+    <w:p>
+      <w:pPr>
+        <w:shd w:val="clear" w:color="auto" w:fill="FFFFFF"/>
+        <w:spacing w:before="100" w:beforeAutospacing="1" w:after="0" w:line="240" w:lineRule="auto"/>
+        <w:rPr>
+          <w:rFonts w:ascii="Segoe UI" w:eastAsia="Times New Roman" w:hAnsi="Segoe UI" w:cs="Segoe UI"/>
+          <w:color w:val="000000"/>
+          <w:sz w:val="24"/>
+          <w:szCs w:val="24"/>
+          <w:lang w:val="ru-RU" w:eastAsia="ru-RU"/>
+        </w:rPr>
+      </w:pPr>
+      <w:r>
+        <w:rPr>
+          <w:rFonts w:ascii="Segoe UI" w:eastAsia="Times New Roman" w:hAnsi="Segoe UI" w:cs="Segoe UI"/>
+          <w:color w:val="000000"/>
+          <w:sz w:val="24"/>
+          <w:szCs w:val="24"/>
+          <w:lang w:val="ru-RU" w:eastAsia="ru-RU"/>
+        </w:rPr>
+        <w:t xml:space="preserve">Использование </w:t>
+      </w:r>
+      <w:proofErr w:type="spellStart"/>
+      <w:r>
+        <w:rPr>
+          <w:rFonts w:ascii="Segoe UI" w:eastAsia="Times New Roman" w:hAnsi="Segoe UI" w:cs="Segoe UI"/>
+          <w:color w:val="000000"/>
+          <w:sz w:val="24"/>
+          <w:szCs w:val="24"/>
+          <w:lang w:val="ru-RU" w:eastAsia="ru-RU"/>
+        </w:rPr>
+        <w:t>метапакетов</w:t>
+      </w:r>
+      <w:proofErr w:type="spellEnd"/>
+      <w:r>
+        <w:rPr>
+          <w:rFonts w:ascii="Segoe UI" w:eastAsia="Times New Roman" w:hAnsi="Segoe UI" w:cs="Segoe UI"/>
+          <w:color w:val="000000"/>
+          <w:sz w:val="24"/>
+          <w:szCs w:val="24"/>
+          <w:lang w:val="ru-RU" w:eastAsia="ru-RU"/>
+        </w:rPr>
+        <w:t xml:space="preserve"> дает следующие преимущества:</w:t>
+      </w:r>
+    </w:p>
+    <w:p>
+      <w:pPr>
+        <w:numPr>
+          <w:ilvl w:val="0"/>
+          <w:numId w:val="3"/>
+        </w:numPr>
+        <w:shd w:val="clear" w:color="auto" w:fill="FFFFFF"/>
+        <w:spacing w:before="100" w:beforeAutospacing="1" w:after="100" w:afterAutospacing="1" w:line="240" w:lineRule="auto"/>
+        <w:ind w:left="570"/>
+        <w:rPr>
+          <w:rFonts w:ascii="Segoe UI" w:eastAsia="Times New Roman" w:hAnsi="Segoe UI" w:cs="Segoe UI"/>
+          <w:color w:val="000000"/>
+          <w:sz w:val="24"/>
+          <w:szCs w:val="24"/>
+          <w:lang w:val="ru-RU" w:eastAsia="ru-RU"/>
+        </w:rPr>
+      </w:pPr>
+      <w:r>
+        <w:rPr>
+          <w:rFonts w:ascii="Segoe UI" w:eastAsia="Times New Roman" w:hAnsi="Segoe UI" w:cs="Segoe UI"/>
+          <w:color w:val="000000"/>
+          <w:sz w:val="24"/>
+          <w:szCs w:val="24"/>
+          <w:lang w:val="ru-RU" w:eastAsia="ru-RU"/>
+        </w:rPr>
+        <w:t>позволяет пользователям легко ссылаться на большой набор мелкомодульных пакетов;</w:t>
+      </w:r>
+    </w:p>
+    <w:p>
+      <w:pPr>
+        <w:numPr>
+          <w:ilvl w:val="0"/>
+          <w:numId w:val="3"/>
+        </w:numPr>
+        <w:shd w:val="clear" w:color="auto" w:fill="FFFFFF"/>
+        <w:spacing w:before="100" w:beforeAutospacing="1" w:after="100" w:afterAutospacing="1" w:line="240" w:lineRule="auto"/>
+        <w:ind w:left="570"/>
+        <w:rPr>
+          <w:rFonts w:ascii="Segoe UI" w:eastAsia="Times New Roman" w:hAnsi="Segoe UI" w:cs="Segoe UI"/>
+          <w:color w:val="000000"/>
+          <w:sz w:val="24"/>
+          <w:szCs w:val="24"/>
+          <w:lang w:val="ru-RU" w:eastAsia="ru-RU"/>
+        </w:rPr>
+      </w:pPr>
+      <w:r>
+        <w:rPr>
+          <w:rFonts w:ascii="Segoe UI" w:eastAsia="Times New Roman" w:hAnsi="Segoe UI" w:cs="Segoe UI"/>
+          <w:color w:val="000000"/>
+          <w:sz w:val="24"/>
+          <w:szCs w:val="24"/>
+          <w:lang w:val="ru-RU" w:eastAsia="ru-RU"/>
+        </w:rPr>
+        <w:t>позволяет определять наборы пакетов (включая конкретные версии), которые тестируются и применяются как единое целое.</w:t>
+      </w:r>
+    </w:p>
+    <w:p>
+      <w:pPr>
+        <w:rPr>
+          <w:lang w:val="ru-RU"/>
+        </w:rPr>
+      </w:pPr>
+      <w:bookmarkStart w:id="0" w:name="_GoBack"/>
+      <w:bookmarkEnd w:id="0"/>
     </w:p>
     <w:sectPr>
       <w:pgSz w:w="12240" w:h="15840"/>
@@ -1024,8 +1738,8 @@
 </file>
 
 <file path=word/numbering.xml><?xml version="1.0" encoding="utf-8"?>
-<w:numbering xmlns:wpc="http://schemas.microsoft.com/office/word/2010/wordprocessingCanvas" xmlns:cx="http://schemas.microsoft.com/office/drawing/2014/chartex" xmlns:mc="http://schemas.openxmlformats.org/markup-compatibility/2006" xmlns:o="urn:schemas-microsoft-com:office:office" xmlns:r="http://schemas.openxmlformats.org/officeDocument/2006/relationships" xmlns:m="http://schemas.openxmlformats.org/officeDocument/2006/math" xmlns:v="urn:schemas-microsoft-com:vml" xmlns:wp14="http://schemas.microsoft.com/office/word/2010/wordprocessingDrawing" xmlns:wp="http://schemas.openxmlformats.org/drawingml/2006/wordprocessingDrawing" xmlns:w10="urn:schemas-microsoft-com:office:word" xmlns:w="http://schemas.openxmlformats.org/wordprocessingml/2006/main" xmlns:w14="http://schemas.microsoft.com/office/word/2010/wordml" xmlns:w15="http://schemas.microsoft.com/office/word/2012/wordml" xmlns:w16se="http://schemas.microsoft.com/office/word/2015/wordml/symex" xmlns:wpg="http://schemas.microsoft.com/office/word/2010/wordprocessingGroup" xmlns:wpi="http://schemas.microsoft.com/office/word/2010/wordprocessingInk" xmlns:wne="http://schemas.microsoft.com/office/word/2006/wordml" xmlns:wps="http://schemas.microsoft.com/office/word/2010/wordprocessingShape" mc:Ignorable="w14 w15 w16se wp14">
-  <w:abstractNum w:abstractNumId="0" w15:restartNumberingAfterBreak="0">
+<w:numbering xmlns:wpc="http://schemas.microsoft.com/office/word/2010/wordprocessingCanvas" xmlns:mc="http://schemas.openxmlformats.org/markup-compatibility/2006" xmlns:o="urn:schemas-microsoft-com:office:office" xmlns:r="http://schemas.openxmlformats.org/officeDocument/2006/relationships" xmlns:m="http://schemas.openxmlformats.org/officeDocument/2006/math" xmlns:v="urn:schemas-microsoft-com:vml" xmlns:wp14="http://schemas.microsoft.com/office/word/2010/wordprocessingDrawing" xmlns:wp="http://schemas.openxmlformats.org/drawingml/2006/wordprocessingDrawing" xmlns:w10="urn:schemas-microsoft-com:office:word" xmlns:w="http://schemas.openxmlformats.org/wordprocessingml/2006/main" xmlns:w14="http://schemas.microsoft.com/office/word/2010/wordml" xmlns:w15="http://schemas.microsoft.com/office/word/2012/wordml" xmlns:wpg="http://schemas.microsoft.com/office/word/2010/wordprocessingGroup" xmlns:wpi="http://schemas.microsoft.com/office/word/2010/wordprocessingInk" xmlns:wne="http://schemas.microsoft.com/office/word/2006/wordml" xmlns:wps="http://schemas.microsoft.com/office/word/2010/wordprocessingShape" mc:Ignorable="w14 w15 wp14">
+  <w:abstractNum w:abstractNumId="0">
     <w:nsid w:val="3BE15E41"/>
     <w:multiLevelType w:val="multilevel"/>
     <w:tmpl w:val="51E04F2A"/>
@@ -1138,14 +1852,318 @@
       </w:pPr>
     </w:lvl>
   </w:abstractNum>
+  <w:abstractNum w:abstractNumId="1">
+    <w:nsid w:val="4A223182"/>
+    <w:multiLevelType w:val="multilevel"/>
+    <w:tmpl w:val="28FC9D70"/>
+    <w:lvl w:ilvl="0">
+      <w:start w:val="1"/>
+      <w:numFmt w:val="bullet"/>
+      <w:lvlText w:val=""/>
+      <w:lvlJc w:val="left"/>
+      <w:pPr>
+        <w:tabs>
+          <w:tab w:val="num" w:pos="720"/>
+        </w:tabs>
+        <w:ind w:left="720" w:hanging="360"/>
+      </w:pPr>
+      <w:rPr>
+        <w:rFonts w:ascii="Symbol" w:hAnsi="Symbol" w:hint="default"/>
+        <w:sz w:val="20"/>
+      </w:rPr>
+    </w:lvl>
+    <w:lvl w:ilvl="1" w:tentative="1">
+      <w:start w:val="1"/>
+      <w:numFmt w:val="bullet"/>
+      <w:lvlText w:val="o"/>
+      <w:lvlJc w:val="left"/>
+      <w:pPr>
+        <w:tabs>
+          <w:tab w:val="num" w:pos="1440"/>
+        </w:tabs>
+        <w:ind w:left="1440" w:hanging="360"/>
+      </w:pPr>
+      <w:rPr>
+        <w:rFonts w:ascii="Courier New" w:hAnsi="Courier New" w:hint="default"/>
+        <w:sz w:val="20"/>
+      </w:rPr>
+    </w:lvl>
+    <w:lvl w:ilvl="2" w:tentative="1">
+      <w:start w:val="1"/>
+      <w:numFmt w:val="bullet"/>
+      <w:lvlText w:val=""/>
+      <w:lvlJc w:val="left"/>
+      <w:pPr>
+        <w:tabs>
+          <w:tab w:val="num" w:pos="2160"/>
+        </w:tabs>
+        <w:ind w:left="2160" w:hanging="360"/>
+      </w:pPr>
+      <w:rPr>
+        <w:rFonts w:ascii="Wingdings" w:hAnsi="Wingdings" w:hint="default"/>
+        <w:sz w:val="20"/>
+      </w:rPr>
+    </w:lvl>
+    <w:lvl w:ilvl="3" w:tentative="1">
+      <w:start w:val="1"/>
+      <w:numFmt w:val="bullet"/>
+      <w:lvlText w:val=""/>
+      <w:lvlJc w:val="left"/>
+      <w:pPr>
+        <w:tabs>
+          <w:tab w:val="num" w:pos="2880"/>
+        </w:tabs>
+        <w:ind w:left="2880" w:hanging="360"/>
+      </w:pPr>
+      <w:rPr>
+        <w:rFonts w:ascii="Wingdings" w:hAnsi="Wingdings" w:hint="default"/>
+        <w:sz w:val="20"/>
+      </w:rPr>
+    </w:lvl>
+    <w:lvl w:ilvl="4" w:tentative="1">
+      <w:start w:val="1"/>
+      <w:numFmt w:val="bullet"/>
+      <w:lvlText w:val=""/>
+      <w:lvlJc w:val="left"/>
+      <w:pPr>
+        <w:tabs>
+          <w:tab w:val="num" w:pos="3600"/>
+        </w:tabs>
+        <w:ind w:left="3600" w:hanging="360"/>
+      </w:pPr>
+      <w:rPr>
+        <w:rFonts w:ascii="Wingdings" w:hAnsi="Wingdings" w:hint="default"/>
+        <w:sz w:val="20"/>
+      </w:rPr>
+    </w:lvl>
+    <w:lvl w:ilvl="5" w:tentative="1">
+      <w:start w:val="1"/>
+      <w:numFmt w:val="bullet"/>
+      <w:lvlText w:val=""/>
+      <w:lvlJc w:val="left"/>
+      <w:pPr>
+        <w:tabs>
+          <w:tab w:val="num" w:pos="4320"/>
+        </w:tabs>
+        <w:ind w:left="4320" w:hanging="360"/>
+      </w:pPr>
+      <w:rPr>
+        <w:rFonts w:ascii="Wingdings" w:hAnsi="Wingdings" w:hint="default"/>
+        <w:sz w:val="20"/>
+      </w:rPr>
+    </w:lvl>
+    <w:lvl w:ilvl="6" w:tentative="1">
+      <w:start w:val="1"/>
+      <w:numFmt w:val="bullet"/>
+      <w:lvlText w:val=""/>
+      <w:lvlJc w:val="left"/>
+      <w:pPr>
+        <w:tabs>
+          <w:tab w:val="num" w:pos="5040"/>
+        </w:tabs>
+        <w:ind w:left="5040" w:hanging="360"/>
+      </w:pPr>
+      <w:rPr>
+        <w:rFonts w:ascii="Wingdings" w:hAnsi="Wingdings" w:hint="default"/>
+        <w:sz w:val="20"/>
+      </w:rPr>
+    </w:lvl>
+    <w:lvl w:ilvl="7" w:tentative="1">
+      <w:start w:val="1"/>
+      <w:numFmt w:val="bullet"/>
+      <w:lvlText w:val=""/>
+      <w:lvlJc w:val="left"/>
+      <w:pPr>
+        <w:tabs>
+          <w:tab w:val="num" w:pos="5760"/>
+        </w:tabs>
+        <w:ind w:left="5760" w:hanging="360"/>
+      </w:pPr>
+      <w:rPr>
+        <w:rFonts w:ascii="Wingdings" w:hAnsi="Wingdings" w:hint="default"/>
+        <w:sz w:val="20"/>
+      </w:rPr>
+    </w:lvl>
+    <w:lvl w:ilvl="8" w:tentative="1">
+      <w:start w:val="1"/>
+      <w:numFmt w:val="bullet"/>
+      <w:lvlText w:val=""/>
+      <w:lvlJc w:val="left"/>
+      <w:pPr>
+        <w:tabs>
+          <w:tab w:val="num" w:pos="6480"/>
+        </w:tabs>
+        <w:ind w:left="6480" w:hanging="360"/>
+      </w:pPr>
+      <w:rPr>
+        <w:rFonts w:ascii="Wingdings" w:hAnsi="Wingdings" w:hint="default"/>
+        <w:sz w:val="20"/>
+      </w:rPr>
+    </w:lvl>
+  </w:abstractNum>
+  <w:abstractNum w:abstractNumId="2">
+    <w:nsid w:val="797F5A99"/>
+    <w:multiLevelType w:val="multilevel"/>
+    <w:tmpl w:val="C25AA81A"/>
+    <w:lvl w:ilvl="0">
+      <w:start w:val="1"/>
+      <w:numFmt w:val="bullet"/>
+      <w:lvlText w:val=""/>
+      <w:lvlJc w:val="left"/>
+      <w:pPr>
+        <w:tabs>
+          <w:tab w:val="num" w:pos="720"/>
+        </w:tabs>
+        <w:ind w:left="720" w:hanging="360"/>
+      </w:pPr>
+      <w:rPr>
+        <w:rFonts w:ascii="Symbol" w:hAnsi="Symbol" w:hint="default"/>
+        <w:sz w:val="20"/>
+      </w:rPr>
+    </w:lvl>
+    <w:lvl w:ilvl="1" w:tentative="1">
+      <w:start w:val="1"/>
+      <w:numFmt w:val="bullet"/>
+      <w:lvlText w:val="o"/>
+      <w:lvlJc w:val="left"/>
+      <w:pPr>
+        <w:tabs>
+          <w:tab w:val="num" w:pos="1440"/>
+        </w:tabs>
+        <w:ind w:left="1440" w:hanging="360"/>
+      </w:pPr>
+      <w:rPr>
+        <w:rFonts w:ascii="Courier New" w:hAnsi="Courier New" w:hint="default"/>
+        <w:sz w:val="20"/>
+      </w:rPr>
+    </w:lvl>
+    <w:lvl w:ilvl="2" w:tentative="1">
+      <w:start w:val="1"/>
+      <w:numFmt w:val="bullet"/>
+      <w:lvlText w:val=""/>
+      <w:lvlJc w:val="left"/>
+      <w:pPr>
+        <w:tabs>
+          <w:tab w:val="num" w:pos="2160"/>
+        </w:tabs>
+        <w:ind w:left="2160" w:hanging="360"/>
+      </w:pPr>
+      <w:rPr>
+        <w:rFonts w:ascii="Wingdings" w:hAnsi="Wingdings" w:hint="default"/>
+        <w:sz w:val="20"/>
+      </w:rPr>
+    </w:lvl>
+    <w:lvl w:ilvl="3" w:tentative="1">
+      <w:start w:val="1"/>
+      <w:numFmt w:val="bullet"/>
+      <w:lvlText w:val=""/>
+      <w:lvlJc w:val="left"/>
+      <w:pPr>
+        <w:tabs>
+          <w:tab w:val="num" w:pos="2880"/>
+        </w:tabs>
+        <w:ind w:left="2880" w:hanging="360"/>
+      </w:pPr>
+      <w:rPr>
+        <w:rFonts w:ascii="Wingdings" w:hAnsi="Wingdings" w:hint="default"/>
+        <w:sz w:val="20"/>
+      </w:rPr>
+    </w:lvl>
+    <w:lvl w:ilvl="4" w:tentative="1">
+      <w:start w:val="1"/>
+      <w:numFmt w:val="bullet"/>
+      <w:lvlText w:val=""/>
+      <w:lvlJc w:val="left"/>
+      <w:pPr>
+        <w:tabs>
+          <w:tab w:val="num" w:pos="3600"/>
+        </w:tabs>
+        <w:ind w:left="3600" w:hanging="360"/>
+      </w:pPr>
+      <w:rPr>
+        <w:rFonts w:ascii="Wingdings" w:hAnsi="Wingdings" w:hint="default"/>
+        <w:sz w:val="20"/>
+      </w:rPr>
+    </w:lvl>
+    <w:lvl w:ilvl="5" w:tentative="1">
+      <w:start w:val="1"/>
+      <w:numFmt w:val="bullet"/>
+      <w:lvlText w:val=""/>
+      <w:lvlJc w:val="left"/>
+      <w:pPr>
+        <w:tabs>
+          <w:tab w:val="num" w:pos="4320"/>
+        </w:tabs>
+        <w:ind w:left="4320" w:hanging="360"/>
+      </w:pPr>
+      <w:rPr>
+        <w:rFonts w:ascii="Wingdings" w:hAnsi="Wingdings" w:hint="default"/>
+        <w:sz w:val="20"/>
+      </w:rPr>
+    </w:lvl>
+    <w:lvl w:ilvl="6" w:tentative="1">
+      <w:start w:val="1"/>
+      <w:numFmt w:val="bullet"/>
+      <w:lvlText w:val=""/>
+      <w:lvlJc w:val="left"/>
+      <w:pPr>
+        <w:tabs>
+          <w:tab w:val="num" w:pos="5040"/>
+        </w:tabs>
+        <w:ind w:left="5040" w:hanging="360"/>
+      </w:pPr>
+      <w:rPr>
+        <w:rFonts w:ascii="Wingdings" w:hAnsi="Wingdings" w:hint="default"/>
+        <w:sz w:val="20"/>
+      </w:rPr>
+    </w:lvl>
+    <w:lvl w:ilvl="7" w:tentative="1">
+      <w:start w:val="1"/>
+      <w:numFmt w:val="bullet"/>
+      <w:lvlText w:val=""/>
+      <w:lvlJc w:val="left"/>
+      <w:pPr>
+        <w:tabs>
+          <w:tab w:val="num" w:pos="5760"/>
+        </w:tabs>
+        <w:ind w:left="5760" w:hanging="360"/>
+      </w:pPr>
+      <w:rPr>
+        <w:rFonts w:ascii="Wingdings" w:hAnsi="Wingdings" w:hint="default"/>
+        <w:sz w:val="20"/>
+      </w:rPr>
+    </w:lvl>
+    <w:lvl w:ilvl="8" w:tentative="1">
+      <w:start w:val="1"/>
+      <w:numFmt w:val="bullet"/>
+      <w:lvlText w:val=""/>
+      <w:lvlJc w:val="left"/>
+      <w:pPr>
+        <w:tabs>
+          <w:tab w:val="num" w:pos="6480"/>
+        </w:tabs>
+        <w:ind w:left="6480" w:hanging="360"/>
+      </w:pPr>
+      <w:rPr>
+        <w:rFonts w:ascii="Wingdings" w:hAnsi="Wingdings" w:hint="default"/>
+        <w:sz w:val="20"/>
+      </w:rPr>
+    </w:lvl>
+  </w:abstractNum>
   <w:num w:numId="1">
     <w:abstractNumId w:val="0"/>
+  </w:num>
+  <w:num w:numId="2">
+    <w:abstractNumId w:val="1"/>
+  </w:num>
+  <w:num w:numId="3">
+    <w:abstractNumId w:val="2"/>
   </w:num>
 </w:numbering>
 </file>
 
 <file path=word/styles.xml><?xml version="1.0" encoding="utf-8"?>
-<w:styles xmlns:mc="http://schemas.openxmlformats.org/markup-compatibility/2006" xmlns:r="http://schemas.openxmlformats.org/officeDocument/2006/relationships" xmlns:w="http://schemas.openxmlformats.org/wordprocessingml/2006/main" xmlns:w14="http://schemas.microsoft.com/office/word/2010/wordml" xmlns:w15="http://schemas.microsoft.com/office/word/2012/wordml" xmlns:w16se="http://schemas.microsoft.com/office/word/2015/wordml/symex" mc:Ignorable="w14 w15 w16se">
+<w:styles xmlns:mc="http://schemas.openxmlformats.org/markup-compatibility/2006" xmlns:r="http://schemas.openxmlformats.org/officeDocument/2006/relationships" xmlns:w="http://schemas.openxmlformats.org/wordprocessingml/2006/main" xmlns:w14="http://schemas.microsoft.com/office/word/2010/wordml" xmlns:w15="http://schemas.microsoft.com/office/word/2012/wordml" mc:Ignorable="w14 w15">
   <w:docDefaults>
     <w:rPrDefault>
       <w:rPr>
@@ -1534,17 +2552,17 @@
     <w:lsdException w:name="List Table 6 Colorful Accent 6" w:uiPriority="51"/>
     <w:lsdException w:name="List Table 7 Colorful Accent 6" w:uiPriority="52"/>
   </w:latentStyles>
-  <w:style w:type="paragraph" w:default="1" w:styleId="Normal">
+  <w:style w:type="paragraph" w:default="1" w:styleId="a">
     <w:name w:val="Normal"/>
     <w:qFormat/>
   </w:style>
-  <w:style w:type="character" w:default="1" w:styleId="DefaultParagraphFont">
+  <w:style w:type="character" w:default="1" w:styleId="a0">
     <w:name w:val="Default Paragraph Font"/>
     <w:uiPriority w:val="1"/>
     <w:semiHidden/>
     <w:unhideWhenUsed/>
   </w:style>
-  <w:style w:type="table" w:default="1" w:styleId="TableNormal">
+  <w:style w:type="table" w:default="1" w:styleId="a1">
     <w:name w:val="Normal Table"/>
     <w:uiPriority w:val="99"/>
     <w:semiHidden/>
@@ -1559,15 +2577,15 @@
       </w:tblCellMar>
     </w:tblPr>
   </w:style>
-  <w:style w:type="numbering" w:default="1" w:styleId="NoList">
+  <w:style w:type="numbering" w:default="1" w:styleId="a2">
     <w:name w:val="No List"/>
     <w:uiPriority w:val="99"/>
     <w:semiHidden/>
     <w:unhideWhenUsed/>
   </w:style>
-  <w:style w:type="character" w:styleId="Hyperlink">
+  <w:style w:type="character" w:styleId="a3">
     <w:name w:val="Hyperlink"/>
-    <w:basedOn w:val="DefaultParagraphFont"/>
+    <w:basedOn w:val="a0"/>
     <w:uiPriority w:val="99"/>
     <w:semiHidden/>
     <w:unhideWhenUsed/>
@@ -1577,9 +2595,9 @@
       <w:u w:val="single"/>
     </w:rPr>
   </w:style>
-  <w:style w:type="paragraph" w:styleId="NormalWeb">
+  <w:style w:type="paragraph" w:styleId="a4">
     <w:name w:val="Normal (Web)"/>
-    <w:basedOn w:val="Normal"/>
+    <w:basedOn w:val="a"/>
     <w:uiPriority w:val="99"/>
     <w:semiHidden/>
     <w:unhideWhenUsed/>
@@ -1594,9 +2612,9 @@
       <w:lang w:val="ru-RU" w:eastAsia="ru-RU"/>
     </w:rPr>
   </w:style>
-  <w:style w:type="character" w:styleId="HTMLCode">
+  <w:style w:type="character" w:styleId="HTML">
     <w:name w:val="HTML Code"/>
-    <w:basedOn w:val="DefaultParagraphFont"/>
+    <w:basedOn w:val="a0"/>
     <w:uiPriority w:val="99"/>
     <w:semiHidden/>
     <w:unhideWhenUsed/>
@@ -1607,9 +2625,9 @@
       <w:szCs w:val="20"/>
     </w:rPr>
   </w:style>
-  <w:style w:type="paragraph" w:styleId="ListParagraph">
+  <w:style w:type="paragraph" w:styleId="a5">
     <w:name w:val="List Paragraph"/>
-    <w:basedOn w:val="Normal"/>
+    <w:basedOn w:val="a"/>
     <w:uiPriority w:val="34"/>
     <w:qFormat/>
     <w:rsid w:val="004A5041"/>

--- a/CoreSamples/CoreNotes.docx
+++ b/CoreSamples/CoreNotes.docx
@@ -1,6 +1,6 @@
 
 <file path=word/document.xml><?xml version="1.0" encoding="utf-8"?>
-<w:document xmlns:wpc="http://schemas.microsoft.com/office/word/2010/wordprocessingCanvas" xmlns:mc="http://schemas.openxmlformats.org/markup-compatibility/2006" xmlns:o="urn:schemas-microsoft-com:office:office" xmlns:r="http://schemas.openxmlformats.org/officeDocument/2006/relationships" xmlns:m="http://schemas.openxmlformats.org/officeDocument/2006/math" xmlns:v="urn:schemas-microsoft-com:vml" xmlns:wp14="http://schemas.microsoft.com/office/word/2010/wordprocessingDrawing" xmlns:wp="http://schemas.openxmlformats.org/drawingml/2006/wordprocessingDrawing" xmlns:w10="urn:schemas-microsoft-com:office:word" xmlns:w="http://schemas.openxmlformats.org/wordprocessingml/2006/main" xmlns:w14="http://schemas.microsoft.com/office/word/2010/wordml" xmlns:w15="http://schemas.microsoft.com/office/word/2012/wordml" xmlns:wpg="http://schemas.microsoft.com/office/word/2010/wordprocessingGroup" xmlns:wpi="http://schemas.microsoft.com/office/word/2010/wordprocessingInk" xmlns:wne="http://schemas.microsoft.com/office/word/2006/wordml" xmlns:wps="http://schemas.microsoft.com/office/word/2010/wordprocessingShape" mc:Ignorable="w14 w15 wp14">
+<w:document xmlns:wpc="http://schemas.microsoft.com/office/word/2010/wordprocessingCanvas" xmlns:cx="http://schemas.microsoft.com/office/drawing/2014/chartex" xmlns:mc="http://schemas.openxmlformats.org/markup-compatibility/2006" xmlns:o="urn:schemas-microsoft-com:office:office" xmlns:r="http://schemas.openxmlformats.org/officeDocument/2006/relationships" xmlns:m="http://schemas.openxmlformats.org/officeDocument/2006/math" xmlns:v="urn:schemas-microsoft-com:vml" xmlns:wp14="http://schemas.microsoft.com/office/word/2010/wordprocessingDrawing" xmlns:wp="http://schemas.openxmlformats.org/drawingml/2006/wordprocessingDrawing" xmlns:w10="urn:schemas-microsoft-com:office:word" xmlns:w="http://schemas.openxmlformats.org/wordprocessingml/2006/main" xmlns:w14="http://schemas.microsoft.com/office/word/2010/wordml" xmlns:w15="http://schemas.microsoft.com/office/word/2012/wordml" xmlns:w16se="http://schemas.microsoft.com/office/word/2015/wordml/symex" xmlns:wpg="http://schemas.microsoft.com/office/word/2010/wordprocessingGroup" xmlns:wpi="http://schemas.microsoft.com/office/word/2010/wordprocessingInk" xmlns:wne="http://schemas.microsoft.com/office/word/2006/wordml" xmlns:wps="http://schemas.microsoft.com/office/word/2010/wordprocessingShape" mc:Ignorable="w14 w15 w16se wp14">
   <w:body>
     <w:p>
       <w:pPr>
@@ -86,11 +86,11 @@
         <w:t xml:space="preserve"> example i</w:t>
       </w:r>
       <w:r>
-        <w:t xml:space="preserve">n lib </w:t>
+        <w:t>n lib standart1.</w:t>
       </w:r>
       <w:proofErr w:type="gramStart"/>
       <w:r>
-        <w:t>standart1.6  lib</w:t>
+        <w:t>6  lib</w:t>
       </w:r>
       <w:proofErr w:type="gramEnd"/>
       <w:r>
@@ -102,6 +102,60 @@
     </w:p>
     <w:p>
       <w:pPr>
+        <w:numPr>
+          <w:ilvl w:val="0"/>
+          <w:numId w:val="4"/>
+        </w:numPr>
+        <w:shd w:val="clear" w:color="auto" w:fill="FFFFFF"/>
+        <w:spacing w:before="100" w:beforeAutospacing="1" w:after="100" w:afterAutospacing="1" w:line="240" w:lineRule="auto"/>
+        <w:ind w:left="570"/>
+        <w:rPr>
+          <w:rFonts w:ascii="Segoe UI" w:eastAsia="Times New Roman" w:hAnsi="Segoe UI" w:cs="Segoe UI"/>
+          <w:color w:val="000000"/>
+          <w:sz w:val="24"/>
+          <w:szCs w:val="24"/>
+        </w:rPr>
+      </w:pPr>
+      <w:r>
+        <w:rPr>
+          <w:rFonts w:ascii="Segoe UI" w:eastAsia="Times New Roman" w:hAnsi="Segoe UI" w:cs="Segoe UI"/>
+          <w:color w:val="000000"/>
+          <w:sz w:val="24"/>
+          <w:szCs w:val="24"/>
+        </w:rPr>
+        <w:t>The higher the version, the more APIs are available to you.</w:t>
+      </w:r>
+    </w:p>
+    <w:p>
+      <w:pPr>
+        <w:numPr>
+          <w:ilvl w:val="0"/>
+          <w:numId w:val="4"/>
+        </w:numPr>
+        <w:shd w:val="clear" w:color="auto" w:fill="FFFFFF"/>
+        <w:spacing w:before="100" w:beforeAutospacing="1" w:after="100" w:afterAutospacing="1" w:line="240" w:lineRule="auto"/>
+        <w:ind w:left="570"/>
+        <w:rPr>
+          <w:rFonts w:ascii="Segoe UI" w:eastAsia="Times New Roman" w:hAnsi="Segoe UI" w:cs="Segoe UI"/>
+          <w:color w:val="000000"/>
+          <w:sz w:val="24"/>
+          <w:szCs w:val="24"/>
+        </w:rPr>
+      </w:pPr>
+      <w:r>
+        <w:rPr>
+          <w:rFonts w:ascii="Segoe UI" w:eastAsia="Times New Roman" w:hAnsi="Segoe UI" w:cs="Segoe UI"/>
+          <w:color w:val="000000"/>
+          <w:sz w:val="24"/>
+          <w:szCs w:val="24"/>
+        </w:rPr>
+        <w:t>The lower the version, the more platforms implement it.</w:t>
+      </w:r>
+      <w:bookmarkStart w:id="0" w:name="_GoBack"/>
+      <w:bookmarkEnd w:id="0"/>
+    </w:p>
+    <w:p>
+      <w:pPr>
         <w:rPr>
           <w:rFonts w:ascii="Arial" w:hAnsi="Arial" w:cs="Arial"/>
           <w:color w:val="222222"/>
@@ -251,7 +305,7 @@
       </w:r>
       <w:r>
         <w:rPr>
-          <w:rStyle w:val="a3"/>
+          <w:rStyle w:val="Hyperlink"/>
           <w:rFonts w:ascii="Arial" w:hAnsi="Arial" w:cs="Arial"/>
           <w:color w:val="992298"/>
           <w:u w:val="none"/>
@@ -1097,6 +1151,7 @@
           <w:highlight w:val="green"/>
           <w:lang w:val="ru-RU" w:eastAsia="ru-RU"/>
         </w:rPr>
+        <w:lastRenderedPageBreak/>
         <w:t>Мелкомодульное определение пакетов имеет ряд преимуществ:</w:t>
       </w:r>
     </w:p>
@@ -1127,7 +1182,6 @@
           <w:highlight w:val="green"/>
           <w:lang w:val="ru-RU" w:eastAsia="ru-RU"/>
         </w:rPr>
-        <w:lastRenderedPageBreak/>
         <w:t>Мелкомодульные пакеты могут выпускаться по собственному графику; необходимость в тестировании других пакетов сравнительно невелика.</w:t>
       </w:r>
     </w:p>
@@ -1227,6 +1281,7 @@
           <w:rFonts w:ascii="Segoe UI" w:hAnsi="Segoe UI" w:cs="Segoe UI"/>
           <w:color w:val="000000"/>
           <w:shd w:val="clear" w:color="auto" w:fill="FFFFFF"/>
+          <w:lang w:val="ru-RU"/>
         </w:rPr>
       </w:pPr>
       <w:proofErr w:type="spellStart"/>
@@ -1330,23 +1385,60 @@
         </w:rPr>
         <w:t> </w:t>
       </w:r>
+      <w:r>
+        <w:rPr>
+          <w:rFonts w:ascii="Segoe UI" w:hAnsi="Segoe UI" w:cs="Segoe UI"/>
+          <w:color w:val="000000"/>
+          <w:shd w:val="clear" w:color="auto" w:fill="FFFFFF"/>
+          <w:lang w:val="ru-RU"/>
+        </w:rPr>
+        <w:t>Например, платформа</w:t>
+      </w:r>
+      <w:r>
+        <w:rPr>
+          <w:rFonts w:ascii="Segoe UI" w:hAnsi="Segoe UI" w:cs="Segoe UI"/>
+          <w:color w:val="000000"/>
+          <w:shd w:val="clear" w:color="auto" w:fill="FFFFFF"/>
+        </w:rPr>
+        <w:t> </w:t>
+      </w:r>
       <w:proofErr w:type="spellStart"/>
       <w:r>
         <w:rPr>
-          <w:rFonts w:ascii="Segoe UI" w:hAnsi="Segoe UI" w:cs="Segoe UI"/>
-          <w:color w:val="000000"/>
-          <w:shd w:val="clear" w:color="auto" w:fill="FFFFFF"/>
-        </w:rPr>
-        <w:t>Например</w:t>
+          <w:rStyle w:val="HTMLCode"/>
+          <w:rFonts w:eastAsiaTheme="minorHAnsi"/>
+          <w:color w:val="000000"/>
+          <w:shd w:val="clear" w:color="auto" w:fill="FFFFFF"/>
+        </w:rPr>
+        <w:t>netstandard</w:t>
       </w:r>
       <w:proofErr w:type="spellEnd"/>
       <w:r>
         <w:rPr>
-          <w:rFonts w:ascii="Segoe UI" w:hAnsi="Segoe UI" w:cs="Segoe UI"/>
-          <w:color w:val="000000"/>
-          <w:shd w:val="clear" w:color="auto" w:fill="FFFFFF"/>
-        </w:rPr>
-        <w:t xml:space="preserve">, </w:t>
+          <w:rStyle w:val="HTMLCode"/>
+          <w:rFonts w:eastAsiaTheme="minorHAnsi"/>
+          <w:color w:val="000000"/>
+          <w:shd w:val="clear" w:color="auto" w:fill="FFFFFF"/>
+          <w:lang w:val="ru-RU"/>
+        </w:rPr>
+        <w:t>1.6</w:t>
+      </w:r>
+      <w:r>
+        <w:rPr>
+          <w:rFonts w:ascii="Segoe UI" w:hAnsi="Segoe UI" w:cs="Segoe UI"/>
+          <w:color w:val="000000"/>
+          <w:shd w:val="clear" w:color="auto" w:fill="FFFFFF"/>
+        </w:rPr>
+        <w:t> </w:t>
+      </w:r>
+      <w:r>
+        <w:rPr>
+          <w:rFonts w:ascii="Segoe UI" w:hAnsi="Segoe UI" w:cs="Segoe UI"/>
+          <w:color w:val="000000"/>
+          <w:shd w:val="clear" w:color="auto" w:fill="FFFFFF"/>
+          <w:lang w:val="ru-RU"/>
+        </w:rPr>
+        <w:t xml:space="preserve">ссылается на </w:t>
       </w:r>
       <w:proofErr w:type="spellStart"/>
       <w:r>
@@ -1354,8 +1446,9 @@
           <w:rFonts w:ascii="Segoe UI" w:hAnsi="Segoe UI" w:cs="Segoe UI"/>
           <w:color w:val="000000"/>
           <w:shd w:val="clear" w:color="auto" w:fill="FFFFFF"/>
-        </w:rPr>
-        <w:t>платформа</w:t>
+          <w:lang w:val="ru-RU"/>
+        </w:rPr>
+        <w:t>метапакет</w:t>
       </w:r>
       <w:proofErr w:type="spellEnd"/>
       <w:r>
@@ -1363,25 +1456,100 @@
           <w:rFonts w:ascii="Segoe UI" w:hAnsi="Segoe UI" w:cs="Segoe UI"/>
           <w:color w:val="000000"/>
           <w:shd w:val="clear" w:color="auto" w:fill="FFFFFF"/>
+          <w:lang w:val="ru-RU"/>
+        </w:rPr>
+        <w:t xml:space="preserve"> </w:t>
+      </w:r>
+      <w:proofErr w:type="spellStart"/>
+      <w:r>
+        <w:rPr>
+          <w:rFonts w:ascii="Segoe UI" w:hAnsi="Segoe UI" w:cs="Segoe UI"/>
+          <w:color w:val="000000"/>
+          <w:shd w:val="clear" w:color="auto" w:fill="FFFFFF"/>
+        </w:rPr>
+        <w:t>NetStandard</w:t>
+      </w:r>
+      <w:proofErr w:type="spellEnd"/>
+      <w:r>
+        <w:rPr>
+          <w:rFonts w:ascii="Segoe UI" w:hAnsi="Segoe UI" w:cs="Segoe UI"/>
+          <w:color w:val="000000"/>
+          <w:shd w:val="clear" w:color="auto" w:fill="FFFFFF"/>
+          <w:lang w:val="ru-RU"/>
+        </w:rPr>
+        <w:t>.</w:t>
+      </w:r>
+      <w:r>
+        <w:rPr>
+          <w:rFonts w:ascii="Segoe UI" w:hAnsi="Segoe UI" w:cs="Segoe UI"/>
+          <w:color w:val="000000"/>
+          <w:shd w:val="clear" w:color="auto" w:fill="FFFFFF"/>
+        </w:rPr>
+        <w:t>Library</w:t>
+      </w:r>
+      <w:r>
+        <w:rPr>
+          <w:rFonts w:ascii="Segoe UI" w:hAnsi="Segoe UI" w:cs="Segoe UI"/>
+          <w:color w:val="000000"/>
+          <w:shd w:val="clear" w:color="auto" w:fill="FFFFFF"/>
+          <w:lang w:val="ru-RU"/>
+        </w:rPr>
+        <w:t xml:space="preserve"> версии 1.6.0.</w:t>
+      </w:r>
+      <w:r>
+        <w:rPr>
+          <w:rFonts w:ascii="Segoe UI" w:hAnsi="Segoe UI" w:cs="Segoe UI"/>
+          <w:color w:val="000000"/>
+          <w:shd w:val="clear" w:color="auto" w:fill="FFFFFF"/>
         </w:rPr>
         <w:t> </w:t>
       </w:r>
       <w:r>
         <w:rPr>
-          <w:rStyle w:val="HTML"/>
+          <w:rFonts w:ascii="Segoe UI" w:hAnsi="Segoe UI" w:cs="Segoe UI"/>
+          <w:color w:val="000000"/>
+          <w:shd w:val="clear" w:color="auto" w:fill="FFFFFF"/>
+          <w:lang w:val="ru-RU"/>
+        </w:rPr>
+        <w:t>Аналогичным образом, платформа</w:t>
+      </w:r>
+      <w:r>
+        <w:rPr>
+          <w:rFonts w:ascii="Segoe UI" w:hAnsi="Segoe UI" w:cs="Segoe UI"/>
+          <w:color w:val="000000"/>
+          <w:shd w:val="clear" w:color="auto" w:fill="FFFFFF"/>
+        </w:rPr>
+        <w:t> </w:t>
+      </w:r>
+      <w:proofErr w:type="spellStart"/>
+      <w:r>
+        <w:rPr>
+          <w:rStyle w:val="HTMLCode"/>
           <w:rFonts w:eastAsiaTheme="minorHAnsi"/>
           <w:color w:val="000000"/>
           <w:shd w:val="clear" w:color="auto" w:fill="FFFFFF"/>
         </w:rPr>
-        <w:t>netstandard1.6</w:t>
-      </w:r>
-      <w:r>
-        <w:rPr>
-          <w:rFonts w:ascii="Segoe UI" w:hAnsi="Segoe UI" w:cs="Segoe UI"/>
-          <w:color w:val="000000"/>
-          <w:shd w:val="clear" w:color="auto" w:fill="FFFFFF"/>
-        </w:rPr>
-        <w:t> </w:t>
+        <w:t>netcoreapp</w:t>
+      </w:r>
+      <w:proofErr w:type="spellEnd"/>
+      <w:r>
+        <w:rPr>
+          <w:rStyle w:val="HTMLCode"/>
+          <w:rFonts w:eastAsiaTheme="minorHAnsi"/>
+          <w:color w:val="000000"/>
+          <w:shd w:val="clear" w:color="auto" w:fill="FFFFFF"/>
+          <w:lang w:val="ru-RU"/>
+        </w:rPr>
+        <w:t>2.1</w:t>
+      </w:r>
+      <w:r>
+        <w:rPr>
+          <w:rFonts w:ascii="Segoe UI" w:hAnsi="Segoe UI" w:cs="Segoe UI"/>
+          <w:color w:val="000000"/>
+          <w:shd w:val="clear" w:color="auto" w:fill="FFFFFF"/>
+          <w:lang w:val="ru-RU"/>
+        </w:rPr>
+        <w:t xml:space="preserve">ссылается на </w:t>
       </w:r>
       <w:proofErr w:type="spellStart"/>
       <w:r>
@@ -1389,8 +1557,9 @@
           <w:rFonts w:ascii="Segoe UI" w:hAnsi="Segoe UI" w:cs="Segoe UI"/>
           <w:color w:val="000000"/>
           <w:shd w:val="clear" w:color="auto" w:fill="FFFFFF"/>
-        </w:rPr>
-        <w:t>ссылается</w:t>
+          <w:lang w:val="ru-RU"/>
+        </w:rPr>
+        <w:t>метапакет</w:t>
       </w:r>
       <w:proofErr w:type="spellEnd"/>
       <w:r>
@@ -1398,9 +1567,27 @@
           <w:rFonts w:ascii="Segoe UI" w:hAnsi="Segoe UI" w:cs="Segoe UI"/>
           <w:color w:val="000000"/>
           <w:shd w:val="clear" w:color="auto" w:fill="FFFFFF"/>
+          <w:lang w:val="ru-RU"/>
         </w:rPr>
         <w:t xml:space="preserve"> </w:t>
       </w:r>
+      <w:r>
+        <w:rPr>
+          <w:rFonts w:ascii="Segoe UI" w:hAnsi="Segoe UI" w:cs="Segoe UI"/>
+          <w:color w:val="000000"/>
+          <w:shd w:val="clear" w:color="auto" w:fill="FFFFFF"/>
+        </w:rPr>
+        <w:t>Microsoft</w:t>
+      </w:r>
+      <w:r>
+        <w:rPr>
+          <w:rFonts w:ascii="Segoe UI" w:hAnsi="Segoe UI" w:cs="Segoe UI"/>
+          <w:color w:val="000000"/>
+          <w:shd w:val="clear" w:color="auto" w:fill="FFFFFF"/>
+          <w:lang w:val="ru-RU"/>
+        </w:rPr>
+        <w:t>.</w:t>
+      </w:r>
       <w:proofErr w:type="spellStart"/>
       <w:r>
         <w:rPr>
@@ -1408,7 +1595,7 @@
           <w:color w:val="000000"/>
           <w:shd w:val="clear" w:color="auto" w:fill="FFFFFF"/>
         </w:rPr>
-        <w:t>на</w:t>
+        <w:t>NETCore</w:t>
       </w:r>
       <w:proofErr w:type="spellEnd"/>
       <w:r>
@@ -1416,205 +1603,26 @@
           <w:rFonts w:ascii="Segoe UI" w:hAnsi="Segoe UI" w:cs="Segoe UI"/>
           <w:color w:val="000000"/>
           <w:shd w:val="clear" w:color="auto" w:fill="FFFFFF"/>
-        </w:rPr>
-        <w:t xml:space="preserve"> </w:t>
-      </w:r>
-      <w:proofErr w:type="spellStart"/>
-      <w:r>
-        <w:rPr>
-          <w:rFonts w:ascii="Segoe UI" w:hAnsi="Segoe UI" w:cs="Segoe UI"/>
-          <w:color w:val="000000"/>
-          <w:shd w:val="clear" w:color="auto" w:fill="FFFFFF"/>
-        </w:rPr>
-        <w:t>метапакет</w:t>
-      </w:r>
-      <w:proofErr w:type="spellEnd"/>
-      <w:r>
-        <w:rPr>
-          <w:rFonts w:ascii="Segoe UI" w:hAnsi="Segoe UI" w:cs="Segoe UI"/>
-          <w:color w:val="000000"/>
-          <w:shd w:val="clear" w:color="auto" w:fill="FFFFFF"/>
-        </w:rPr>
-        <w:t xml:space="preserve"> </w:t>
-      </w:r>
-      <w:proofErr w:type="spellStart"/>
-      <w:r>
-        <w:rPr>
-          <w:rFonts w:ascii="Segoe UI" w:hAnsi="Segoe UI" w:cs="Segoe UI"/>
-          <w:color w:val="000000"/>
-          <w:shd w:val="clear" w:color="auto" w:fill="FFFFFF"/>
-        </w:rPr>
-        <w:t>NetStandard.Library</w:t>
-      </w:r>
-      <w:proofErr w:type="spellEnd"/>
-      <w:r>
-        <w:rPr>
-          <w:rFonts w:ascii="Segoe UI" w:hAnsi="Segoe UI" w:cs="Segoe UI"/>
-          <w:color w:val="000000"/>
-          <w:shd w:val="clear" w:color="auto" w:fill="FFFFFF"/>
-        </w:rPr>
-        <w:t xml:space="preserve"> </w:t>
-      </w:r>
-      <w:proofErr w:type="spellStart"/>
-      <w:r>
-        <w:rPr>
-          <w:rFonts w:ascii="Segoe UI" w:hAnsi="Segoe UI" w:cs="Segoe UI"/>
-          <w:color w:val="000000"/>
-          <w:shd w:val="clear" w:color="auto" w:fill="FFFFFF"/>
-        </w:rPr>
-        <w:t>версии</w:t>
-      </w:r>
-      <w:proofErr w:type="spellEnd"/>
-      <w:r>
-        <w:rPr>
-          <w:rFonts w:ascii="Segoe UI" w:hAnsi="Segoe UI" w:cs="Segoe UI"/>
-          <w:color w:val="000000"/>
-          <w:shd w:val="clear" w:color="auto" w:fill="FFFFFF"/>
-        </w:rPr>
-        <w:t xml:space="preserve"> 1.6.0. </w:t>
-      </w:r>
-      <w:proofErr w:type="spellStart"/>
-      <w:r>
-        <w:rPr>
-          <w:rFonts w:ascii="Segoe UI" w:hAnsi="Segoe UI" w:cs="Segoe UI"/>
-          <w:color w:val="000000"/>
-          <w:shd w:val="clear" w:color="auto" w:fill="FFFFFF"/>
-        </w:rPr>
-        <w:t>Аналогичным</w:t>
-      </w:r>
-      <w:proofErr w:type="spellEnd"/>
-      <w:r>
-        <w:rPr>
-          <w:rFonts w:ascii="Segoe UI" w:hAnsi="Segoe UI" w:cs="Segoe UI"/>
-          <w:color w:val="000000"/>
-          <w:shd w:val="clear" w:color="auto" w:fill="FFFFFF"/>
-        </w:rPr>
-        <w:t xml:space="preserve"> </w:t>
-      </w:r>
-      <w:proofErr w:type="spellStart"/>
-      <w:r>
-        <w:rPr>
-          <w:rFonts w:ascii="Segoe UI" w:hAnsi="Segoe UI" w:cs="Segoe UI"/>
-          <w:color w:val="000000"/>
-          <w:shd w:val="clear" w:color="auto" w:fill="FFFFFF"/>
-        </w:rPr>
-        <w:t>образом</w:t>
-      </w:r>
-      <w:proofErr w:type="spellEnd"/>
-      <w:r>
-        <w:rPr>
-          <w:rFonts w:ascii="Segoe UI" w:hAnsi="Segoe UI" w:cs="Segoe UI"/>
-          <w:color w:val="000000"/>
-          <w:shd w:val="clear" w:color="auto" w:fill="FFFFFF"/>
-        </w:rPr>
-        <w:t xml:space="preserve">, </w:t>
-      </w:r>
-      <w:proofErr w:type="spellStart"/>
-      <w:r>
-        <w:rPr>
-          <w:rFonts w:ascii="Segoe UI" w:hAnsi="Segoe UI" w:cs="Segoe UI"/>
-          <w:color w:val="000000"/>
-          <w:shd w:val="clear" w:color="auto" w:fill="FFFFFF"/>
-        </w:rPr>
-        <w:t>платформа</w:t>
-      </w:r>
-      <w:proofErr w:type="spellEnd"/>
-      <w:r>
-        <w:rPr>
-          <w:rFonts w:ascii="Segoe UI" w:hAnsi="Segoe UI" w:cs="Segoe UI"/>
-          <w:color w:val="000000"/>
-          <w:shd w:val="clear" w:color="auto" w:fill="FFFFFF"/>
-        </w:rPr>
-        <w:t> </w:t>
-      </w:r>
-      <w:r>
-        <w:rPr>
-          <w:rStyle w:val="HTML"/>
-          <w:rFonts w:eastAsiaTheme="minorHAnsi"/>
-          <w:color w:val="000000"/>
-          <w:shd w:val="clear" w:color="auto" w:fill="FFFFFF"/>
-        </w:rPr>
-        <w:t>netcoreapp2.1</w:t>
-      </w:r>
-      <w:r>
-        <w:rPr>
-          <w:rFonts w:ascii="Segoe UI" w:hAnsi="Segoe UI" w:cs="Segoe UI"/>
-          <w:color w:val="000000"/>
-          <w:shd w:val="clear" w:color="auto" w:fill="FFFFFF"/>
-        </w:rPr>
-        <w:t xml:space="preserve">ссылается </w:t>
-      </w:r>
-      <w:proofErr w:type="spellStart"/>
-      <w:r>
-        <w:rPr>
-          <w:rFonts w:ascii="Segoe UI" w:hAnsi="Segoe UI" w:cs="Segoe UI"/>
-          <w:color w:val="000000"/>
-          <w:shd w:val="clear" w:color="auto" w:fill="FFFFFF"/>
-        </w:rPr>
-        <w:t>на</w:t>
-      </w:r>
-      <w:proofErr w:type="spellEnd"/>
-      <w:r>
-        <w:rPr>
-          <w:rFonts w:ascii="Segoe UI" w:hAnsi="Segoe UI" w:cs="Segoe UI"/>
-          <w:color w:val="000000"/>
-          <w:shd w:val="clear" w:color="auto" w:fill="FFFFFF"/>
-        </w:rPr>
-        <w:t xml:space="preserve"> </w:t>
-      </w:r>
-      <w:proofErr w:type="spellStart"/>
-      <w:r>
-        <w:rPr>
-          <w:rFonts w:ascii="Segoe UI" w:hAnsi="Segoe UI" w:cs="Segoe UI"/>
-          <w:color w:val="000000"/>
-          <w:shd w:val="clear" w:color="auto" w:fill="FFFFFF"/>
-        </w:rPr>
-        <w:t>метапакет</w:t>
-      </w:r>
-      <w:proofErr w:type="spellEnd"/>
-      <w:r>
-        <w:rPr>
-          <w:rFonts w:ascii="Segoe UI" w:hAnsi="Segoe UI" w:cs="Segoe UI"/>
-          <w:color w:val="000000"/>
-          <w:shd w:val="clear" w:color="auto" w:fill="FFFFFF"/>
-        </w:rPr>
-        <w:t xml:space="preserve"> </w:t>
-      </w:r>
-      <w:proofErr w:type="spellStart"/>
-      <w:r>
-        <w:rPr>
-          <w:rFonts w:ascii="Segoe UI" w:hAnsi="Segoe UI" w:cs="Segoe UI"/>
-          <w:color w:val="000000"/>
-          <w:shd w:val="clear" w:color="auto" w:fill="FFFFFF"/>
-        </w:rPr>
-        <w:t>Microsoft.NETCore.App</w:t>
-      </w:r>
-      <w:proofErr w:type="spellEnd"/>
-      <w:r>
-        <w:rPr>
-          <w:rFonts w:ascii="Segoe UI" w:hAnsi="Segoe UI" w:cs="Segoe UI"/>
-          <w:color w:val="000000"/>
-          <w:shd w:val="clear" w:color="auto" w:fill="FFFFFF"/>
-        </w:rPr>
-        <w:t xml:space="preserve"> </w:t>
-      </w:r>
-      <w:proofErr w:type="spellStart"/>
-      <w:r>
-        <w:rPr>
-          <w:rFonts w:ascii="Segoe UI" w:hAnsi="Segoe UI" w:cs="Segoe UI"/>
-          <w:color w:val="000000"/>
-          <w:shd w:val="clear" w:color="auto" w:fill="FFFFFF"/>
-        </w:rPr>
-        <w:t>версии</w:t>
-      </w:r>
-      <w:proofErr w:type="spellEnd"/>
-      <w:r>
-        <w:rPr>
-          <w:rFonts w:ascii="Segoe UI" w:hAnsi="Segoe UI" w:cs="Segoe UI"/>
-          <w:color w:val="000000"/>
-          <w:shd w:val="clear" w:color="auto" w:fill="FFFFFF"/>
-        </w:rPr>
-        <w:t xml:space="preserve"> 2.1.0.</w:t>
+          <w:lang w:val="ru-RU"/>
+        </w:rPr>
+        <w:t>.</w:t>
+      </w:r>
+      <w:r>
+        <w:rPr>
+          <w:rFonts w:ascii="Segoe UI" w:hAnsi="Segoe UI" w:cs="Segoe UI"/>
+          <w:color w:val="000000"/>
+          <w:shd w:val="clear" w:color="auto" w:fill="FFFFFF"/>
+        </w:rPr>
+        <w:t>App</w:t>
+      </w:r>
+      <w:r>
+        <w:rPr>
+          <w:rFonts w:ascii="Segoe UI" w:hAnsi="Segoe UI" w:cs="Segoe UI"/>
+          <w:color w:val="000000"/>
+          <w:shd w:val="clear" w:color="auto" w:fill="FFFFFF"/>
+          <w:lang w:val="ru-RU"/>
+        </w:rPr>
+        <w:t xml:space="preserve"> версии 2.1.0.</w:t>
       </w:r>
     </w:p>
     <w:p>
@@ -1724,8 +1732,6 @@
           <w:lang w:val="ru-RU"/>
         </w:rPr>
       </w:pPr>
-      <w:bookmarkStart w:id="0" w:name="_GoBack"/>
-      <w:bookmarkEnd w:id="0"/>
     </w:p>
     <w:sectPr>
       <w:pgSz w:w="12240" w:h="15840"/>
@@ -1738,8 +1744,8 @@
 </file>
 
 <file path=word/numbering.xml><?xml version="1.0" encoding="utf-8"?>
-<w:numbering xmlns:wpc="http://schemas.microsoft.com/office/word/2010/wordprocessingCanvas" xmlns:mc="http://schemas.openxmlformats.org/markup-compatibility/2006" xmlns:o="urn:schemas-microsoft-com:office:office" xmlns:r="http://schemas.openxmlformats.org/officeDocument/2006/relationships" xmlns:m="http://schemas.openxmlformats.org/officeDocument/2006/math" xmlns:v="urn:schemas-microsoft-com:vml" xmlns:wp14="http://schemas.microsoft.com/office/word/2010/wordprocessingDrawing" xmlns:wp="http://schemas.openxmlformats.org/drawingml/2006/wordprocessingDrawing" xmlns:w10="urn:schemas-microsoft-com:office:word" xmlns:w="http://schemas.openxmlformats.org/wordprocessingml/2006/main" xmlns:w14="http://schemas.microsoft.com/office/word/2010/wordml" xmlns:w15="http://schemas.microsoft.com/office/word/2012/wordml" xmlns:wpg="http://schemas.microsoft.com/office/word/2010/wordprocessingGroup" xmlns:wpi="http://schemas.microsoft.com/office/word/2010/wordprocessingInk" xmlns:wne="http://schemas.microsoft.com/office/word/2006/wordml" xmlns:wps="http://schemas.microsoft.com/office/word/2010/wordprocessingShape" mc:Ignorable="w14 w15 wp14">
-  <w:abstractNum w:abstractNumId="0">
+<w:numbering xmlns:wpc="http://schemas.microsoft.com/office/word/2010/wordprocessingCanvas" xmlns:cx="http://schemas.microsoft.com/office/drawing/2014/chartex" xmlns:mc="http://schemas.openxmlformats.org/markup-compatibility/2006" xmlns:o="urn:schemas-microsoft-com:office:office" xmlns:r="http://schemas.openxmlformats.org/officeDocument/2006/relationships" xmlns:m="http://schemas.openxmlformats.org/officeDocument/2006/math" xmlns:v="urn:schemas-microsoft-com:vml" xmlns:wp14="http://schemas.microsoft.com/office/word/2010/wordprocessingDrawing" xmlns:wp="http://schemas.openxmlformats.org/drawingml/2006/wordprocessingDrawing" xmlns:w10="urn:schemas-microsoft-com:office:word" xmlns:w="http://schemas.openxmlformats.org/wordprocessingml/2006/main" xmlns:w14="http://schemas.microsoft.com/office/word/2010/wordml" xmlns:w15="http://schemas.microsoft.com/office/word/2012/wordml" xmlns:w16se="http://schemas.microsoft.com/office/word/2015/wordml/symex" xmlns:wpg="http://schemas.microsoft.com/office/word/2010/wordprocessingGroup" xmlns:wpi="http://schemas.microsoft.com/office/word/2010/wordprocessingInk" xmlns:wne="http://schemas.microsoft.com/office/word/2006/wordml" xmlns:wps="http://schemas.microsoft.com/office/word/2010/wordprocessingShape" mc:Ignorable="w14 w15 w16se wp14">
+  <w:abstractNum w:abstractNumId="0" w15:restartNumberingAfterBreak="0">
     <w:nsid w:val="3BE15E41"/>
     <w:multiLevelType w:val="multilevel"/>
     <w:tmpl w:val="51E04F2A"/>
@@ -1852,7 +1858,7 @@
       </w:pPr>
     </w:lvl>
   </w:abstractNum>
-  <w:abstractNum w:abstractNumId="1">
+  <w:abstractNum w:abstractNumId="1" w15:restartNumberingAfterBreak="0">
     <w:nsid w:val="4A223182"/>
     <w:multiLevelType w:val="multilevel"/>
     <w:tmpl w:val="28FC9D70"/>
@@ -2001,7 +2007,156 @@
       </w:rPr>
     </w:lvl>
   </w:abstractNum>
-  <w:abstractNum w:abstractNumId="2">
+  <w:abstractNum w:abstractNumId="2" w15:restartNumberingAfterBreak="0">
+    <w:nsid w:val="6EEF1B2C"/>
+    <w:multiLevelType w:val="multilevel"/>
+    <w:tmpl w:val="43CA2B1A"/>
+    <w:lvl w:ilvl="0">
+      <w:start w:val="1"/>
+      <w:numFmt w:val="bullet"/>
+      <w:lvlText w:val=""/>
+      <w:lvlJc w:val="left"/>
+      <w:pPr>
+        <w:tabs>
+          <w:tab w:val="num" w:pos="720"/>
+        </w:tabs>
+        <w:ind w:left="720" w:hanging="360"/>
+      </w:pPr>
+      <w:rPr>
+        <w:rFonts w:ascii="Symbol" w:hAnsi="Symbol" w:hint="default"/>
+        <w:sz w:val="20"/>
+      </w:rPr>
+    </w:lvl>
+    <w:lvl w:ilvl="1" w:tentative="1">
+      <w:start w:val="1"/>
+      <w:numFmt w:val="bullet"/>
+      <w:lvlText w:val="o"/>
+      <w:lvlJc w:val="left"/>
+      <w:pPr>
+        <w:tabs>
+          <w:tab w:val="num" w:pos="1440"/>
+        </w:tabs>
+        <w:ind w:left="1440" w:hanging="360"/>
+      </w:pPr>
+      <w:rPr>
+        <w:rFonts w:ascii="Courier New" w:hAnsi="Courier New" w:hint="default"/>
+        <w:sz w:val="20"/>
+      </w:rPr>
+    </w:lvl>
+    <w:lvl w:ilvl="2" w:tentative="1">
+      <w:start w:val="1"/>
+      <w:numFmt w:val="bullet"/>
+      <w:lvlText w:val=""/>
+      <w:lvlJc w:val="left"/>
+      <w:pPr>
+        <w:tabs>
+          <w:tab w:val="num" w:pos="2160"/>
+        </w:tabs>
+        <w:ind w:left="2160" w:hanging="360"/>
+      </w:pPr>
+      <w:rPr>
+        <w:rFonts w:ascii="Wingdings" w:hAnsi="Wingdings" w:hint="default"/>
+        <w:sz w:val="20"/>
+      </w:rPr>
+    </w:lvl>
+    <w:lvl w:ilvl="3" w:tentative="1">
+      <w:start w:val="1"/>
+      <w:numFmt w:val="bullet"/>
+      <w:lvlText w:val=""/>
+      <w:lvlJc w:val="left"/>
+      <w:pPr>
+        <w:tabs>
+          <w:tab w:val="num" w:pos="2880"/>
+        </w:tabs>
+        <w:ind w:left="2880" w:hanging="360"/>
+      </w:pPr>
+      <w:rPr>
+        <w:rFonts w:ascii="Wingdings" w:hAnsi="Wingdings" w:hint="default"/>
+        <w:sz w:val="20"/>
+      </w:rPr>
+    </w:lvl>
+    <w:lvl w:ilvl="4" w:tentative="1">
+      <w:start w:val="1"/>
+      <w:numFmt w:val="bullet"/>
+      <w:lvlText w:val=""/>
+      <w:lvlJc w:val="left"/>
+      <w:pPr>
+        <w:tabs>
+          <w:tab w:val="num" w:pos="3600"/>
+        </w:tabs>
+        <w:ind w:left="3600" w:hanging="360"/>
+      </w:pPr>
+      <w:rPr>
+        <w:rFonts w:ascii="Wingdings" w:hAnsi="Wingdings" w:hint="default"/>
+        <w:sz w:val="20"/>
+      </w:rPr>
+    </w:lvl>
+    <w:lvl w:ilvl="5" w:tentative="1">
+      <w:start w:val="1"/>
+      <w:numFmt w:val="bullet"/>
+      <w:lvlText w:val=""/>
+      <w:lvlJc w:val="left"/>
+      <w:pPr>
+        <w:tabs>
+          <w:tab w:val="num" w:pos="4320"/>
+        </w:tabs>
+        <w:ind w:left="4320" w:hanging="360"/>
+      </w:pPr>
+      <w:rPr>
+        <w:rFonts w:ascii="Wingdings" w:hAnsi="Wingdings" w:hint="default"/>
+        <w:sz w:val="20"/>
+      </w:rPr>
+    </w:lvl>
+    <w:lvl w:ilvl="6" w:tentative="1">
+      <w:start w:val="1"/>
+      <w:numFmt w:val="bullet"/>
+      <w:lvlText w:val=""/>
+      <w:lvlJc w:val="left"/>
+      <w:pPr>
+        <w:tabs>
+          <w:tab w:val="num" w:pos="5040"/>
+        </w:tabs>
+        <w:ind w:left="5040" w:hanging="360"/>
+      </w:pPr>
+      <w:rPr>
+        <w:rFonts w:ascii="Wingdings" w:hAnsi="Wingdings" w:hint="default"/>
+        <w:sz w:val="20"/>
+      </w:rPr>
+    </w:lvl>
+    <w:lvl w:ilvl="7" w:tentative="1">
+      <w:start w:val="1"/>
+      <w:numFmt w:val="bullet"/>
+      <w:lvlText w:val=""/>
+      <w:lvlJc w:val="left"/>
+      <w:pPr>
+        <w:tabs>
+          <w:tab w:val="num" w:pos="5760"/>
+        </w:tabs>
+        <w:ind w:left="5760" w:hanging="360"/>
+      </w:pPr>
+      <w:rPr>
+        <w:rFonts w:ascii="Wingdings" w:hAnsi="Wingdings" w:hint="default"/>
+        <w:sz w:val="20"/>
+      </w:rPr>
+    </w:lvl>
+    <w:lvl w:ilvl="8" w:tentative="1">
+      <w:start w:val="1"/>
+      <w:numFmt w:val="bullet"/>
+      <w:lvlText w:val=""/>
+      <w:lvlJc w:val="left"/>
+      <w:pPr>
+        <w:tabs>
+          <w:tab w:val="num" w:pos="6480"/>
+        </w:tabs>
+        <w:ind w:left="6480" w:hanging="360"/>
+      </w:pPr>
+      <w:rPr>
+        <w:rFonts w:ascii="Wingdings" w:hAnsi="Wingdings" w:hint="default"/>
+        <w:sz w:val="20"/>
+      </w:rPr>
+    </w:lvl>
+  </w:abstractNum>
+  <w:abstractNum w:abstractNumId="3" w15:restartNumberingAfterBreak="0">
     <w:nsid w:val="797F5A99"/>
     <w:multiLevelType w:val="multilevel"/>
     <w:tmpl w:val="C25AA81A"/>
@@ -2157,13 +2312,16 @@
     <w:abstractNumId w:val="1"/>
   </w:num>
   <w:num w:numId="3">
+    <w:abstractNumId w:val="3"/>
+  </w:num>
+  <w:num w:numId="4">
     <w:abstractNumId w:val="2"/>
   </w:num>
 </w:numbering>
 </file>
 
 <file path=word/styles.xml><?xml version="1.0" encoding="utf-8"?>
-<w:styles xmlns:mc="http://schemas.openxmlformats.org/markup-compatibility/2006" xmlns:r="http://schemas.openxmlformats.org/officeDocument/2006/relationships" xmlns:w="http://schemas.openxmlformats.org/wordprocessingml/2006/main" xmlns:w14="http://schemas.microsoft.com/office/word/2010/wordml" xmlns:w15="http://schemas.microsoft.com/office/word/2012/wordml" mc:Ignorable="w14 w15">
+<w:styles xmlns:mc="http://schemas.openxmlformats.org/markup-compatibility/2006" xmlns:r="http://schemas.openxmlformats.org/officeDocument/2006/relationships" xmlns:w="http://schemas.openxmlformats.org/wordprocessingml/2006/main" xmlns:w14="http://schemas.microsoft.com/office/word/2010/wordml" xmlns:w15="http://schemas.microsoft.com/office/word/2012/wordml" xmlns:w16se="http://schemas.microsoft.com/office/word/2015/wordml/symex" mc:Ignorable="w14 w15 w16se">
   <w:docDefaults>
     <w:rPrDefault>
       <w:rPr>
@@ -2552,17 +2710,17 @@
     <w:lsdException w:name="List Table 6 Colorful Accent 6" w:uiPriority="51"/>
     <w:lsdException w:name="List Table 7 Colorful Accent 6" w:uiPriority="52"/>
   </w:latentStyles>
-  <w:style w:type="paragraph" w:default="1" w:styleId="a">
+  <w:style w:type="paragraph" w:default="1" w:styleId="Normal">
     <w:name w:val="Normal"/>
     <w:qFormat/>
   </w:style>
-  <w:style w:type="character" w:default="1" w:styleId="a0">
+  <w:style w:type="character" w:default="1" w:styleId="DefaultParagraphFont">
     <w:name w:val="Default Paragraph Font"/>
     <w:uiPriority w:val="1"/>
     <w:semiHidden/>
     <w:unhideWhenUsed/>
   </w:style>
-  <w:style w:type="table" w:default="1" w:styleId="a1">
+  <w:style w:type="table" w:default="1" w:styleId="TableNormal">
     <w:name w:val="Normal Table"/>
     <w:uiPriority w:val="99"/>
     <w:semiHidden/>
@@ -2577,15 +2735,15 @@
       </w:tblCellMar>
     </w:tblPr>
   </w:style>
-  <w:style w:type="numbering" w:default="1" w:styleId="a2">
+  <w:style w:type="numbering" w:default="1" w:styleId="NoList">
     <w:name w:val="No List"/>
     <w:uiPriority w:val="99"/>
     <w:semiHidden/>
     <w:unhideWhenUsed/>
   </w:style>
-  <w:style w:type="character" w:styleId="a3">
+  <w:style w:type="character" w:styleId="Hyperlink">
     <w:name w:val="Hyperlink"/>
-    <w:basedOn w:val="a0"/>
+    <w:basedOn w:val="DefaultParagraphFont"/>
     <w:uiPriority w:val="99"/>
     <w:semiHidden/>
     <w:unhideWhenUsed/>
@@ -2595,9 +2753,9 @@
       <w:u w:val="single"/>
     </w:rPr>
   </w:style>
-  <w:style w:type="paragraph" w:styleId="a4">
+  <w:style w:type="paragraph" w:styleId="NormalWeb">
     <w:name w:val="Normal (Web)"/>
-    <w:basedOn w:val="a"/>
+    <w:basedOn w:val="Normal"/>
     <w:uiPriority w:val="99"/>
     <w:semiHidden/>
     <w:unhideWhenUsed/>
@@ -2612,9 +2770,9 @@
       <w:lang w:val="ru-RU" w:eastAsia="ru-RU"/>
     </w:rPr>
   </w:style>
-  <w:style w:type="character" w:styleId="HTML">
+  <w:style w:type="character" w:styleId="HTMLCode">
     <w:name w:val="HTML Code"/>
-    <w:basedOn w:val="a0"/>
+    <w:basedOn w:val="DefaultParagraphFont"/>
     <w:uiPriority w:val="99"/>
     <w:semiHidden/>
     <w:unhideWhenUsed/>
@@ -2625,9 +2783,9 @@
       <w:szCs w:val="20"/>
     </w:rPr>
   </w:style>
-  <w:style w:type="paragraph" w:styleId="a5">
+  <w:style w:type="paragraph" w:styleId="ListParagraph">
     <w:name w:val="List Paragraph"/>
-    <w:basedOn w:val="a"/>
+    <w:basedOn w:val="Normal"/>
     <w:uiPriority w:val="34"/>
     <w:qFormat/>
     <w:rsid w:val="004A5041"/>

--- a/CoreSamples/CoreNotes.docx
+++ b/CoreSamples/CoreNotes.docx
@@ -4,14 +4,955 @@
   <w:body>
     <w:p>
       <w:pPr>
-        <w:rPr>
+        <w:jc w:val="center"/>
+        <w:rPr>
+          <w:rFonts w:ascii="Helvetica" w:hAnsi="Helvetica" w:cs="Helvetica"/>
+          <w:b/>
+          <w:color w:val="333333"/>
+          <w:sz w:val="23"/>
+          <w:szCs w:val="23"/>
+          <w:shd w:val="clear" w:color="auto" w:fill="FFF8DD"/>
+        </w:rPr>
+      </w:pPr>
+      <w:r>
+        <w:rPr>
+          <w:rFonts w:ascii="Helvetica" w:hAnsi="Helvetica" w:cs="Helvetica"/>
+          <w:b/>
+          <w:color w:val="333333"/>
+          <w:sz w:val="23"/>
+          <w:szCs w:val="23"/>
+          <w:shd w:val="clear" w:color="auto" w:fill="FFF8DD"/>
+        </w:rPr>
+        <w:t>Crucial</w:t>
+      </w:r>
+    </w:p>
+    <w:p>
+      <w:pPr>
+        <w:jc w:val="center"/>
+        <w:rPr>
+          <w:rFonts w:ascii="Helvetica" w:hAnsi="Helvetica" w:cs="Helvetica"/>
+          <w:color w:val="FF0000"/>
+          <w:sz w:val="23"/>
+          <w:szCs w:val="23"/>
+          <w:highlight w:val="green"/>
+          <w:shd w:val="clear" w:color="auto" w:fill="FFF8DD"/>
+        </w:rPr>
+      </w:pPr>
+      <w:r>
+        <w:rPr>
+          <w:rFonts w:ascii="Helvetica" w:hAnsi="Helvetica" w:cs="Helvetica"/>
+          <w:color w:val="FF0000"/>
+          <w:sz w:val="23"/>
+          <w:szCs w:val="23"/>
+          <w:highlight w:val="green"/>
+          <w:shd w:val="clear" w:color="auto" w:fill="FFF8DD"/>
+        </w:rPr>
+        <w:t>-Open source-</w:t>
+      </w:r>
+    </w:p>
+    <w:p>
+      <w:pPr>
+        <w:jc w:val="center"/>
+        <w:rPr>
+          <w:rFonts w:ascii="Helvetica" w:hAnsi="Helvetica" w:cs="Helvetica"/>
+          <w:color w:val="FF0000"/>
+          <w:sz w:val="23"/>
+          <w:szCs w:val="23"/>
+          <w:highlight w:val="green"/>
+          <w:shd w:val="clear" w:color="auto" w:fill="FFF8DD"/>
+        </w:rPr>
+      </w:pPr>
+      <w:r>
+        <w:rPr>
+          <w:rFonts w:ascii="Helvetica" w:hAnsi="Helvetica" w:cs="Helvetica"/>
+          <w:color w:val="FF0000"/>
+          <w:sz w:val="23"/>
+          <w:szCs w:val="23"/>
+          <w:highlight w:val="green"/>
+          <w:shd w:val="clear" w:color="auto" w:fill="FFF8DD"/>
+        </w:rPr>
+        <w:t xml:space="preserve">-Cross </w:t>
+      </w:r>
+      <w:r>
+        <w:rPr>
+          <w:rFonts w:ascii="Helvetica" w:hAnsi="Helvetica" w:cs="Helvetica"/>
+          <w:color w:val="FF0000"/>
+          <w:sz w:val="23"/>
+          <w:szCs w:val="23"/>
+          <w:highlight w:val="green"/>
+          <w:shd w:val="clear" w:color="auto" w:fill="FFF8DD"/>
+        </w:rPr>
+        <w:t xml:space="preserve">platform &amp; </w:t>
+      </w:r>
+      <w:r>
+        <w:rPr>
+          <w:rFonts w:ascii="Helvetica" w:hAnsi="Helvetica" w:cs="Helvetica"/>
+          <w:b/>
+          <w:bCs/>
+          <w:color w:val="FF0000"/>
+          <w:sz w:val="23"/>
+          <w:szCs w:val="23"/>
+          <w:highlight w:val="green"/>
+          <w:shd w:val="clear" w:color="auto" w:fill="FFF8DD"/>
+        </w:rPr>
+        <w:t>across architectures</w:t>
+      </w:r>
+      <w:r>
+        <w:rPr>
+          <w:rFonts w:ascii="Helvetica" w:hAnsi="Helvetica" w:cs="Helvetica"/>
+          <w:color w:val="FF0000"/>
+          <w:sz w:val="23"/>
+          <w:szCs w:val="23"/>
+          <w:highlight w:val="green"/>
+          <w:shd w:val="clear" w:color="auto" w:fill="FFF8DD"/>
+        </w:rPr>
+        <w:t>-</w:t>
+      </w:r>
+    </w:p>
+    <w:p>
+      <w:pPr>
+        <w:jc w:val="center"/>
+        <w:rPr>
+          <w:rFonts w:ascii="Helvetica" w:hAnsi="Helvetica" w:cs="Helvetica"/>
+          <w:color w:val="FF0000"/>
+          <w:sz w:val="23"/>
+          <w:szCs w:val="23"/>
+          <w:highlight w:val="green"/>
+          <w:shd w:val="clear" w:color="auto" w:fill="FFF8DD"/>
+        </w:rPr>
+      </w:pPr>
+      <w:r>
+        <w:rPr>
+          <w:rFonts w:ascii="Helvetica" w:hAnsi="Helvetica" w:cs="Helvetica"/>
+          <w:color w:val="FF0000"/>
+          <w:sz w:val="23"/>
+          <w:szCs w:val="23"/>
+          <w:highlight w:val="green"/>
+          <w:shd w:val="clear" w:color="auto" w:fill="FFF8DD"/>
+        </w:rPr>
+        <w:t>-Modular-</w:t>
+      </w:r>
+    </w:p>
+    <w:p>
+      <w:pPr>
+        <w:jc w:val="center"/>
+        <w:rPr>
+          <w:rFonts w:ascii="Helvetica" w:hAnsi="Helvetica" w:cs="Helvetica"/>
+          <w:color w:val="FF0000"/>
+          <w:sz w:val="23"/>
+          <w:szCs w:val="23"/>
+          <w:highlight w:val="green"/>
+          <w:shd w:val="clear" w:color="auto" w:fill="FFF8DD"/>
+        </w:rPr>
+      </w:pPr>
+      <w:r>
+        <w:rPr>
+          <w:rFonts w:ascii="Helvetica" w:hAnsi="Helvetica" w:cs="Helvetica"/>
+          <w:color w:val="FF0000"/>
+          <w:sz w:val="23"/>
+          <w:szCs w:val="23"/>
+          <w:highlight w:val="green"/>
+          <w:shd w:val="clear" w:color="auto" w:fill="FFF8DD"/>
+        </w:rPr>
+        <w:t>-Flexible deployment-</w:t>
+      </w:r>
+    </w:p>
+    <w:p>
+      <w:pPr>
+        <w:jc w:val="center"/>
+        <w:rPr>
+          <w:rFonts w:ascii="Helvetica" w:hAnsi="Helvetica" w:cs="Helvetica"/>
+          <w:color w:val="FF0000"/>
+          <w:sz w:val="23"/>
+          <w:szCs w:val="23"/>
+          <w:highlight w:val="green"/>
+          <w:shd w:val="clear" w:color="auto" w:fill="FFF8DD"/>
+        </w:rPr>
+      </w:pPr>
+      <w:r>
+        <w:rPr>
+          <w:rFonts w:ascii="Helvetica" w:hAnsi="Helvetica" w:cs="Helvetica"/>
+          <w:color w:val="FF0000"/>
+          <w:sz w:val="23"/>
+          <w:szCs w:val="23"/>
+          <w:highlight w:val="green"/>
+          <w:shd w:val="clear" w:color="auto" w:fill="FFF8DD"/>
+        </w:rPr>
+        <w:t>-Command-line tools-</w:t>
+      </w:r>
+    </w:p>
+    <w:p>
+      <w:pPr>
+        <w:jc w:val="center"/>
+        <w:rPr>
+          <w:rFonts w:ascii="Helvetica" w:hAnsi="Helvetica" w:cs="Helvetica"/>
+          <w:color w:val="FF0000"/>
+          <w:sz w:val="23"/>
+          <w:szCs w:val="23"/>
+          <w:highlight w:val="green"/>
+          <w:shd w:val="clear" w:color="auto" w:fill="FFF8DD"/>
+          <w:lang w:val="ru-RU"/>
+        </w:rPr>
+      </w:pPr>
+      <w:r>
+        <w:rPr>
+          <w:rFonts w:ascii="Helvetica" w:hAnsi="Helvetica" w:cs="Helvetica"/>
+          <w:color w:val="FF0000"/>
+          <w:sz w:val="23"/>
+          <w:szCs w:val="23"/>
+          <w:highlight w:val="green"/>
+          <w:shd w:val="clear" w:color="auto" w:fill="FFF8DD"/>
+          <w:lang w:val="ru-RU"/>
+        </w:rPr>
+        <w:t>-</w:t>
+      </w:r>
+      <w:r>
+        <w:rPr>
+          <w:rFonts w:ascii="Helvetica" w:hAnsi="Helvetica" w:cs="Helvetica"/>
+          <w:color w:val="FF0000"/>
+          <w:sz w:val="23"/>
+          <w:szCs w:val="23"/>
+          <w:highlight w:val="green"/>
+          <w:shd w:val="clear" w:color="auto" w:fill="FFF8DD"/>
+        </w:rPr>
+        <w:t>Compatible</w:t>
+      </w:r>
+      <w:r>
+        <w:rPr>
+          <w:rFonts w:ascii="Helvetica" w:hAnsi="Helvetica" w:cs="Helvetica"/>
+          <w:color w:val="FF0000"/>
+          <w:sz w:val="23"/>
+          <w:szCs w:val="23"/>
+          <w:highlight w:val="green"/>
+          <w:shd w:val="clear" w:color="auto" w:fill="FFF8DD"/>
+          <w:lang w:val="ru-RU"/>
+        </w:rPr>
+        <w:t>-</w:t>
+      </w:r>
+    </w:p>
+    <w:p>
+      <w:pPr>
+        <w:rPr>
+          <w:rFonts w:ascii="Helvetica" w:hAnsi="Helvetica" w:cs="Helvetica"/>
+          <w:color w:val="333333"/>
+          <w:sz w:val="23"/>
+          <w:szCs w:val="23"/>
+          <w:shd w:val="clear" w:color="auto" w:fill="FFF8DD"/>
+          <w:lang w:val="ru-RU"/>
+        </w:rPr>
+      </w:pPr>
+      <w:r>
+        <w:rPr>
+          <w:rFonts w:ascii="Helvetica" w:hAnsi="Helvetica" w:cs="Helvetica"/>
+          <w:color w:val="333333"/>
+          <w:sz w:val="23"/>
+          <w:szCs w:val="23"/>
           <w:highlight w:val="yellow"/>
-          <w:lang w:val="ru-RU"/>
-        </w:rPr>
-      </w:pPr>
-      <w:r>
-        <w:rPr>
+          <w:shd w:val="clear" w:color="auto" w:fill="FFF8DD"/>
+          <w:lang w:val="ru-RU"/>
+        </w:rPr>
+        <w:t>Ключевое значение [</w:t>
+      </w:r>
+      <w:r>
+        <w:rPr>
+          <w:rFonts w:ascii="Helvetica" w:hAnsi="Helvetica" w:cs="Helvetica"/>
+          <w:color w:val="333333"/>
+          <w:sz w:val="23"/>
+          <w:szCs w:val="23"/>
           <w:highlight w:val="yellow"/>
+          <w:shd w:val="clear" w:color="auto" w:fill="FFF8DD"/>
+        </w:rPr>
+        <w:t>ASP</w:t>
+      </w:r>
+      <w:r>
+        <w:rPr>
+          <w:rFonts w:ascii="Helvetica" w:hAnsi="Helvetica" w:cs="Helvetica"/>
+          <w:color w:val="333333"/>
+          <w:sz w:val="23"/>
+          <w:szCs w:val="23"/>
+          <w:highlight w:val="yellow"/>
+          <w:shd w:val="clear" w:color="auto" w:fill="FFF8DD"/>
+          <w:lang w:val="ru-RU"/>
+        </w:rPr>
+        <w:t>.</w:t>
+      </w:r>
+      <w:r>
+        <w:rPr>
+          <w:rFonts w:ascii="Helvetica" w:hAnsi="Helvetica" w:cs="Helvetica"/>
+          <w:color w:val="333333"/>
+          <w:sz w:val="23"/>
+          <w:szCs w:val="23"/>
+          <w:highlight w:val="yellow"/>
+          <w:shd w:val="clear" w:color="auto" w:fill="FFF8DD"/>
+        </w:rPr>
+        <w:t>NET</w:t>
+      </w:r>
+      <w:r>
+        <w:rPr>
+          <w:rFonts w:ascii="Helvetica" w:hAnsi="Helvetica" w:cs="Helvetica"/>
+          <w:color w:val="333333"/>
+          <w:sz w:val="23"/>
+          <w:szCs w:val="23"/>
+          <w:highlight w:val="yellow"/>
+          <w:shd w:val="clear" w:color="auto" w:fill="FFF8DD"/>
+          <w:lang w:val="ru-RU"/>
+        </w:rPr>
+        <w:t xml:space="preserve"> </w:t>
+      </w:r>
+      <w:r>
+        <w:rPr>
+          <w:rFonts w:ascii="Helvetica" w:hAnsi="Helvetica" w:cs="Helvetica"/>
+          <w:color w:val="333333"/>
+          <w:sz w:val="23"/>
+          <w:szCs w:val="23"/>
+          <w:highlight w:val="yellow"/>
+          <w:shd w:val="clear" w:color="auto" w:fill="FFF8DD"/>
+        </w:rPr>
+        <w:t>Core</w:t>
+      </w:r>
+      <w:r>
+        <w:rPr>
+          <w:rFonts w:ascii="Helvetica" w:hAnsi="Helvetica" w:cs="Helvetica"/>
+          <w:color w:val="333333"/>
+          <w:sz w:val="23"/>
+          <w:szCs w:val="23"/>
+          <w:highlight w:val="yellow"/>
+          <w:shd w:val="clear" w:color="auto" w:fill="FFF8DD"/>
+          <w:lang w:val="ru-RU"/>
+        </w:rPr>
+        <w:t>] заключается в том, что он может работать на нескольких версиях [.</w:t>
+      </w:r>
+      <w:r>
+        <w:rPr>
+          <w:rFonts w:ascii="Helvetica" w:hAnsi="Helvetica" w:cs="Helvetica"/>
+          <w:color w:val="333333"/>
+          <w:sz w:val="23"/>
+          <w:szCs w:val="23"/>
+          <w:highlight w:val="yellow"/>
+          <w:shd w:val="clear" w:color="auto" w:fill="FFF8DD"/>
+        </w:rPr>
+        <w:t>NET</w:t>
+      </w:r>
+      <w:r>
+        <w:rPr>
+          <w:rFonts w:ascii="Helvetica" w:hAnsi="Helvetica" w:cs="Helvetica"/>
+          <w:color w:val="333333"/>
+          <w:sz w:val="23"/>
+          <w:szCs w:val="23"/>
+          <w:highlight w:val="yellow"/>
+          <w:shd w:val="clear" w:color="auto" w:fill="FFF8DD"/>
+          <w:lang w:val="ru-RU"/>
+        </w:rPr>
+        <w:t xml:space="preserve"> </w:t>
+      </w:r>
+      <w:r>
+        <w:rPr>
+          <w:rFonts w:ascii="Helvetica" w:hAnsi="Helvetica" w:cs="Helvetica"/>
+          <w:color w:val="333333"/>
+          <w:sz w:val="23"/>
+          <w:szCs w:val="23"/>
+          <w:highlight w:val="yellow"/>
+          <w:shd w:val="clear" w:color="auto" w:fill="FFF8DD"/>
+        </w:rPr>
+        <w:t>Core</w:t>
+      </w:r>
+      <w:r>
+        <w:rPr>
+          <w:rFonts w:ascii="Helvetica" w:hAnsi="Helvetica" w:cs="Helvetica"/>
+          <w:color w:val="333333"/>
+          <w:sz w:val="23"/>
+          <w:szCs w:val="23"/>
+          <w:highlight w:val="yellow"/>
+          <w:shd w:val="clear" w:color="auto" w:fill="FFF8DD"/>
+          <w:lang w:val="ru-RU"/>
+        </w:rPr>
+        <w:t xml:space="preserve">] на одном компьютере. Веб-сайт </w:t>
+      </w:r>
+      <w:r>
+        <w:rPr>
+          <w:rFonts w:ascii="Helvetica" w:hAnsi="Helvetica" w:cs="Helvetica"/>
+          <w:color w:val="333333"/>
+          <w:sz w:val="23"/>
+          <w:szCs w:val="23"/>
+          <w:highlight w:val="yellow"/>
+          <w:shd w:val="clear" w:color="auto" w:fill="FFF8DD"/>
+        </w:rPr>
+        <w:t>A</w:t>
+      </w:r>
+      <w:r>
+        <w:rPr>
+          <w:rFonts w:ascii="Helvetica" w:hAnsi="Helvetica" w:cs="Helvetica"/>
+          <w:color w:val="333333"/>
+          <w:sz w:val="23"/>
+          <w:szCs w:val="23"/>
+          <w:highlight w:val="yellow"/>
+          <w:shd w:val="clear" w:color="auto" w:fill="FFF8DD"/>
+          <w:lang w:val="ru-RU"/>
+        </w:rPr>
+        <w:t xml:space="preserve"> и веб-сайт </w:t>
+      </w:r>
+      <w:r>
+        <w:rPr>
+          <w:rFonts w:ascii="Helvetica" w:hAnsi="Helvetica" w:cs="Helvetica"/>
+          <w:color w:val="333333"/>
+          <w:sz w:val="23"/>
+          <w:szCs w:val="23"/>
+          <w:highlight w:val="yellow"/>
+          <w:shd w:val="clear" w:color="auto" w:fill="FFF8DD"/>
+        </w:rPr>
+        <w:t>B</w:t>
+      </w:r>
+      <w:r>
+        <w:rPr>
+          <w:rFonts w:ascii="Helvetica" w:hAnsi="Helvetica" w:cs="Helvetica"/>
+          <w:color w:val="333333"/>
+          <w:sz w:val="23"/>
+          <w:szCs w:val="23"/>
+          <w:highlight w:val="yellow"/>
+          <w:shd w:val="clear" w:color="auto" w:fill="FFF8DD"/>
+          <w:lang w:val="ru-RU"/>
+        </w:rPr>
+        <w:t xml:space="preserve"> могут работать на двух разных версиях .</w:t>
+      </w:r>
+      <w:r>
+        <w:rPr>
+          <w:rFonts w:ascii="Helvetica" w:hAnsi="Helvetica" w:cs="Helvetica"/>
+          <w:color w:val="333333"/>
+          <w:sz w:val="23"/>
+          <w:szCs w:val="23"/>
+          <w:highlight w:val="yellow"/>
+          <w:shd w:val="clear" w:color="auto" w:fill="FFF8DD"/>
+        </w:rPr>
+        <w:t>NET</w:t>
+      </w:r>
+      <w:r>
+        <w:rPr>
+          <w:rFonts w:ascii="Helvetica" w:hAnsi="Helvetica" w:cs="Helvetica"/>
+          <w:color w:val="333333"/>
+          <w:sz w:val="23"/>
+          <w:szCs w:val="23"/>
+          <w:highlight w:val="yellow"/>
+          <w:shd w:val="clear" w:color="auto" w:fill="FFF8DD"/>
+          <w:lang w:val="ru-RU"/>
+        </w:rPr>
+        <w:t xml:space="preserve"> </w:t>
+      </w:r>
+      <w:r>
+        <w:rPr>
+          <w:rFonts w:ascii="Helvetica" w:hAnsi="Helvetica" w:cs="Helvetica"/>
+          <w:color w:val="333333"/>
+          <w:sz w:val="23"/>
+          <w:szCs w:val="23"/>
+          <w:highlight w:val="yellow"/>
+          <w:shd w:val="clear" w:color="auto" w:fill="FFF8DD"/>
+        </w:rPr>
+        <w:t>Core</w:t>
+      </w:r>
+      <w:r>
+        <w:rPr>
+          <w:rFonts w:ascii="Helvetica" w:hAnsi="Helvetica" w:cs="Helvetica"/>
+          <w:color w:val="333333"/>
+          <w:sz w:val="23"/>
+          <w:szCs w:val="23"/>
+          <w:highlight w:val="yellow"/>
+          <w:shd w:val="clear" w:color="auto" w:fill="FFF8DD"/>
+          <w:lang w:val="ru-RU"/>
+        </w:rPr>
+        <w:t xml:space="preserve"> на одной машине или использовать одну и ту же версию.</w:t>
+      </w:r>
+    </w:p>
+    <w:p>
+      <w:pPr>
+        <w:jc w:val="center"/>
+        <w:rPr>
+          <w:rFonts w:ascii="Helvetica" w:hAnsi="Helvetica" w:cs="Helvetica"/>
+          <w:color w:val="333333"/>
+          <w:sz w:val="23"/>
+          <w:szCs w:val="23"/>
+          <w:highlight w:val="green"/>
+          <w:shd w:val="clear" w:color="auto" w:fill="FFF8DD"/>
+        </w:rPr>
+      </w:pPr>
+      <w:r>
+        <w:rPr>
+          <w:rFonts w:ascii="Helvetica" w:hAnsi="Helvetica" w:cs="Helvetica"/>
+          <w:color w:val="333333"/>
+          <w:sz w:val="23"/>
+          <w:szCs w:val="23"/>
+          <w:highlight w:val="green"/>
+          <w:shd w:val="clear" w:color="auto" w:fill="FFF8DD"/>
+        </w:rPr>
+        <w:t xml:space="preserve">Modular </w:t>
+      </w:r>
+      <w:proofErr w:type="spellStart"/>
+      <w:r>
+        <w:rPr>
+          <w:rFonts w:ascii="Helvetica" w:hAnsi="Helvetica" w:cs="Helvetica"/>
+          <w:color w:val="333333"/>
+          <w:sz w:val="23"/>
+          <w:szCs w:val="23"/>
+          <w:highlight w:val="green"/>
+          <w:shd w:val="clear" w:color="auto" w:fill="FFF8DD"/>
+        </w:rPr>
+        <w:t>diference</w:t>
+      </w:r>
+      <w:proofErr w:type="spellEnd"/>
+    </w:p>
+    <w:p>
+      <w:pPr>
+        <w:pStyle w:val="NormalWeb"/>
+        <w:numPr>
+          <w:ilvl w:val="0"/>
+          <w:numId w:val="5"/>
+        </w:numPr>
+        <w:spacing w:before="0" w:beforeAutospacing="0" w:after="144" w:afterAutospacing="0" w:line="360" w:lineRule="atLeast"/>
+        <w:ind w:left="768" w:right="48"/>
+        <w:jc w:val="both"/>
+        <w:rPr>
+          <w:rFonts w:ascii="Verdana" w:hAnsi="Verdana"/>
+          <w:color w:val="000000"/>
+          <w:sz w:val="21"/>
+          <w:szCs w:val="21"/>
+          <w:highlight w:val="green"/>
+          <w:lang w:val="en-US"/>
+        </w:rPr>
+      </w:pPr>
+      <w:r>
+        <w:rPr>
+          <w:rFonts w:ascii="Verdana" w:hAnsi="Verdana"/>
+          <w:color w:val="000000"/>
+          <w:sz w:val="21"/>
+          <w:szCs w:val="21"/>
+          <w:highlight w:val="green"/>
+          <w:lang w:val="en-US"/>
+        </w:rPr>
+        <w:t>.NET Framework is one large assembly that contains most of the core functionalities.</w:t>
+      </w:r>
+    </w:p>
+    <w:p>
+      <w:pPr>
+        <w:pStyle w:val="NormalWeb"/>
+        <w:numPr>
+          <w:ilvl w:val="0"/>
+          <w:numId w:val="5"/>
+        </w:numPr>
+        <w:spacing w:before="0" w:beforeAutospacing="0" w:after="144" w:afterAutospacing="0" w:line="360" w:lineRule="atLeast"/>
+        <w:ind w:left="768" w:right="48"/>
+        <w:jc w:val="both"/>
+        <w:rPr>
+          <w:rFonts w:ascii="Verdana" w:hAnsi="Verdana"/>
+          <w:color w:val="000000"/>
+          <w:sz w:val="21"/>
+          <w:szCs w:val="21"/>
+          <w:highlight w:val="green"/>
+          <w:lang w:val="en-US"/>
+        </w:rPr>
+      </w:pPr>
+      <w:r>
+        <w:rPr>
+          <w:rFonts w:ascii="Verdana" w:hAnsi="Verdana"/>
+          <w:color w:val="000000"/>
+          <w:sz w:val="21"/>
+          <w:szCs w:val="21"/>
+          <w:highlight w:val="green"/>
+          <w:lang w:val="en-US"/>
+        </w:rPr>
+        <w:t>.NET Core is made available as smaller feature-centric packages.</w:t>
+      </w:r>
+    </w:p>
+    <w:p>
+      <w:pPr>
+        <w:pStyle w:val="NormalWeb"/>
+        <w:shd w:val="clear" w:color="auto" w:fill="FFFFFF"/>
+        <w:spacing w:before="0" w:beforeAutospacing="0" w:after="144" w:afterAutospacing="0" w:line="360" w:lineRule="atLeast"/>
+        <w:ind w:left="48" w:right="48"/>
+        <w:jc w:val="both"/>
+        <w:rPr>
+          <w:rFonts w:ascii="Verdana" w:hAnsi="Verdana"/>
+          <w:color w:val="000000"/>
+          <w:highlight w:val="darkCyan"/>
+          <w:lang w:val="en-US"/>
+        </w:rPr>
+      </w:pPr>
+      <w:r>
+        <w:rPr>
+          <w:rFonts w:ascii="Verdana" w:hAnsi="Verdana"/>
+          <w:color w:val="000000"/>
+          <w:highlight w:val="darkCyan"/>
+          <w:lang w:val="en-US"/>
+        </w:rPr>
+        <w:t>There can be two types of deployments for .NET Core applications −</w:t>
+      </w:r>
+    </w:p>
+    <w:p>
+      <w:pPr>
+        <w:pStyle w:val="NormalWeb"/>
+        <w:numPr>
+          <w:ilvl w:val="0"/>
+          <w:numId w:val="5"/>
+        </w:numPr>
+        <w:shd w:val="clear" w:color="auto" w:fill="FFFFFF"/>
+        <w:spacing w:before="0" w:beforeAutospacing="0" w:after="144" w:afterAutospacing="0" w:line="360" w:lineRule="atLeast"/>
+        <w:ind w:right="48"/>
+        <w:jc w:val="both"/>
+        <w:rPr>
+          <w:rFonts w:ascii="Verdana" w:hAnsi="Verdana"/>
+          <w:color w:val="000000"/>
+          <w:sz w:val="21"/>
+          <w:szCs w:val="21"/>
+          <w:highlight w:val="darkCyan"/>
+        </w:rPr>
+      </w:pPr>
+      <w:proofErr w:type="spellStart"/>
+      <w:r>
+        <w:rPr>
+          <w:rFonts w:ascii="Verdana" w:hAnsi="Verdana"/>
+          <w:color w:val="000000"/>
+          <w:sz w:val="21"/>
+          <w:szCs w:val="21"/>
+          <w:highlight w:val="darkCyan"/>
+        </w:rPr>
+        <w:t>Framework-dependent</w:t>
+      </w:r>
+      <w:proofErr w:type="spellEnd"/>
+      <w:r>
+        <w:rPr>
+          <w:rFonts w:ascii="Verdana" w:hAnsi="Verdana"/>
+          <w:color w:val="000000"/>
+          <w:sz w:val="21"/>
+          <w:szCs w:val="21"/>
+          <w:highlight w:val="darkCyan"/>
+        </w:rPr>
+        <w:t xml:space="preserve"> </w:t>
+      </w:r>
+      <w:proofErr w:type="spellStart"/>
+      <w:r>
+        <w:rPr>
+          <w:rFonts w:ascii="Verdana" w:hAnsi="Verdana"/>
+          <w:color w:val="000000"/>
+          <w:sz w:val="21"/>
+          <w:szCs w:val="21"/>
+          <w:highlight w:val="darkCyan"/>
+        </w:rPr>
+        <w:t>deployment</w:t>
+      </w:r>
+      <w:proofErr w:type="spellEnd"/>
+    </w:p>
+    <w:p>
+      <w:pPr>
+        <w:pStyle w:val="NormalWeb"/>
+        <w:numPr>
+          <w:ilvl w:val="0"/>
+          <w:numId w:val="5"/>
+        </w:numPr>
+        <w:shd w:val="clear" w:color="auto" w:fill="FFFFFF"/>
+        <w:spacing w:before="0" w:beforeAutospacing="0" w:after="144" w:afterAutospacing="0" w:line="360" w:lineRule="atLeast"/>
+        <w:ind w:right="48"/>
+        <w:jc w:val="both"/>
+        <w:rPr>
+          <w:rFonts w:ascii="Verdana" w:hAnsi="Verdana"/>
+          <w:color w:val="000000"/>
+          <w:sz w:val="21"/>
+          <w:szCs w:val="21"/>
+          <w:highlight w:val="darkCyan"/>
+        </w:rPr>
+      </w:pPr>
+      <w:proofErr w:type="spellStart"/>
+      <w:r>
+        <w:rPr>
+          <w:rFonts w:ascii="Verdana" w:hAnsi="Verdana"/>
+          <w:color w:val="000000"/>
+          <w:sz w:val="21"/>
+          <w:szCs w:val="21"/>
+          <w:highlight w:val="darkCyan"/>
+        </w:rPr>
+        <w:t>Self-contained</w:t>
+      </w:r>
+      <w:proofErr w:type="spellEnd"/>
+      <w:r>
+        <w:rPr>
+          <w:rFonts w:ascii="Verdana" w:hAnsi="Verdana"/>
+          <w:color w:val="000000"/>
+          <w:sz w:val="21"/>
+          <w:szCs w:val="21"/>
+          <w:highlight w:val="darkCyan"/>
+        </w:rPr>
+        <w:t xml:space="preserve"> </w:t>
+      </w:r>
+      <w:proofErr w:type="spellStart"/>
+      <w:r>
+        <w:rPr>
+          <w:rFonts w:ascii="Verdana" w:hAnsi="Verdana"/>
+          <w:color w:val="000000"/>
+          <w:sz w:val="21"/>
+          <w:szCs w:val="21"/>
+          <w:highlight w:val="darkCyan"/>
+        </w:rPr>
+        <w:t>deployment</w:t>
+      </w:r>
+      <w:proofErr w:type="spellEnd"/>
+    </w:p>
+    <w:p>
+      <w:pPr>
+        <w:pStyle w:val="NormalWeb"/>
+        <w:shd w:val="clear" w:color="auto" w:fill="FFFFFF"/>
+        <w:spacing w:before="0" w:beforeAutospacing="0" w:after="144" w:afterAutospacing="0" w:line="360" w:lineRule="atLeast"/>
+        <w:ind w:right="48"/>
+        <w:jc w:val="both"/>
+        <w:rPr>
+          <w:rFonts w:ascii="Verdana" w:hAnsi="Verdana"/>
+          <w:color w:val="000000"/>
+          <w:sz w:val="21"/>
+          <w:szCs w:val="21"/>
+          <w:highlight w:val="darkCyan"/>
+        </w:rPr>
+      </w:pPr>
+    </w:p>
+    <w:p>
+      <w:pPr>
+        <w:pStyle w:val="NormalWeb"/>
+        <w:shd w:val="clear" w:color="auto" w:fill="FFFFFF"/>
+        <w:spacing w:before="0" w:beforeAutospacing="0" w:after="144" w:afterAutospacing="0" w:line="360" w:lineRule="atLeast"/>
+        <w:ind w:right="48"/>
+        <w:jc w:val="both"/>
+        <w:rPr>
+          <w:rFonts w:ascii="Segoe UI" w:hAnsi="Segoe UI" w:cs="Segoe UI"/>
+          <w:color w:val="000000"/>
+          <w:shd w:val="clear" w:color="auto" w:fill="FFFFFF"/>
+          <w:lang w:val="en-US"/>
+        </w:rPr>
+      </w:pPr>
+      <w:r>
+        <w:rPr>
+          <w:rFonts w:ascii="Segoe UI" w:hAnsi="Segoe UI" w:cs="Segoe UI"/>
+          <w:color w:val="000000"/>
+          <w:shd w:val="clear" w:color="auto" w:fill="FFFFFF"/>
+          <w:lang w:val="en-US"/>
+        </w:rPr>
+        <w:t>When you target a framework in an app or library, you're specifying the set of APIs that you'd like to make available to the app or library.</w:t>
+      </w:r>
+    </w:p>
+    <w:p>
+      <w:pPr>
+        <w:pStyle w:val="NormalWeb"/>
+        <w:shd w:val="clear" w:color="auto" w:fill="FFFFFF"/>
+        <w:spacing w:before="0" w:beforeAutospacing="0" w:after="144" w:afterAutospacing="0" w:line="360" w:lineRule="atLeast"/>
+        <w:ind w:right="48"/>
+        <w:jc w:val="both"/>
+        <w:rPr>
+          <w:rFonts w:ascii="Verdana" w:hAnsi="Verdana"/>
+          <w:color w:val="000000"/>
+          <w:sz w:val="21"/>
+          <w:szCs w:val="21"/>
+          <w:highlight w:val="darkCyan"/>
+          <w:lang w:val="en-US"/>
+        </w:rPr>
+      </w:pPr>
+      <w:r>
+        <w:rPr>
+          <w:rFonts w:ascii="Segoe UI" w:hAnsi="Segoe UI" w:cs="Segoe UI"/>
+          <w:color w:val="FF0000"/>
+          <w:shd w:val="clear" w:color="auto" w:fill="FFFFFF"/>
+          <w:lang w:val="en-US"/>
+        </w:rPr>
+        <w:t xml:space="preserve">A .NET Core Global Tool is a special </w:t>
+      </w:r>
+      <w:proofErr w:type="spellStart"/>
+      <w:r>
+        <w:rPr>
+          <w:rFonts w:ascii="Segoe UI" w:hAnsi="Segoe UI" w:cs="Segoe UI"/>
+          <w:color w:val="FF0000"/>
+          <w:shd w:val="clear" w:color="auto" w:fill="FFFFFF"/>
+          <w:lang w:val="en-US"/>
+        </w:rPr>
+        <w:t>NuGet</w:t>
+      </w:r>
+      <w:proofErr w:type="spellEnd"/>
+      <w:r>
+        <w:rPr>
+          <w:rFonts w:ascii="Segoe UI" w:hAnsi="Segoe UI" w:cs="Segoe UI"/>
+          <w:color w:val="FF0000"/>
+          <w:shd w:val="clear" w:color="auto" w:fill="FFFFFF"/>
+          <w:lang w:val="en-US"/>
+        </w:rPr>
+        <w:t xml:space="preserve"> package that contains a console application. You can find .NET Core Global Tools on </w:t>
+      </w:r>
+      <w:proofErr w:type="spellStart"/>
+      <w:r>
+        <w:rPr>
+          <w:color w:val="FF0000"/>
+        </w:rPr>
+        <w:fldChar w:fldCharType="begin"/>
+      </w:r>
+      <w:r>
+        <w:rPr>
+          <w:color w:val="FF0000"/>
+          <w:lang w:val="en-US"/>
+        </w:rPr>
+        <w:instrText xml:space="preserve"> HYPERLINK "https://www.nuget.org/" </w:instrText>
+      </w:r>
+      <w:r>
+        <w:rPr>
+          <w:color w:val="FF0000"/>
+        </w:rPr>
+        <w:fldChar w:fldCharType="separate"/>
+      </w:r>
+      <w:r>
+        <w:rPr>
+          <w:rStyle w:val="Hyperlink"/>
+          <w:rFonts w:ascii="Segoe UI" w:hAnsi="Segoe UI" w:cs="Segoe UI"/>
+          <w:color w:val="FF0000"/>
+          <w:shd w:val="clear" w:color="auto" w:fill="FFFFFF"/>
+          <w:lang w:val="en-US"/>
+        </w:rPr>
+        <w:t>NuGet</w:t>
+      </w:r>
+      <w:proofErr w:type="spellEnd"/>
+      <w:r>
+        <w:rPr>
+          <w:color w:val="FF0000"/>
+        </w:rPr>
+        <w:fldChar w:fldCharType="end"/>
+      </w:r>
+      <w:r>
+        <w:rPr>
+          <w:rFonts w:ascii="Segoe UI" w:hAnsi="Segoe UI" w:cs="Segoe UI"/>
+          <w:color w:val="FF0000"/>
+          <w:shd w:val="clear" w:color="auto" w:fill="FFFFFF"/>
+          <w:lang w:val="en-US"/>
+        </w:rPr>
+        <w:t>.</w:t>
+      </w:r>
+      <w:r>
+        <w:rPr>
+          <w:rFonts w:ascii="Consolas" w:hAnsi="Consolas"/>
+          <w:color w:val="FF0000"/>
+          <w:sz w:val="21"/>
+          <w:szCs w:val="21"/>
+          <w:shd w:val="clear" w:color="auto" w:fill="FAFAFA"/>
+          <w:lang w:val="en-US"/>
+        </w:rPr>
+        <w:t xml:space="preserve"> </w:t>
+      </w:r>
+      <w:proofErr w:type="spellStart"/>
+      <w:r>
+        <w:rPr>
+          <w:rFonts w:ascii="Consolas" w:hAnsi="Consolas"/>
+          <w:color w:val="000000"/>
+          <w:sz w:val="21"/>
+          <w:szCs w:val="21"/>
+          <w:highlight w:val="lightGray"/>
+          <w:shd w:val="clear" w:color="auto" w:fill="FAFAFA"/>
+          <w:lang w:val="en-US"/>
+        </w:rPr>
+        <w:t>dotnet</w:t>
+      </w:r>
+      <w:proofErr w:type="spellEnd"/>
+      <w:r>
+        <w:rPr>
+          <w:rFonts w:ascii="Consolas" w:hAnsi="Consolas"/>
+          <w:color w:val="000000"/>
+          <w:sz w:val="21"/>
+          <w:szCs w:val="21"/>
+          <w:highlight w:val="lightGray"/>
+          <w:shd w:val="clear" w:color="auto" w:fill="FAFAFA"/>
+          <w:lang w:val="en-US"/>
+        </w:rPr>
+        <w:t xml:space="preserve"> tool install -g </w:t>
+      </w:r>
+      <w:proofErr w:type="spellStart"/>
+      <w:r>
+        <w:rPr>
+          <w:rFonts w:ascii="Consolas" w:hAnsi="Consolas"/>
+          <w:color w:val="000000"/>
+          <w:sz w:val="21"/>
+          <w:szCs w:val="21"/>
+          <w:highlight w:val="lightGray"/>
+          <w:shd w:val="clear" w:color="auto" w:fill="FAFAFA"/>
+          <w:lang w:val="en-US"/>
+        </w:rPr>
+        <w:t>dotnetsay</w:t>
+      </w:r>
+      <w:proofErr w:type="spellEnd"/>
+      <w:r>
+        <w:rPr>
+          <w:rFonts w:ascii="Consolas" w:hAnsi="Consolas"/>
+          <w:color w:val="000000"/>
+          <w:sz w:val="21"/>
+          <w:szCs w:val="21"/>
+          <w:highlight w:val="lightGray"/>
+          <w:shd w:val="clear" w:color="auto" w:fill="FAFAFA"/>
+          <w:lang w:val="en-US"/>
+        </w:rPr>
+        <w:t>/</w:t>
+      </w:r>
+      <w:r>
+        <w:rPr>
+          <w:rFonts w:ascii="Segoe UI" w:hAnsi="Segoe UI" w:cs="Segoe UI"/>
+          <w:color w:val="000000"/>
+          <w:shd w:val="clear" w:color="auto" w:fill="FFFFFF"/>
+          <w:lang w:val="en-US"/>
+        </w:rPr>
+        <w:t xml:space="preserve"> you call it with</w:t>
+      </w:r>
+      <w:r>
+        <w:rPr>
+          <w:rFonts w:ascii="Segoe UI" w:hAnsi="Segoe UI" w:cs="Segoe UI"/>
+          <w:color w:val="000000"/>
+          <w:shd w:val="clear" w:color="auto" w:fill="FFFFFF"/>
+          <w:lang w:val="en-US"/>
+        </w:rPr>
+        <w:t xml:space="preserve"> </w:t>
+      </w:r>
+      <w:r>
+        <w:rPr>
+          <w:rFonts w:ascii="Segoe UI" w:hAnsi="Segoe UI" w:cs="Segoe UI"/>
+          <w:color w:val="000000"/>
+          <w:shd w:val="clear" w:color="auto" w:fill="FFFFFF"/>
+          <w:lang w:val="en-US"/>
+        </w:rPr>
+        <w:t>command</w:t>
+      </w:r>
+      <w:r>
+        <w:rPr>
+          <w:rFonts w:ascii="Segoe UI" w:hAnsi="Segoe UI" w:cs="Segoe UI"/>
+          <w:color w:val="000000"/>
+          <w:shd w:val="clear" w:color="auto" w:fill="FFFFFF"/>
+          <w:lang w:val="en-US"/>
+        </w:rPr>
+        <w:t xml:space="preserve"> </w:t>
+      </w:r>
+      <w:proofErr w:type="spellStart"/>
+      <w:r>
+        <w:rPr>
+          <w:rFonts w:ascii="Consolas" w:hAnsi="Consolas"/>
+          <w:color w:val="000000"/>
+          <w:sz w:val="21"/>
+          <w:szCs w:val="21"/>
+          <w:shd w:val="clear" w:color="auto" w:fill="FAFAFA"/>
+          <w:lang w:val="en-US"/>
+        </w:rPr>
+        <w:t>dotnetsay</w:t>
+      </w:r>
+      <w:proofErr w:type="spellEnd"/>
+    </w:p>
+    <w:p>
+      <w:pPr>
+        <w:rPr>
+          <w:highlight w:val="yellow"/>
+        </w:rPr>
+      </w:pPr>
+    </w:p>
+    <w:p>
+      <w:pPr>
+        <w:rPr>
+          <w:highlight w:val="yellow"/>
+          <w:lang w:val="ru-RU"/>
+        </w:rPr>
+      </w:pPr>
+      <w:r>
+        <w:rPr>
+          <w:highlight w:val="yellow"/>
           <w:lang w:val="ru-RU"/>
         </w:rPr>
         <w:t>Часто задают вопрос, имеются ли отдельные реализации или используется условная компиляция. Используются оба подхода, но с явным уклоном в сторону условной компиляции.</w:t>
@@ -68,6 +1009,7 @@
     </w:p>
     <w:p>
       <w:r>
+        <w:lastRenderedPageBreak/>
         <w:t xml:space="preserve">- </w:t>
       </w:r>
       <w:r>
@@ -151,8 +1093,6 @@
         </w:rPr>
         <w:t>The lower the version, the more platforms implement it.</w:t>
       </w:r>
-      <w:bookmarkStart w:id="0" w:name="_GoBack"/>
-      <w:bookmarkEnd w:id="0"/>
     </w:p>
     <w:p>
       <w:pPr>
@@ -1151,7 +2091,6 @@
           <w:highlight w:val="green"/>
           <w:lang w:val="ru-RU" w:eastAsia="ru-RU"/>
         </w:rPr>
-        <w:lastRenderedPageBreak/>
         <w:t>Мелкомодульное определение пакетов имеет ряд преимуществ:</w:t>
       </w:r>
     </w:p>
@@ -1242,6 +2181,7 @@
           <w:highlight w:val="green"/>
           <w:lang w:val="ru-RU" w:eastAsia="ru-RU"/>
         </w:rPr>
+        <w:lastRenderedPageBreak/>
         <w:t>Мелкомодульные пакеты могут иметь зависимости, относящиеся только к одной библиотеке.</w:t>
       </w:r>
     </w:p>
@@ -1724,6 +2664,115 @@
           <w:lang w:val="ru-RU" w:eastAsia="ru-RU"/>
         </w:rPr>
         <w:t>позволяет определять наборы пакетов (включая конкретные версии), которые тестируются и применяются как единое целое.</w:t>
+      </w:r>
+    </w:p>
+    <w:p>
+      <w:pPr>
+        <w:shd w:val="clear" w:color="auto" w:fill="FFFFFF"/>
+        <w:spacing w:before="100" w:beforeAutospacing="1" w:after="100" w:afterAutospacing="1" w:line="240" w:lineRule="auto"/>
+        <w:rPr>
+          <w:rFonts w:ascii="Segoe UI" w:eastAsia="Times New Roman" w:hAnsi="Segoe UI" w:cs="Segoe UI"/>
+          <w:color w:val="000000"/>
+          <w:sz w:val="24"/>
+          <w:szCs w:val="24"/>
+          <w:lang w:val="ru-RU" w:eastAsia="ru-RU"/>
+        </w:rPr>
+      </w:pPr>
+      <w:r>
+        <w:rPr>
+          <w:noProof/>
+        </w:rPr>
+        <w:drawing>
+          <wp:inline distT="0" distB="0" distL="0" distR="0" wp14:anchorId="58A903A5" wp14:editId="398CF132">
+            <wp:extent cx="5943600" cy="3343275"/>
+            <wp:effectExtent l="0" t="0" r="0" b="9525"/>
+            <wp:docPr id="1" name="Picture 1"/>
+            <wp:cNvGraphicFramePr>
+              <a:graphicFrameLocks xmlns:a="http://schemas.openxmlformats.org/drawingml/2006/main" noChangeAspect="1"/>
+            </wp:cNvGraphicFramePr>
+            <a:graphic xmlns:a="http://schemas.openxmlformats.org/drawingml/2006/main">
+              <a:graphicData uri="http://schemas.openxmlformats.org/drawingml/2006/picture">
+                <pic:pic xmlns:pic="http://schemas.openxmlformats.org/drawingml/2006/picture">
+                  <pic:nvPicPr>
+                    <pic:cNvPr id="1" name=""/>
+                    <pic:cNvPicPr/>
+                  </pic:nvPicPr>
+                  <pic:blipFill>
+                    <a:blip r:embed="rId6"/>
+                    <a:stretch>
+                      <a:fillRect/>
+                    </a:stretch>
+                  </pic:blipFill>
+                  <pic:spPr>
+                    <a:xfrm>
+                      <a:off x="0" y="0"/>
+                      <a:ext cx="5943600" cy="3343275"/>
+                    </a:xfrm>
+                    <a:prstGeom prst="rect">
+                      <a:avLst/>
+                    </a:prstGeom>
+                  </pic:spPr>
+                </pic:pic>
+              </a:graphicData>
+            </a:graphic>
+          </wp:inline>
+        </w:drawing>
+      </w:r>
+      <w:bookmarkStart w:id="0" w:name="_GoBack"/>
+      <w:bookmarkEnd w:id="0"/>
+    </w:p>
+    <w:p>
+      <w:pPr>
+        <w:shd w:val="clear" w:color="auto" w:fill="FFFFFF"/>
+        <w:spacing w:before="100" w:beforeAutospacing="1" w:after="100" w:afterAutospacing="1" w:line="240" w:lineRule="auto"/>
+        <w:rPr>
+          <w:rFonts w:ascii="Segoe UI" w:eastAsia="Times New Roman" w:hAnsi="Segoe UI" w:cs="Segoe UI"/>
+          <w:color w:val="000000"/>
+          <w:sz w:val="24"/>
+          <w:szCs w:val="24"/>
+          <w:lang w:val="ru-RU" w:eastAsia="ru-RU"/>
+        </w:rPr>
+      </w:pPr>
+      <w:r>
+        <w:rPr>
+          <w:noProof/>
+        </w:rPr>
+        <w:lastRenderedPageBreak/>
+        <w:drawing>
+          <wp:inline distT="0" distB="0" distL="0" distR="0" wp14:anchorId="7EA03A2F" wp14:editId="3DCA54D9">
+            <wp:extent cx="5943600" cy="3343275"/>
+            <wp:effectExtent l="0" t="0" r="0" b="9525"/>
+            <wp:docPr id="3" name="Picture 3"/>
+            <wp:cNvGraphicFramePr>
+              <a:graphicFrameLocks xmlns:a="http://schemas.openxmlformats.org/drawingml/2006/main" noChangeAspect="1"/>
+            </wp:cNvGraphicFramePr>
+            <a:graphic xmlns:a="http://schemas.openxmlformats.org/drawingml/2006/main">
+              <a:graphicData uri="http://schemas.openxmlformats.org/drawingml/2006/picture">
+                <pic:pic xmlns:pic="http://schemas.openxmlformats.org/drawingml/2006/picture">
+                  <pic:nvPicPr>
+                    <pic:cNvPr id="1" name=""/>
+                    <pic:cNvPicPr/>
+                  </pic:nvPicPr>
+                  <pic:blipFill>
+                    <a:blip r:embed="rId7"/>
+                    <a:stretch>
+                      <a:fillRect/>
+                    </a:stretch>
+                  </pic:blipFill>
+                  <pic:spPr>
+                    <a:xfrm>
+                      <a:off x="0" y="0"/>
+                      <a:ext cx="5943600" cy="3343275"/>
+                    </a:xfrm>
+                    <a:prstGeom prst="rect">
+                      <a:avLst/>
+                    </a:prstGeom>
+                  </pic:spPr>
+                </pic:pic>
+              </a:graphicData>
+            </a:graphic>
+          </wp:inline>
+        </w:drawing>
       </w:r>
     </w:p>
     <w:p>
@@ -2008,6 +3057,155 @@
     </w:lvl>
   </w:abstractNum>
   <w:abstractNum w:abstractNumId="2" w15:restartNumberingAfterBreak="0">
+    <w:nsid w:val="4C8B373A"/>
+    <w:multiLevelType w:val="multilevel"/>
+    <w:tmpl w:val="DE54C782"/>
+    <w:lvl w:ilvl="0">
+      <w:start w:val="1"/>
+      <w:numFmt w:val="bullet"/>
+      <w:lvlText w:val=""/>
+      <w:lvlJc w:val="left"/>
+      <w:pPr>
+        <w:tabs>
+          <w:tab w:val="num" w:pos="720"/>
+        </w:tabs>
+        <w:ind w:left="720" w:hanging="360"/>
+      </w:pPr>
+      <w:rPr>
+        <w:rFonts w:ascii="Symbol" w:hAnsi="Symbol" w:hint="default"/>
+        <w:sz w:val="20"/>
+      </w:rPr>
+    </w:lvl>
+    <w:lvl w:ilvl="1" w:tentative="1">
+      <w:start w:val="1"/>
+      <w:numFmt w:val="bullet"/>
+      <w:lvlText w:val="o"/>
+      <w:lvlJc w:val="left"/>
+      <w:pPr>
+        <w:tabs>
+          <w:tab w:val="num" w:pos="1440"/>
+        </w:tabs>
+        <w:ind w:left="1440" w:hanging="360"/>
+      </w:pPr>
+      <w:rPr>
+        <w:rFonts w:ascii="Courier New" w:hAnsi="Courier New" w:hint="default"/>
+        <w:sz w:val="20"/>
+      </w:rPr>
+    </w:lvl>
+    <w:lvl w:ilvl="2" w:tentative="1">
+      <w:start w:val="1"/>
+      <w:numFmt w:val="bullet"/>
+      <w:lvlText w:val=""/>
+      <w:lvlJc w:val="left"/>
+      <w:pPr>
+        <w:tabs>
+          <w:tab w:val="num" w:pos="2160"/>
+        </w:tabs>
+        <w:ind w:left="2160" w:hanging="360"/>
+      </w:pPr>
+      <w:rPr>
+        <w:rFonts w:ascii="Wingdings" w:hAnsi="Wingdings" w:hint="default"/>
+        <w:sz w:val="20"/>
+      </w:rPr>
+    </w:lvl>
+    <w:lvl w:ilvl="3" w:tentative="1">
+      <w:start w:val="1"/>
+      <w:numFmt w:val="bullet"/>
+      <w:lvlText w:val=""/>
+      <w:lvlJc w:val="left"/>
+      <w:pPr>
+        <w:tabs>
+          <w:tab w:val="num" w:pos="2880"/>
+        </w:tabs>
+        <w:ind w:left="2880" w:hanging="360"/>
+      </w:pPr>
+      <w:rPr>
+        <w:rFonts w:ascii="Wingdings" w:hAnsi="Wingdings" w:hint="default"/>
+        <w:sz w:val="20"/>
+      </w:rPr>
+    </w:lvl>
+    <w:lvl w:ilvl="4" w:tentative="1">
+      <w:start w:val="1"/>
+      <w:numFmt w:val="bullet"/>
+      <w:lvlText w:val=""/>
+      <w:lvlJc w:val="left"/>
+      <w:pPr>
+        <w:tabs>
+          <w:tab w:val="num" w:pos="3600"/>
+        </w:tabs>
+        <w:ind w:left="3600" w:hanging="360"/>
+      </w:pPr>
+      <w:rPr>
+        <w:rFonts w:ascii="Wingdings" w:hAnsi="Wingdings" w:hint="default"/>
+        <w:sz w:val="20"/>
+      </w:rPr>
+    </w:lvl>
+    <w:lvl w:ilvl="5" w:tentative="1">
+      <w:start w:val="1"/>
+      <w:numFmt w:val="bullet"/>
+      <w:lvlText w:val=""/>
+      <w:lvlJc w:val="left"/>
+      <w:pPr>
+        <w:tabs>
+          <w:tab w:val="num" w:pos="4320"/>
+        </w:tabs>
+        <w:ind w:left="4320" w:hanging="360"/>
+      </w:pPr>
+      <w:rPr>
+        <w:rFonts w:ascii="Wingdings" w:hAnsi="Wingdings" w:hint="default"/>
+        <w:sz w:val="20"/>
+      </w:rPr>
+    </w:lvl>
+    <w:lvl w:ilvl="6" w:tentative="1">
+      <w:start w:val="1"/>
+      <w:numFmt w:val="bullet"/>
+      <w:lvlText w:val=""/>
+      <w:lvlJc w:val="left"/>
+      <w:pPr>
+        <w:tabs>
+          <w:tab w:val="num" w:pos="5040"/>
+        </w:tabs>
+        <w:ind w:left="5040" w:hanging="360"/>
+      </w:pPr>
+      <w:rPr>
+        <w:rFonts w:ascii="Wingdings" w:hAnsi="Wingdings" w:hint="default"/>
+        <w:sz w:val="20"/>
+      </w:rPr>
+    </w:lvl>
+    <w:lvl w:ilvl="7" w:tentative="1">
+      <w:start w:val="1"/>
+      <w:numFmt w:val="bullet"/>
+      <w:lvlText w:val=""/>
+      <w:lvlJc w:val="left"/>
+      <w:pPr>
+        <w:tabs>
+          <w:tab w:val="num" w:pos="5760"/>
+        </w:tabs>
+        <w:ind w:left="5760" w:hanging="360"/>
+      </w:pPr>
+      <w:rPr>
+        <w:rFonts w:ascii="Wingdings" w:hAnsi="Wingdings" w:hint="default"/>
+        <w:sz w:val="20"/>
+      </w:rPr>
+    </w:lvl>
+    <w:lvl w:ilvl="8" w:tentative="1">
+      <w:start w:val="1"/>
+      <w:numFmt w:val="bullet"/>
+      <w:lvlText w:val=""/>
+      <w:lvlJc w:val="left"/>
+      <w:pPr>
+        <w:tabs>
+          <w:tab w:val="num" w:pos="6480"/>
+        </w:tabs>
+        <w:ind w:left="6480" w:hanging="360"/>
+      </w:pPr>
+      <w:rPr>
+        <w:rFonts w:ascii="Wingdings" w:hAnsi="Wingdings" w:hint="default"/>
+        <w:sz w:val="20"/>
+      </w:rPr>
+    </w:lvl>
+  </w:abstractNum>
+  <w:abstractNum w:abstractNumId="3" w15:restartNumberingAfterBreak="0">
     <w:nsid w:val="6EEF1B2C"/>
     <w:multiLevelType w:val="multilevel"/>
     <w:tmpl w:val="43CA2B1A"/>
@@ -2156,7 +3354,7 @@
       </w:rPr>
     </w:lvl>
   </w:abstractNum>
-  <w:abstractNum w:abstractNumId="3" w15:restartNumberingAfterBreak="0">
+  <w:abstractNum w:abstractNumId="4" w15:restartNumberingAfterBreak="0">
     <w:nsid w:val="797F5A99"/>
     <w:multiLevelType w:val="multilevel"/>
     <w:tmpl w:val="C25AA81A"/>
@@ -2312,9 +3510,12 @@
     <w:abstractNumId w:val="1"/>
   </w:num>
   <w:num w:numId="3">
+    <w:abstractNumId w:val="4"/>
+  </w:num>
+  <w:num w:numId="4">
     <w:abstractNumId w:val="3"/>
   </w:num>
-  <w:num w:numId="4">
+  <w:num w:numId="5">
     <w:abstractNumId w:val="2"/>
   </w:num>
 </w:numbering>

--- a/CoreSamples/CoreNotes.docx
+++ b/CoreSamples/CoreNotes.docx
@@ -1741,28 +1741,148 @@
         </w:rPr>
         <w:t> для выполнения </w:t>
       </w:r>
-      <w:hyperlink r:id="rId5" w:history="1">
-        <w:r>
-          <w:rPr>
-            <w:rFonts w:ascii="Segoe UI" w:eastAsia="Times New Roman" w:hAnsi="Segoe UI" w:cs="Segoe UI"/>
-            <w:color w:val="0000FF"/>
-            <w:sz w:val="24"/>
-            <w:szCs w:val="24"/>
-            <w:highlight w:val="green"/>
-            <w:lang w:val="ru-RU" w:eastAsia="ru-RU"/>
-          </w:rPr>
-          <w:t>команд интерфейса командной строки (CLI)</w:t>
-        </w:r>
-      </w:hyperlink>
+      <w:r>
+        <w:fldChar w:fldCharType="begin"/>
+      </w:r>
+      <w:r>
+        <w:rPr>
+          <w:lang w:val="ru-RU"/>
+        </w:rPr>
+        <w:instrText xml:space="preserve"> </w:instrText>
+      </w:r>
+      <w:r>
+        <w:instrText>HYPERLINK</w:instrText>
+      </w:r>
+      <w:r>
+        <w:rPr>
+          <w:lang w:val="ru-RU"/>
+        </w:rPr>
+        <w:instrText xml:space="preserve"> "</w:instrText>
+      </w:r>
+      <w:r>
+        <w:instrText>https</w:instrText>
+      </w:r>
+      <w:r>
+        <w:rPr>
+          <w:lang w:val="ru-RU"/>
+        </w:rPr>
+        <w:instrText>://</w:instrText>
+      </w:r>
+      <w:r>
+        <w:instrText>docs</w:instrText>
+      </w:r>
+      <w:r>
+        <w:rPr>
+          <w:lang w:val="ru-RU"/>
+        </w:rPr>
+        <w:instrText>.</w:instrText>
+      </w:r>
+      <w:r>
+        <w:instrText>microsoft</w:instrText>
+      </w:r>
+      <w:r>
+        <w:rPr>
+          <w:lang w:val="ru-RU"/>
+        </w:rPr>
+        <w:instrText>.</w:instrText>
+      </w:r>
+      <w:r>
+        <w:instrText>com</w:instrText>
+      </w:r>
+      <w:r>
+        <w:rPr>
+          <w:lang w:val="ru-RU"/>
+        </w:rPr>
+        <w:instrText>/</w:instrText>
+      </w:r>
+      <w:r>
+        <w:instrText>ru</w:instrText>
+      </w:r>
+      <w:r>
+        <w:rPr>
+          <w:lang w:val="ru-RU"/>
+        </w:rPr>
+        <w:instrText>-</w:instrText>
+      </w:r>
+      <w:r>
+        <w:instrText>ru</w:instrText>
+      </w:r>
+      <w:r>
+        <w:rPr>
+          <w:lang w:val="ru-RU"/>
+        </w:rPr>
+        <w:instrText>/</w:instrText>
+      </w:r>
+      <w:r>
+        <w:instrText>dotnet</w:instrText>
+      </w:r>
+      <w:r>
+        <w:rPr>
+          <w:lang w:val="ru-RU"/>
+        </w:rPr>
+        <w:instrText>/</w:instrText>
+      </w:r>
+      <w:r>
+        <w:instrText>core</w:instrText>
+      </w:r>
+      <w:r>
+        <w:rPr>
+          <w:lang w:val="ru-RU"/>
+        </w:rPr>
+        <w:instrText>/</w:instrText>
+      </w:r>
+      <w:r>
+        <w:instrText>tools</w:instrText>
+      </w:r>
+      <w:r>
+        <w:rPr>
+          <w:lang w:val="ru-RU"/>
+        </w:rPr>
+        <w:instrText>/</w:instrText>
+      </w:r>
+      <w:r>
+        <w:instrText>index</w:instrText>
+      </w:r>
+      <w:r>
+        <w:rPr>
+          <w:lang w:val="ru-RU"/>
+        </w:rPr>
+        <w:instrText xml:space="preserve">" </w:instrText>
+      </w:r>
+      <w:r>
+        <w:fldChar w:fldCharType="separate"/>
+      </w:r>
       <w:r>
         <w:rPr>
           <w:rFonts w:ascii="Segoe UI" w:eastAsia="Times New Roman" w:hAnsi="Segoe UI" w:cs="Segoe UI"/>
-          <w:color w:val="000000"/>
+          <w:color w:val="0000FF"/>
           <w:sz w:val="24"/>
           <w:szCs w:val="24"/>
           <w:highlight w:val="green"/>
           <w:lang w:val="ru-RU" w:eastAsia="ru-RU"/>
         </w:rPr>
+        <w:t>команд интерфейса командной строки (CLI)</w:t>
+      </w:r>
+      <w:r>
+        <w:rPr>
+          <w:rFonts w:ascii="Segoe UI" w:eastAsia="Times New Roman" w:hAnsi="Segoe UI" w:cs="Segoe UI"/>
+          <w:color w:val="0000FF"/>
+          <w:sz w:val="24"/>
+          <w:szCs w:val="24"/>
+          <w:highlight w:val="green"/>
+          <w:lang w:val="ru-RU" w:eastAsia="ru-RU"/>
+        </w:rPr>
+        <w:fldChar w:fldCharType="end"/>
+      </w:r>
+      <w:r>
+        <w:rPr>
+          <w:rFonts w:ascii="Segoe UI" w:eastAsia="Times New Roman" w:hAnsi="Segoe UI" w:cs="Segoe UI"/>
+          <w:color w:val="000000"/>
+          <w:sz w:val="24"/>
+          <w:szCs w:val="24"/>
+          <w:highlight w:val="green"/>
+          <w:lang w:val="ru-RU" w:eastAsia="ru-RU"/>
+        </w:rPr>
         <w:t>, а также приложений.</w:t>
       </w:r>
     </w:p>
@@ -1987,9 +2107,45 @@
           <w:sz w:val="23"/>
           <w:szCs w:val="23"/>
           <w:shd w:val="clear" w:color="auto" w:fill="FFFFFF"/>
-          <w:lang w:val="ru-RU"/>
-        </w:rPr>
-      </w:pPr>
+        </w:rPr>
+      </w:pPr>
+      <w:bookmarkStart w:id="0" w:name="_GoBack"/>
+      <w:bookmarkEnd w:id="0"/>
+      <w:r>
+        <w:rPr>
+          <w:rFonts w:ascii="Segoe UI" w:hAnsi="Segoe UI" w:cs="Segoe UI"/>
+          <w:color w:val="333333"/>
+          <w:sz w:val="26"/>
+          <w:szCs w:val="26"/>
+          <w:highlight w:val="green"/>
+          <w:shd w:val="clear" w:color="auto" w:fill="FFFFFF"/>
+        </w:rPr>
+        <w:t xml:space="preserve">.NET Core is distributed as a set of </w:t>
+      </w:r>
+      <w:proofErr w:type="spellStart"/>
+      <w:r>
+        <w:rPr>
+          <w:rFonts w:ascii="Segoe UI" w:hAnsi="Segoe UI" w:cs="Segoe UI"/>
+          <w:color w:val="333333"/>
+          <w:sz w:val="26"/>
+          <w:szCs w:val="26"/>
+          <w:highlight w:val="green"/>
+          <w:shd w:val="clear" w:color="auto" w:fill="FFFFFF"/>
+        </w:rPr>
+        <w:t>NuGet</w:t>
+      </w:r>
+      <w:proofErr w:type="spellEnd"/>
+      <w:r>
+        <w:rPr>
+          <w:rFonts w:ascii="Segoe UI" w:hAnsi="Segoe UI" w:cs="Segoe UI"/>
+          <w:color w:val="333333"/>
+          <w:sz w:val="26"/>
+          <w:szCs w:val="26"/>
+          <w:highlight w:val="green"/>
+          <w:shd w:val="clear" w:color="auto" w:fill="FFFFFF"/>
+        </w:rPr>
+        <w:t xml:space="preserve"> packages that allow app-local deployments. In contrast, the .NET Framework is always installed in a system-wide location. This difference doesn’t matter so much for class libraries; but it matters for applications as those are expected to deploy the closure of their dependencies.</w:t>
+      </w:r>
     </w:p>
     <w:p>
       <w:pPr>
@@ -2121,6 +2277,7 @@
           <w:highlight w:val="green"/>
           <w:lang w:val="ru-RU" w:eastAsia="ru-RU"/>
         </w:rPr>
+        <w:lastRenderedPageBreak/>
         <w:t>Мелкомодульные пакеты могут выпускаться по собственному графику; необходимость в тестировании других пакетов сравнительно невелика.</w:t>
       </w:r>
     </w:p>
@@ -2181,7 +2338,6 @@
           <w:highlight w:val="green"/>
           <w:lang w:val="ru-RU" w:eastAsia="ru-RU"/>
         </w:rPr>
-        <w:lastRenderedPageBreak/>
         <w:t>Мелкомодульные пакеты могут иметь зависимости, относящиеся только к одной библиотеке.</w:t>
       </w:r>
     </w:p>
@@ -2698,7 +2854,7 @@
                     <pic:cNvPicPr/>
                   </pic:nvPicPr>
                   <pic:blipFill>
-                    <a:blip r:embed="rId6"/>
+                    <a:blip r:embed="rId5"/>
                     <a:stretch>
                       <a:fillRect/>
                     </a:stretch>
@@ -2718,8 +2874,6 @@
           </wp:inline>
         </w:drawing>
       </w:r>
-      <w:bookmarkStart w:id="0" w:name="_GoBack"/>
-      <w:bookmarkEnd w:id="0"/>
     </w:p>
     <w:p>
       <w:pPr>
@@ -2754,7 +2908,7 @@
                     <pic:cNvPicPr/>
                   </pic:nvPicPr>
                   <pic:blipFill>
-                    <a:blip r:embed="rId7"/>
+                    <a:blip r:embed="rId6"/>
                     <a:stretch>
                       <a:fillRect/>
                     </a:stretch>

--- a/CoreSamples/CoreNotes.docx
+++ b/CoreSamples/CoreNotes.docx
@@ -1,6 +1,6 @@
 
 <file path=word/document.xml><?xml version="1.0" encoding="utf-8"?>
-<w:document xmlns:wpc="http://schemas.microsoft.com/office/word/2010/wordprocessingCanvas" xmlns:cx="http://schemas.microsoft.com/office/drawing/2014/chartex" xmlns:mc="http://schemas.openxmlformats.org/markup-compatibility/2006" xmlns:o="urn:schemas-microsoft-com:office:office" xmlns:r="http://schemas.openxmlformats.org/officeDocument/2006/relationships" xmlns:m="http://schemas.openxmlformats.org/officeDocument/2006/math" xmlns:v="urn:schemas-microsoft-com:vml" xmlns:wp14="http://schemas.microsoft.com/office/word/2010/wordprocessingDrawing" xmlns:wp="http://schemas.openxmlformats.org/drawingml/2006/wordprocessingDrawing" xmlns:w10="urn:schemas-microsoft-com:office:word" xmlns:w="http://schemas.openxmlformats.org/wordprocessingml/2006/main" xmlns:w14="http://schemas.microsoft.com/office/word/2010/wordml" xmlns:w15="http://schemas.microsoft.com/office/word/2012/wordml" xmlns:w16se="http://schemas.microsoft.com/office/word/2015/wordml/symex" xmlns:wpg="http://schemas.microsoft.com/office/word/2010/wordprocessingGroup" xmlns:wpi="http://schemas.microsoft.com/office/word/2010/wordprocessingInk" xmlns:wne="http://schemas.microsoft.com/office/word/2006/wordml" xmlns:wps="http://schemas.microsoft.com/office/word/2010/wordprocessingShape" mc:Ignorable="w14 w15 w16se wp14">
+<w:document xmlns:wpc="http://schemas.microsoft.com/office/word/2010/wordprocessingCanvas" xmlns:mc="http://schemas.openxmlformats.org/markup-compatibility/2006" xmlns:o="urn:schemas-microsoft-com:office:office" xmlns:r="http://schemas.openxmlformats.org/officeDocument/2006/relationships" xmlns:m="http://schemas.openxmlformats.org/officeDocument/2006/math" xmlns:v="urn:schemas-microsoft-com:vml" xmlns:wp14="http://schemas.microsoft.com/office/word/2010/wordprocessingDrawing" xmlns:wp="http://schemas.openxmlformats.org/drawingml/2006/wordprocessingDrawing" xmlns:w10="urn:schemas-microsoft-com:office:word" xmlns:w="http://schemas.openxmlformats.org/wordprocessingml/2006/main" xmlns:w14="http://schemas.microsoft.com/office/word/2010/wordml" xmlns:w15="http://schemas.microsoft.com/office/word/2012/wordml" xmlns:wpg="http://schemas.microsoft.com/office/word/2010/wordprocessingGroup" xmlns:wpi="http://schemas.microsoft.com/office/word/2010/wordprocessingInk" xmlns:wne="http://schemas.microsoft.com/office/word/2006/wordml" xmlns:wps="http://schemas.microsoft.com/office/word/2010/wordprocessingShape" mc:Ignorable="w14 w15 wp14">
   <w:body>
     <w:p>
       <w:pPr>
@@ -500,7 +500,7 @@
     </w:p>
     <w:p>
       <w:pPr>
-        <w:pStyle w:val="NormalWeb"/>
+        <w:pStyle w:val="a4"/>
         <w:numPr>
           <w:ilvl w:val="0"/>
           <w:numId w:val="5"/>
@@ -531,7 +531,7 @@
     </w:p>
     <w:p>
       <w:pPr>
-        <w:pStyle w:val="NormalWeb"/>
+        <w:pStyle w:val="a4"/>
         <w:numPr>
           <w:ilvl w:val="0"/>
           <w:numId w:val="5"/>
@@ -562,7 +562,7 @@
     </w:p>
     <w:p>
       <w:pPr>
-        <w:pStyle w:val="NormalWeb"/>
+        <w:pStyle w:val="a4"/>
         <w:shd w:val="clear" w:color="auto" w:fill="FFFFFF"/>
         <w:spacing w:before="0" w:beforeAutospacing="0" w:after="144" w:afterAutospacing="0" w:line="360" w:lineRule="atLeast"/>
         <w:ind w:left="48" w:right="48"/>
@@ -586,7 +586,7 @@
     </w:p>
     <w:p>
       <w:pPr>
-        <w:pStyle w:val="NormalWeb"/>
+        <w:pStyle w:val="a4"/>
         <w:numPr>
           <w:ilvl w:val="0"/>
           <w:numId w:val="5"/>
@@ -640,7 +640,7 @@
     </w:p>
     <w:p>
       <w:pPr>
-        <w:pStyle w:val="NormalWeb"/>
+        <w:pStyle w:val="a4"/>
         <w:numPr>
           <w:ilvl w:val="0"/>
           <w:numId w:val="5"/>
@@ -694,7 +694,7 @@
     </w:p>
     <w:p>
       <w:pPr>
-        <w:pStyle w:val="NormalWeb"/>
+        <w:pStyle w:val="a4"/>
         <w:shd w:val="clear" w:color="auto" w:fill="FFFFFF"/>
         <w:spacing w:before="0" w:beforeAutospacing="0" w:after="144" w:afterAutospacing="0" w:line="360" w:lineRule="atLeast"/>
         <w:ind w:right="48"/>
@@ -710,7 +710,7 @@
     </w:p>
     <w:p>
       <w:pPr>
-        <w:pStyle w:val="NormalWeb"/>
+        <w:pStyle w:val="a4"/>
         <w:shd w:val="clear" w:color="auto" w:fill="FFFFFF"/>
         <w:spacing w:before="0" w:beforeAutospacing="0" w:after="144" w:afterAutospacing="0" w:line="360" w:lineRule="atLeast"/>
         <w:ind w:right="48"/>
@@ -734,7 +734,7 @@
     </w:p>
     <w:p>
       <w:pPr>
-        <w:pStyle w:val="NormalWeb"/>
+        <w:pStyle w:val="a4"/>
         <w:shd w:val="clear" w:color="auto" w:fill="FFFFFF"/>
         <w:spacing w:before="0" w:beforeAutospacing="0" w:after="144" w:afterAutospacing="0" w:line="360" w:lineRule="atLeast"/>
         <w:ind w:right="48"/>
@@ -799,7 +799,7 @@
       </w:r>
       <w:r>
         <w:rPr>
-          <w:rStyle w:val="Hyperlink"/>
+          <w:rStyle w:val="a3"/>
           <w:rFonts w:ascii="Segoe UI" w:hAnsi="Segoe UI" w:cs="Segoe UI"/>
           <w:color w:val="FF0000"/>
           <w:shd w:val="clear" w:color="auto" w:fill="FFFFFF"/>
@@ -1028,11 +1028,11 @@
         <w:t xml:space="preserve"> example i</w:t>
       </w:r>
       <w:r>
-        <w:t>n lib standart1.</w:t>
+        <w:t xml:space="preserve">n lib </w:t>
       </w:r>
       <w:proofErr w:type="gramStart"/>
       <w:r>
-        <w:t>6  lib</w:t>
+        <w:t>standart1.6  lib</w:t>
       </w:r>
       <w:proofErr w:type="gramEnd"/>
       <w:r>
@@ -1245,7 +1245,7 @@
       </w:r>
       <w:r>
         <w:rPr>
-          <w:rStyle w:val="Hyperlink"/>
+          <w:rStyle w:val="a3"/>
           <w:rFonts w:ascii="Arial" w:hAnsi="Arial" w:cs="Arial"/>
           <w:color w:val="992298"/>
           <w:u w:val="none"/>
@@ -1741,148 +1741,28 @@
         </w:rPr>
         <w:t> для выполнения </w:t>
       </w:r>
-      <w:r>
-        <w:fldChar w:fldCharType="begin"/>
-      </w:r>
-      <w:r>
-        <w:rPr>
-          <w:lang w:val="ru-RU"/>
-        </w:rPr>
-        <w:instrText xml:space="preserve"> </w:instrText>
-      </w:r>
-      <w:r>
-        <w:instrText>HYPERLINK</w:instrText>
-      </w:r>
-      <w:r>
-        <w:rPr>
-          <w:lang w:val="ru-RU"/>
-        </w:rPr>
-        <w:instrText xml:space="preserve"> "</w:instrText>
-      </w:r>
-      <w:r>
-        <w:instrText>https</w:instrText>
-      </w:r>
-      <w:r>
-        <w:rPr>
-          <w:lang w:val="ru-RU"/>
-        </w:rPr>
-        <w:instrText>://</w:instrText>
-      </w:r>
-      <w:r>
-        <w:instrText>docs</w:instrText>
-      </w:r>
-      <w:r>
-        <w:rPr>
-          <w:lang w:val="ru-RU"/>
-        </w:rPr>
-        <w:instrText>.</w:instrText>
-      </w:r>
-      <w:r>
-        <w:instrText>microsoft</w:instrText>
-      </w:r>
-      <w:r>
-        <w:rPr>
-          <w:lang w:val="ru-RU"/>
-        </w:rPr>
-        <w:instrText>.</w:instrText>
-      </w:r>
-      <w:r>
-        <w:instrText>com</w:instrText>
-      </w:r>
-      <w:r>
-        <w:rPr>
-          <w:lang w:val="ru-RU"/>
-        </w:rPr>
-        <w:instrText>/</w:instrText>
-      </w:r>
-      <w:r>
-        <w:instrText>ru</w:instrText>
-      </w:r>
-      <w:r>
-        <w:rPr>
-          <w:lang w:val="ru-RU"/>
-        </w:rPr>
-        <w:instrText>-</w:instrText>
-      </w:r>
-      <w:r>
-        <w:instrText>ru</w:instrText>
-      </w:r>
-      <w:r>
-        <w:rPr>
-          <w:lang w:val="ru-RU"/>
-        </w:rPr>
-        <w:instrText>/</w:instrText>
-      </w:r>
-      <w:r>
-        <w:instrText>dotnet</w:instrText>
-      </w:r>
-      <w:r>
-        <w:rPr>
-          <w:lang w:val="ru-RU"/>
-        </w:rPr>
-        <w:instrText>/</w:instrText>
-      </w:r>
-      <w:r>
-        <w:instrText>core</w:instrText>
-      </w:r>
-      <w:r>
-        <w:rPr>
-          <w:lang w:val="ru-RU"/>
-        </w:rPr>
-        <w:instrText>/</w:instrText>
-      </w:r>
-      <w:r>
-        <w:instrText>tools</w:instrText>
-      </w:r>
-      <w:r>
-        <w:rPr>
-          <w:lang w:val="ru-RU"/>
-        </w:rPr>
-        <w:instrText>/</w:instrText>
-      </w:r>
-      <w:r>
-        <w:instrText>index</w:instrText>
-      </w:r>
-      <w:r>
-        <w:rPr>
-          <w:lang w:val="ru-RU"/>
-        </w:rPr>
-        <w:instrText xml:space="preserve">" </w:instrText>
-      </w:r>
-      <w:r>
-        <w:fldChar w:fldCharType="separate"/>
-      </w:r>
+      <w:hyperlink r:id="rId5" w:history="1">
+        <w:r>
+          <w:rPr>
+            <w:rFonts w:ascii="Segoe UI" w:eastAsia="Times New Roman" w:hAnsi="Segoe UI" w:cs="Segoe UI"/>
+            <w:color w:val="0000FF"/>
+            <w:sz w:val="24"/>
+            <w:szCs w:val="24"/>
+            <w:highlight w:val="green"/>
+            <w:lang w:val="ru-RU" w:eastAsia="ru-RU"/>
+          </w:rPr>
+          <w:t>команд интерфейса командной строки (CLI)</w:t>
+        </w:r>
+      </w:hyperlink>
       <w:r>
         <w:rPr>
           <w:rFonts w:ascii="Segoe UI" w:eastAsia="Times New Roman" w:hAnsi="Segoe UI" w:cs="Segoe UI"/>
-          <w:color w:val="0000FF"/>
+          <w:color w:val="000000"/>
           <w:sz w:val="24"/>
           <w:szCs w:val="24"/>
           <w:highlight w:val="green"/>
           <w:lang w:val="ru-RU" w:eastAsia="ru-RU"/>
         </w:rPr>
-        <w:t>команд интерфейса командной строки (CLI)</w:t>
-      </w:r>
-      <w:r>
-        <w:rPr>
-          <w:rFonts w:ascii="Segoe UI" w:eastAsia="Times New Roman" w:hAnsi="Segoe UI" w:cs="Segoe UI"/>
-          <w:color w:val="0000FF"/>
-          <w:sz w:val="24"/>
-          <w:szCs w:val="24"/>
-          <w:highlight w:val="green"/>
-          <w:lang w:val="ru-RU" w:eastAsia="ru-RU"/>
-        </w:rPr>
-        <w:fldChar w:fldCharType="end"/>
-      </w:r>
-      <w:r>
-        <w:rPr>
-          <w:rFonts w:ascii="Segoe UI" w:eastAsia="Times New Roman" w:hAnsi="Segoe UI" w:cs="Segoe UI"/>
-          <w:color w:val="000000"/>
-          <w:sz w:val="24"/>
-          <w:szCs w:val="24"/>
-          <w:highlight w:val="green"/>
-          <w:lang w:val="ru-RU" w:eastAsia="ru-RU"/>
-        </w:rPr>
         <w:t>, а также приложений.</w:t>
       </w:r>
     </w:p>
@@ -2109,8 +1989,6 @@
           <w:shd w:val="clear" w:color="auto" w:fill="FFFFFF"/>
         </w:rPr>
       </w:pPr>
-      <w:bookmarkStart w:id="0" w:name="_GoBack"/>
-      <w:bookmarkEnd w:id="0"/>
       <w:r>
         <w:rPr>
           <w:rFonts w:ascii="Segoe UI" w:hAnsi="Segoe UI" w:cs="Segoe UI"/>
@@ -2501,7 +2379,7 @@
       <w:proofErr w:type="spellStart"/>
       <w:r>
         <w:rPr>
-          <w:rStyle w:val="HTMLCode"/>
+          <w:rStyle w:val="HTML"/>
           <w:rFonts w:eastAsiaTheme="minorHAnsi"/>
           <w:color w:val="000000"/>
           <w:shd w:val="clear" w:color="auto" w:fill="FFFFFF"/>
@@ -2511,7 +2389,7 @@
       <w:proofErr w:type="spellEnd"/>
       <w:r>
         <w:rPr>
-          <w:rStyle w:val="HTMLCode"/>
+          <w:rStyle w:val="HTML"/>
           <w:rFonts w:eastAsiaTheme="minorHAnsi"/>
           <w:color w:val="000000"/>
           <w:shd w:val="clear" w:color="auto" w:fill="FFFFFF"/>
@@ -2620,7 +2498,7 @@
       <w:proofErr w:type="spellStart"/>
       <w:r>
         <w:rPr>
-          <w:rStyle w:val="HTMLCode"/>
+          <w:rStyle w:val="HTML"/>
           <w:rFonts w:eastAsiaTheme="minorHAnsi"/>
           <w:color w:val="000000"/>
           <w:shd w:val="clear" w:color="auto" w:fill="FFFFFF"/>
@@ -2630,7 +2508,7 @@
       <w:proofErr w:type="spellEnd"/>
       <w:r>
         <w:rPr>
-          <w:rStyle w:val="HTMLCode"/>
+          <w:rStyle w:val="HTML"/>
           <w:rFonts w:eastAsiaTheme="minorHAnsi"/>
           <w:color w:val="000000"/>
           <w:shd w:val="clear" w:color="auto" w:fill="FFFFFF"/>
@@ -2826,6 +2704,186 @@
       <w:pPr>
         <w:shd w:val="clear" w:color="auto" w:fill="FFFFFF"/>
         <w:spacing w:before="100" w:beforeAutospacing="1" w:after="100" w:afterAutospacing="1" w:line="240" w:lineRule="auto"/>
+        <w:ind w:left="570"/>
+        <w:rPr>
+          <w:rFonts w:ascii="Segoe UI" w:eastAsia="Times New Roman" w:hAnsi="Segoe UI" w:cs="Segoe UI"/>
+          <w:color w:val="000000"/>
+          <w:sz w:val="24"/>
+          <w:szCs w:val="24"/>
+          <w:lang w:eastAsia="ru-RU"/>
+        </w:rPr>
+      </w:pPr>
+      <w:r>
+        <w:rPr>
+          <w:rStyle w:val="hljs-tag"/>
+          <w:rFonts w:ascii="Courier New" w:hAnsi="Courier New" w:cs="Courier New"/>
+          <w:color w:val="0101FD"/>
+          <w:sz w:val="21"/>
+          <w:szCs w:val="21"/>
+          <w:shd w:val="clear" w:color="auto" w:fill="FAFAFA"/>
+        </w:rPr>
+        <w:t>&lt;</w:t>
+      </w:r>
+      <w:proofErr w:type="spellStart"/>
+      <w:r>
+        <w:rPr>
+          <w:rStyle w:val="hljs-name"/>
+          <w:rFonts w:ascii="Courier New" w:hAnsi="Courier New" w:cs="Courier New"/>
+          <w:color w:val="0101FD"/>
+          <w:sz w:val="21"/>
+          <w:szCs w:val="21"/>
+          <w:shd w:val="clear" w:color="auto" w:fill="FAFAFA"/>
+        </w:rPr>
+        <w:t>TargetFrameworks</w:t>
+      </w:r>
+      <w:proofErr w:type="spellEnd"/>
+      <w:r>
+        <w:rPr>
+          <w:rStyle w:val="hljs-tag"/>
+          <w:rFonts w:ascii="Courier New" w:hAnsi="Courier New" w:cs="Courier New"/>
+          <w:color w:val="0101FD"/>
+          <w:sz w:val="21"/>
+          <w:szCs w:val="21"/>
+          <w:shd w:val="clear" w:color="auto" w:fill="FAFAFA"/>
+        </w:rPr>
+        <w:t>&gt;</w:t>
+      </w:r>
+      <w:r>
+        <w:rPr>
+          <w:rFonts w:ascii="Courier New" w:hAnsi="Courier New" w:cs="Courier New"/>
+          <w:color w:val="000000"/>
+          <w:sz w:val="21"/>
+          <w:szCs w:val="21"/>
+          <w:shd w:val="clear" w:color="auto" w:fill="FAFAFA"/>
+        </w:rPr>
+        <w:t>netcoreapp2.1</w:t>
+      </w:r>
+      <w:proofErr w:type="gramStart"/>
+      <w:r>
+        <w:rPr>
+          <w:rFonts w:ascii="Courier New" w:hAnsi="Courier New" w:cs="Courier New"/>
+          <w:color w:val="000000"/>
+          <w:sz w:val="21"/>
+          <w:szCs w:val="21"/>
+          <w:shd w:val="clear" w:color="auto" w:fill="FAFAFA"/>
+        </w:rPr>
+        <w:t>;net462</w:t>
+      </w:r>
+      <w:proofErr w:type="gramEnd"/>
+      <w:r>
+        <w:rPr>
+          <w:rStyle w:val="hljs-tag"/>
+          <w:rFonts w:ascii="Courier New" w:hAnsi="Courier New" w:cs="Courier New"/>
+          <w:color w:val="0101FD"/>
+          <w:sz w:val="21"/>
+          <w:szCs w:val="21"/>
+          <w:shd w:val="clear" w:color="auto" w:fill="FAFAFA"/>
+        </w:rPr>
+        <w:t>&lt;/</w:t>
+      </w:r>
+      <w:proofErr w:type="spellStart"/>
+      <w:r>
+        <w:rPr>
+          <w:rStyle w:val="hljs-name"/>
+          <w:rFonts w:ascii="Courier New" w:hAnsi="Courier New" w:cs="Courier New"/>
+          <w:color w:val="0101FD"/>
+          <w:sz w:val="21"/>
+          <w:szCs w:val="21"/>
+          <w:shd w:val="clear" w:color="auto" w:fill="FAFAFA"/>
+        </w:rPr>
+        <w:t>TargetFrameworks</w:t>
+      </w:r>
+      <w:proofErr w:type="spellEnd"/>
+      <w:r>
+        <w:rPr>
+          <w:rStyle w:val="hljs-tag"/>
+          <w:rFonts w:ascii="Courier New" w:hAnsi="Courier New" w:cs="Courier New"/>
+          <w:color w:val="0101FD"/>
+          <w:sz w:val="21"/>
+          <w:szCs w:val="21"/>
+          <w:shd w:val="clear" w:color="auto" w:fill="FAFAFA"/>
+        </w:rPr>
+        <w:t>&gt;</w:t>
+      </w:r>
+      <w:r>
+        <w:rPr>
+          <w:rStyle w:val="hljs-tag"/>
+          <w:rFonts w:ascii="Courier New" w:hAnsi="Courier New" w:cs="Courier New"/>
+          <w:color w:val="0101FD"/>
+          <w:sz w:val="21"/>
+          <w:szCs w:val="21"/>
+          <w:shd w:val="clear" w:color="auto" w:fill="FAFAFA"/>
+        </w:rPr>
+        <w:t xml:space="preserve"> - implicit references to </w:t>
+      </w:r>
+      <w:proofErr w:type="spellStart"/>
+      <w:r>
+        <w:rPr>
+          <w:rStyle w:val="hljs-tag"/>
+          <w:rFonts w:ascii="Courier New" w:hAnsi="Courier New" w:cs="Courier New"/>
+          <w:color w:val="0101FD"/>
+          <w:sz w:val="21"/>
+          <w:szCs w:val="21"/>
+          <w:shd w:val="clear" w:color="auto" w:fill="FAFAFA"/>
+        </w:rPr>
+        <w:t>metapackage</w:t>
+      </w:r>
+      <w:proofErr w:type="spellEnd"/>
+      <w:r>
+        <w:rPr>
+          <w:rStyle w:val="hljs-tag"/>
+          <w:rFonts w:ascii="Courier New" w:hAnsi="Courier New" w:cs="Courier New"/>
+          <w:color w:val="0101FD"/>
+          <w:sz w:val="21"/>
+          <w:szCs w:val="21"/>
+          <w:shd w:val="clear" w:color="auto" w:fill="FAFAFA"/>
+        </w:rPr>
+        <w:t xml:space="preserve"> </w:t>
+      </w:r>
+      <w:proofErr w:type="spellStart"/>
+      <w:r>
+        <w:rPr>
+          <w:rFonts w:ascii="Consolas" w:hAnsi="Consolas"/>
+          <w:color w:val="000000"/>
+          <w:shd w:val="clear" w:color="auto" w:fill="FAFAFA"/>
+        </w:rPr>
+        <w:t>NETStandard.Library</w:t>
+      </w:r>
+      <w:proofErr w:type="spellEnd"/>
+      <w:r>
+        <w:rPr>
+          <w:rFonts w:ascii="Consolas" w:hAnsi="Consolas"/>
+          <w:color w:val="000000"/>
+          <w:shd w:val="clear" w:color="auto" w:fill="FAFAFA"/>
+        </w:rPr>
+        <w:t xml:space="preserve"> and </w:t>
+      </w:r>
+      <w:proofErr w:type="spellStart"/>
+      <w:r>
+        <w:rPr>
+          <w:rFonts w:ascii="Consolas" w:hAnsi="Consolas"/>
+          <w:color w:val="000000"/>
+          <w:shd w:val="clear" w:color="auto" w:fill="FAFAFA"/>
+        </w:rPr>
+        <w:t>Microsoft.NETCore.App</w:t>
+      </w:r>
+      <w:proofErr w:type="spellEnd"/>
+      <w:r>
+        <w:rPr>
+          <w:rStyle w:val="hljs-tag"/>
+          <w:rFonts w:ascii="Courier New" w:hAnsi="Courier New" w:cs="Courier New"/>
+          <w:color w:val="0101FD"/>
+          <w:sz w:val="21"/>
+          <w:szCs w:val="21"/>
+          <w:shd w:val="clear" w:color="auto" w:fill="FAFAFA"/>
+        </w:rPr>
+        <w:t xml:space="preserve"> </w:t>
+      </w:r>
+    </w:p>
+    <w:p>
+      <w:pPr>
+        <w:shd w:val="clear" w:color="auto" w:fill="FFFFFF"/>
+        <w:spacing w:before="100" w:beforeAutospacing="1" w:after="100" w:afterAutospacing="1" w:line="240" w:lineRule="auto"/>
         <w:rPr>
           <w:rFonts w:ascii="Segoe UI" w:eastAsia="Times New Roman" w:hAnsi="Segoe UI" w:cs="Segoe UI"/>
           <w:color w:val="000000"/>
@@ -2837,66 +2895,13 @@
       <w:r>
         <w:rPr>
           <w:noProof/>
+          <w:lang w:val="ru-RU" w:eastAsia="ru-RU"/>
         </w:rPr>
         <w:drawing>
           <wp:inline distT="0" distB="0" distL="0" distR="0" wp14:anchorId="58A903A5" wp14:editId="398CF132">
             <wp:extent cx="5943600" cy="3343275"/>
             <wp:effectExtent l="0" t="0" r="0" b="9525"/>
             <wp:docPr id="1" name="Picture 1"/>
-            <wp:cNvGraphicFramePr>
-              <a:graphicFrameLocks xmlns:a="http://schemas.openxmlformats.org/drawingml/2006/main" noChangeAspect="1"/>
-            </wp:cNvGraphicFramePr>
-            <a:graphic xmlns:a="http://schemas.openxmlformats.org/drawingml/2006/main">
-              <a:graphicData uri="http://schemas.openxmlformats.org/drawingml/2006/picture">
-                <pic:pic xmlns:pic="http://schemas.openxmlformats.org/drawingml/2006/picture">
-                  <pic:nvPicPr>
-                    <pic:cNvPr id="1" name=""/>
-                    <pic:cNvPicPr/>
-                  </pic:nvPicPr>
-                  <pic:blipFill>
-                    <a:blip r:embed="rId5"/>
-                    <a:stretch>
-                      <a:fillRect/>
-                    </a:stretch>
-                  </pic:blipFill>
-                  <pic:spPr>
-                    <a:xfrm>
-                      <a:off x="0" y="0"/>
-                      <a:ext cx="5943600" cy="3343275"/>
-                    </a:xfrm>
-                    <a:prstGeom prst="rect">
-                      <a:avLst/>
-                    </a:prstGeom>
-                  </pic:spPr>
-                </pic:pic>
-              </a:graphicData>
-            </a:graphic>
-          </wp:inline>
-        </w:drawing>
-      </w:r>
-    </w:p>
-    <w:p>
-      <w:pPr>
-        <w:shd w:val="clear" w:color="auto" w:fill="FFFFFF"/>
-        <w:spacing w:before="100" w:beforeAutospacing="1" w:after="100" w:afterAutospacing="1" w:line="240" w:lineRule="auto"/>
-        <w:rPr>
-          <w:rFonts w:ascii="Segoe UI" w:eastAsia="Times New Roman" w:hAnsi="Segoe UI" w:cs="Segoe UI"/>
-          <w:color w:val="000000"/>
-          <w:sz w:val="24"/>
-          <w:szCs w:val="24"/>
-          <w:lang w:val="ru-RU" w:eastAsia="ru-RU"/>
-        </w:rPr>
-      </w:pPr>
-      <w:r>
-        <w:rPr>
-          <w:noProof/>
-        </w:rPr>
-        <w:lastRenderedPageBreak/>
-        <w:drawing>
-          <wp:inline distT="0" distB="0" distL="0" distR="0" wp14:anchorId="7EA03A2F" wp14:editId="3DCA54D9">
-            <wp:extent cx="5943600" cy="3343275"/>
-            <wp:effectExtent l="0" t="0" r="0" b="9525"/>
-            <wp:docPr id="3" name="Picture 3"/>
             <wp:cNvGraphicFramePr>
               <a:graphicFrameLocks xmlns:a="http://schemas.openxmlformats.org/drawingml/2006/main" noChangeAspect="1"/>
             </wp:cNvGraphicFramePr>
@@ -2928,6 +2933,63 @@
           </wp:inline>
         </w:drawing>
       </w:r>
+      <w:bookmarkStart w:id="0" w:name="_GoBack"/>
+      <w:bookmarkEnd w:id="0"/>
+    </w:p>
+    <w:p>
+      <w:pPr>
+        <w:shd w:val="clear" w:color="auto" w:fill="FFFFFF"/>
+        <w:spacing w:before="100" w:beforeAutospacing="1" w:after="100" w:afterAutospacing="1" w:line="240" w:lineRule="auto"/>
+        <w:rPr>
+          <w:rFonts w:ascii="Segoe UI" w:eastAsia="Times New Roman" w:hAnsi="Segoe UI" w:cs="Segoe UI"/>
+          <w:color w:val="000000"/>
+          <w:sz w:val="24"/>
+          <w:szCs w:val="24"/>
+          <w:lang w:val="ru-RU" w:eastAsia="ru-RU"/>
+        </w:rPr>
+      </w:pPr>
+      <w:r>
+        <w:rPr>
+          <w:noProof/>
+          <w:lang w:val="ru-RU" w:eastAsia="ru-RU"/>
+        </w:rPr>
+        <w:lastRenderedPageBreak/>
+        <w:drawing>
+          <wp:inline distT="0" distB="0" distL="0" distR="0" wp14:anchorId="7EA03A2F" wp14:editId="3DCA54D9">
+            <wp:extent cx="5943600" cy="3343275"/>
+            <wp:effectExtent l="0" t="0" r="0" b="9525"/>
+            <wp:docPr id="3" name="Picture 3"/>
+            <wp:cNvGraphicFramePr>
+              <a:graphicFrameLocks xmlns:a="http://schemas.openxmlformats.org/drawingml/2006/main" noChangeAspect="1"/>
+            </wp:cNvGraphicFramePr>
+            <a:graphic xmlns:a="http://schemas.openxmlformats.org/drawingml/2006/main">
+              <a:graphicData uri="http://schemas.openxmlformats.org/drawingml/2006/picture">
+                <pic:pic xmlns:pic="http://schemas.openxmlformats.org/drawingml/2006/picture">
+                  <pic:nvPicPr>
+                    <pic:cNvPr id="1" name=""/>
+                    <pic:cNvPicPr/>
+                  </pic:nvPicPr>
+                  <pic:blipFill>
+                    <a:blip r:embed="rId7"/>
+                    <a:stretch>
+                      <a:fillRect/>
+                    </a:stretch>
+                  </pic:blipFill>
+                  <pic:spPr>
+                    <a:xfrm>
+                      <a:off x="0" y="0"/>
+                      <a:ext cx="5943600" cy="3343275"/>
+                    </a:xfrm>
+                    <a:prstGeom prst="rect">
+                      <a:avLst/>
+                    </a:prstGeom>
+                  </pic:spPr>
+                </pic:pic>
+              </a:graphicData>
+            </a:graphic>
+          </wp:inline>
+        </w:drawing>
+      </w:r>
     </w:p>
     <w:p>
       <w:pPr>
@@ -2947,8 +3009,8 @@
 </file>
 
 <file path=word/numbering.xml><?xml version="1.0" encoding="utf-8"?>
-<w:numbering xmlns:wpc="http://schemas.microsoft.com/office/word/2010/wordprocessingCanvas" xmlns:cx="http://schemas.microsoft.com/office/drawing/2014/chartex" xmlns:mc="http://schemas.openxmlformats.org/markup-compatibility/2006" xmlns:o="urn:schemas-microsoft-com:office:office" xmlns:r="http://schemas.openxmlformats.org/officeDocument/2006/relationships" xmlns:m="http://schemas.openxmlformats.org/officeDocument/2006/math" xmlns:v="urn:schemas-microsoft-com:vml" xmlns:wp14="http://schemas.microsoft.com/office/word/2010/wordprocessingDrawing" xmlns:wp="http://schemas.openxmlformats.org/drawingml/2006/wordprocessingDrawing" xmlns:w10="urn:schemas-microsoft-com:office:word" xmlns:w="http://schemas.openxmlformats.org/wordprocessingml/2006/main" xmlns:w14="http://schemas.microsoft.com/office/word/2010/wordml" xmlns:w15="http://schemas.microsoft.com/office/word/2012/wordml" xmlns:w16se="http://schemas.microsoft.com/office/word/2015/wordml/symex" xmlns:wpg="http://schemas.microsoft.com/office/word/2010/wordprocessingGroup" xmlns:wpi="http://schemas.microsoft.com/office/word/2010/wordprocessingInk" xmlns:wne="http://schemas.microsoft.com/office/word/2006/wordml" xmlns:wps="http://schemas.microsoft.com/office/word/2010/wordprocessingShape" mc:Ignorable="w14 w15 w16se wp14">
-  <w:abstractNum w:abstractNumId="0" w15:restartNumberingAfterBreak="0">
+<w:numbering xmlns:wpc="http://schemas.microsoft.com/office/word/2010/wordprocessingCanvas" xmlns:mc="http://schemas.openxmlformats.org/markup-compatibility/2006" xmlns:o="urn:schemas-microsoft-com:office:office" xmlns:r="http://schemas.openxmlformats.org/officeDocument/2006/relationships" xmlns:m="http://schemas.openxmlformats.org/officeDocument/2006/math" xmlns:v="urn:schemas-microsoft-com:vml" xmlns:wp14="http://schemas.microsoft.com/office/word/2010/wordprocessingDrawing" xmlns:wp="http://schemas.openxmlformats.org/drawingml/2006/wordprocessingDrawing" xmlns:w10="urn:schemas-microsoft-com:office:word" xmlns:w="http://schemas.openxmlformats.org/wordprocessingml/2006/main" xmlns:w14="http://schemas.microsoft.com/office/word/2010/wordml" xmlns:w15="http://schemas.microsoft.com/office/word/2012/wordml" xmlns:wpg="http://schemas.microsoft.com/office/word/2010/wordprocessingGroup" xmlns:wpi="http://schemas.microsoft.com/office/word/2010/wordprocessingInk" xmlns:wne="http://schemas.microsoft.com/office/word/2006/wordml" xmlns:wps="http://schemas.microsoft.com/office/word/2010/wordprocessingShape" mc:Ignorable="w14 w15 wp14">
+  <w:abstractNum w:abstractNumId="0">
     <w:nsid w:val="3BE15E41"/>
     <w:multiLevelType w:val="multilevel"/>
     <w:tmpl w:val="51E04F2A"/>
@@ -3061,7 +3123,7 @@
       </w:pPr>
     </w:lvl>
   </w:abstractNum>
-  <w:abstractNum w:abstractNumId="1" w15:restartNumberingAfterBreak="0">
+  <w:abstractNum w:abstractNumId="1">
     <w:nsid w:val="4A223182"/>
     <w:multiLevelType w:val="multilevel"/>
     <w:tmpl w:val="28FC9D70"/>
@@ -3210,7 +3272,7 @@
       </w:rPr>
     </w:lvl>
   </w:abstractNum>
-  <w:abstractNum w:abstractNumId="2" w15:restartNumberingAfterBreak="0">
+  <w:abstractNum w:abstractNumId="2">
     <w:nsid w:val="4C8B373A"/>
     <w:multiLevelType w:val="multilevel"/>
     <w:tmpl w:val="DE54C782"/>
@@ -3359,7 +3421,7 @@
       </w:rPr>
     </w:lvl>
   </w:abstractNum>
-  <w:abstractNum w:abstractNumId="3" w15:restartNumberingAfterBreak="0">
+  <w:abstractNum w:abstractNumId="3">
     <w:nsid w:val="6EEF1B2C"/>
     <w:multiLevelType w:val="multilevel"/>
     <w:tmpl w:val="43CA2B1A"/>
@@ -3508,7 +3570,7 @@
       </w:rPr>
     </w:lvl>
   </w:abstractNum>
-  <w:abstractNum w:abstractNumId="4" w15:restartNumberingAfterBreak="0">
+  <w:abstractNum w:abstractNumId="4">
     <w:nsid w:val="797F5A99"/>
     <w:multiLevelType w:val="multilevel"/>
     <w:tmpl w:val="C25AA81A"/>
@@ -3676,7 +3738,7 @@
 </file>
 
 <file path=word/styles.xml><?xml version="1.0" encoding="utf-8"?>
-<w:styles xmlns:mc="http://schemas.openxmlformats.org/markup-compatibility/2006" xmlns:r="http://schemas.openxmlformats.org/officeDocument/2006/relationships" xmlns:w="http://schemas.openxmlformats.org/wordprocessingml/2006/main" xmlns:w14="http://schemas.microsoft.com/office/word/2010/wordml" xmlns:w15="http://schemas.microsoft.com/office/word/2012/wordml" xmlns:w16se="http://schemas.microsoft.com/office/word/2015/wordml/symex" mc:Ignorable="w14 w15 w16se">
+<w:styles xmlns:mc="http://schemas.openxmlformats.org/markup-compatibility/2006" xmlns:r="http://schemas.openxmlformats.org/officeDocument/2006/relationships" xmlns:w="http://schemas.openxmlformats.org/wordprocessingml/2006/main" xmlns:w14="http://schemas.microsoft.com/office/word/2010/wordml" xmlns:w15="http://schemas.microsoft.com/office/word/2012/wordml" mc:Ignorable="w14 w15">
   <w:docDefaults>
     <w:rPrDefault>
       <w:rPr>
@@ -4065,17 +4127,17 @@
     <w:lsdException w:name="List Table 6 Colorful Accent 6" w:uiPriority="51"/>
     <w:lsdException w:name="List Table 7 Colorful Accent 6" w:uiPriority="52"/>
   </w:latentStyles>
-  <w:style w:type="paragraph" w:default="1" w:styleId="Normal">
+  <w:style w:type="paragraph" w:default="1" w:styleId="a">
     <w:name w:val="Normal"/>
     <w:qFormat/>
   </w:style>
-  <w:style w:type="character" w:default="1" w:styleId="DefaultParagraphFont">
+  <w:style w:type="character" w:default="1" w:styleId="a0">
     <w:name w:val="Default Paragraph Font"/>
     <w:uiPriority w:val="1"/>
     <w:semiHidden/>
     <w:unhideWhenUsed/>
   </w:style>
-  <w:style w:type="table" w:default="1" w:styleId="TableNormal">
+  <w:style w:type="table" w:default="1" w:styleId="a1">
     <w:name w:val="Normal Table"/>
     <w:uiPriority w:val="99"/>
     <w:semiHidden/>
@@ -4090,15 +4152,15 @@
       </w:tblCellMar>
     </w:tblPr>
   </w:style>
-  <w:style w:type="numbering" w:default="1" w:styleId="NoList">
+  <w:style w:type="numbering" w:default="1" w:styleId="a2">
     <w:name w:val="No List"/>
     <w:uiPriority w:val="99"/>
     <w:semiHidden/>
     <w:unhideWhenUsed/>
   </w:style>
-  <w:style w:type="character" w:styleId="Hyperlink">
+  <w:style w:type="character" w:styleId="a3">
     <w:name w:val="Hyperlink"/>
-    <w:basedOn w:val="DefaultParagraphFont"/>
+    <w:basedOn w:val="a0"/>
     <w:uiPriority w:val="99"/>
     <w:semiHidden/>
     <w:unhideWhenUsed/>
@@ -4108,9 +4170,9 @@
       <w:u w:val="single"/>
     </w:rPr>
   </w:style>
-  <w:style w:type="paragraph" w:styleId="NormalWeb">
+  <w:style w:type="paragraph" w:styleId="a4">
     <w:name w:val="Normal (Web)"/>
-    <w:basedOn w:val="Normal"/>
+    <w:basedOn w:val="a"/>
     <w:uiPriority w:val="99"/>
     <w:semiHidden/>
     <w:unhideWhenUsed/>
@@ -4125,9 +4187,9 @@
       <w:lang w:val="ru-RU" w:eastAsia="ru-RU"/>
     </w:rPr>
   </w:style>
-  <w:style w:type="character" w:styleId="HTMLCode">
+  <w:style w:type="character" w:styleId="HTML">
     <w:name w:val="HTML Code"/>
-    <w:basedOn w:val="DefaultParagraphFont"/>
+    <w:basedOn w:val="a0"/>
     <w:uiPriority w:val="99"/>
     <w:semiHidden/>
     <w:unhideWhenUsed/>
@@ -4138,9 +4200,9 @@
       <w:szCs w:val="20"/>
     </w:rPr>
   </w:style>
-  <w:style w:type="paragraph" w:styleId="ListParagraph">
+  <w:style w:type="paragraph" w:styleId="a5">
     <w:name w:val="List Paragraph"/>
-    <w:basedOn w:val="Normal"/>
+    <w:basedOn w:val="a"/>
     <w:uiPriority w:val="34"/>
     <w:qFormat/>
     <w:rsid w:val="004A5041"/>
@@ -4148,6 +4210,16 @@
       <w:ind w:left="720"/>
       <w:contextualSpacing/>
     </w:pPr>
+  </w:style>
+  <w:style w:type="character" w:customStyle="1" w:styleId="hljs-tag">
+    <w:name w:val="hljs-tag"/>
+    <w:basedOn w:val="a0"/>
+    <w:rsid w:val="00B121F8"/>
+  </w:style>
+  <w:style w:type="character" w:customStyle="1" w:styleId="hljs-name">
+    <w:name w:val="hljs-name"/>
+    <w:basedOn w:val="a0"/>
+    <w:rsid w:val="00B121F8"/>
   </w:style>
 </w:styles>
 </file>

--- a/CoreSamples/CoreNotes.docx
+++ b/CoreSamples/CoreNotes.docx
@@ -2803,18 +2803,7 @@
           <w:szCs w:val="21"/>
           <w:shd w:val="clear" w:color="auto" w:fill="FAFAFA"/>
         </w:rPr>
-        <w:t>&gt;</w:t>
-      </w:r>
-      <w:r>
-        <w:rPr>
-          <w:rStyle w:val="hljs-tag"/>
-          <w:rFonts w:ascii="Courier New" w:hAnsi="Courier New" w:cs="Courier New"/>
-          <w:color w:val="0101FD"/>
-          <w:sz w:val="21"/>
-          <w:szCs w:val="21"/>
-          <w:shd w:val="clear" w:color="auto" w:fill="FAFAFA"/>
-        </w:rPr>
-        <w:t xml:space="preserve"> - implicit references to </w:t>
+        <w:t xml:space="preserve">&gt; - implicit references to </w:t>
       </w:r>
       <w:proofErr w:type="spellStart"/>
       <w:r>
@@ -2933,8 +2922,6 @@
           </wp:inline>
         </w:drawing>
       </w:r>
-      <w:bookmarkStart w:id="0" w:name="_GoBack"/>
-      <w:bookmarkEnd w:id="0"/>
     </w:p>
     <w:p>
       <w:pPr>
@@ -2993,11 +2980,43 @@
     </w:p>
     <w:p>
       <w:pPr>
-        <w:rPr>
-          <w:lang w:val="ru-RU"/>
-        </w:rPr>
-      </w:pPr>
-    </w:p>
+        <w:shd w:val="clear" w:color="auto" w:fill="FFFFFF"/>
+        <w:spacing w:before="100" w:beforeAutospacing="1" w:after="100" w:afterAutospacing="1" w:line="240" w:lineRule="auto"/>
+        <w:rPr>
+          <w:rFonts w:ascii="Segoe UI" w:eastAsia="Times New Roman" w:hAnsi="Segoe UI" w:cs="Segoe UI"/>
+          <w:color w:val="000000"/>
+          <w:sz w:val="24"/>
+          <w:szCs w:val="24"/>
+          <w:lang w:val="ru-RU" w:eastAsia="ru-RU"/>
+        </w:rPr>
+      </w:pPr>
+    </w:p>
+    <w:p>
+      <w:pPr>
+        <w:shd w:val="clear" w:color="auto" w:fill="FFFFFF"/>
+        <w:spacing w:before="100" w:beforeAutospacing="1" w:after="100" w:afterAutospacing="1" w:line="240" w:lineRule="auto"/>
+        <w:rPr>
+          <w:rFonts w:ascii="Segoe UI" w:eastAsia="Times New Roman" w:hAnsi="Segoe UI" w:cs="Segoe UI"/>
+          <w:color w:val="000000"/>
+          <w:sz w:val="24"/>
+          <w:szCs w:val="24"/>
+          <w:lang w:eastAsia="ru-RU"/>
+        </w:rPr>
+      </w:pPr>
+      <w:r>
+        <w:rPr>
+          <w:rFonts w:ascii="Segoe UI" w:eastAsia="Times New Roman" w:hAnsi="Segoe UI" w:cs="Segoe UI"/>
+          <w:color w:val="000000"/>
+          <w:sz w:val="24"/>
+          <w:szCs w:val="24"/>
+          <w:lang w:eastAsia="ru-RU"/>
+        </w:rPr>
+        <w:t xml:space="preserve">Start from .net Standard 2.0 you can use in you library .net framework  packages via compatibility shim – but use only those which API described on this version .NET standard(you can’t use for example WPF etc. )  </w:t>
+      </w:r>
+      <w:bookmarkStart w:id="0" w:name="_GoBack"/>
+      <w:bookmarkEnd w:id="0"/>
+    </w:p>
+    <w:p/>
     <w:sectPr>
       <w:pgSz w:w="12240" w:h="15840"/>
       <w:pgMar w:top="1440" w:right="1440" w:bottom="1440" w:left="1440" w:header="720" w:footer="720" w:gutter="0"/>
